--- a/Chap_5.4 D_S_I.docx
+++ b/Chap_5.4 D_S_I.docx
@@ -196,15 +196,13 @@
         <w:t xml:space="preserve"> </w:t>
       </w:r>
       <w:r>
-        <w:t>Then p</w:t>
-      </w:r>
-      <w:r>
-        <w:t>ass one tuple of one parameter each time or one main memory buffer area.</w:t>
-      </w:r>
-    </w:p>
-    <w:p>
-      <w:pPr>
-        <w:numPr>
+        <w:t>Then pass one tuple of one parameter each time or one main memory buffer area.</w:t>
+      </w:r>
+    </w:p>
+    <w:p>
+      <w:pPr>
+        <w:numPr>
+          <w:ilvl w:val="0"/>
           <w:numId w:val="0"/>
         </w:numPr>
         <w:ind w:leftChars="0"/>
@@ -213,6 +211,7 @@
     <w:p>
       <w:pPr>
         <w:numPr>
+          <w:ilvl w:val="0"/>
           <w:numId w:val="0"/>
         </w:numPr>
         <w:ind w:leftChars="0"/>
@@ -233,6 +232,7 @@
     <w:p>
       <w:pPr>
         <w:numPr>
+          <w:ilvl w:val="0"/>
           <w:numId w:val="0"/>
         </w:numPr>
         <w:ind w:leftChars="0"/>
@@ -244,6 +244,7 @@
     <w:p>
       <w:pPr>
         <w:numPr>
+          <w:ilvl w:val="0"/>
           <w:numId w:val="0"/>
         </w:numPr>
         <w:ind w:leftChars="0"/>
@@ -345,6 +346,7 @@
     <w:p>
       <w:pPr>
         <w:numPr>
+          <w:ilvl w:val="0"/>
           <w:numId w:val="0"/>
         </w:numPr>
         <w:ind w:leftChars="0"/>
@@ -372,6 +374,7 @@
     <w:p>
       <w:pPr>
         <w:numPr>
+          <w:ilvl w:val="0"/>
           <w:numId w:val="0"/>
         </w:numPr>
         <w:ind w:leftChars="0"/>
@@ -393,6 +396,7 @@
     <w:p>
       <w:pPr>
         <w:numPr>
+          <w:ilvl w:val="0"/>
           <w:numId w:val="0"/>
         </w:numPr>
         <w:ind w:leftChars="0"/>
@@ -402,7 +406,6 @@
           <w:color w:val="auto"/>
         </w:rPr>
       </w:pPr>
-      <w:bookmarkStart w:id="0" w:name="_GoBack"/>
       <w:r>
         <w:rPr>
           <w:i/>
@@ -411,7 +414,6 @@
         </w:rPr>
         <w:t>Luckily, here we just want to help find one Physical Query Plan but not estimate the accurate size.</w:t>
       </w:r>
-      <w:bookmarkEnd w:id="0"/>
       <w:r>
         <w:rPr>
           <w:i w:val="0"/>
@@ -429,6 +431,13 @@
         <w:t>Chapter 5.4.2 The Estimation of Projection Operator</w:t>
       </w:r>
     </w:p>
+    <w:p>
+      <w:bookmarkStart w:id="0" w:name="_GoBack"/>
+      <w:bookmarkEnd w:id="0"/>
+    </w:p>
+    <w:p/>
+    <w:p/>
+    <w:p/>
     <w:p/>
     <w:p>
       <w:pPr>
@@ -622,7 +631,7 @@
     <w:lsdException w:qFormat="1" w:unhideWhenUsed="0" w:uiPriority="10" w:semiHidden="0" w:name="Title"/>
     <w:lsdException w:uiPriority="99" w:name="Closing"/>
     <w:lsdException w:uiPriority="99" w:name="Signature"/>
-    <w:lsdException w:uiPriority="1" w:semiHidden="0" w:name="Default Paragraph Font"/>
+    <w:lsdException w:qFormat="1" w:uiPriority="1" w:semiHidden="0" w:name="Default Paragraph Font"/>
     <w:lsdException w:uiPriority="99" w:name="Body Text"/>
     <w:lsdException w:uiPriority="99" w:name="Body Text Indent"/>
     <w:lsdException w:uiPriority="99" w:name="List Continue"/>
@@ -885,6 +894,7 @@
   <w:style w:type="character" w:default="1" w:styleId="5">
     <w:name w:val="Default Paragraph Font"/>
     <w:unhideWhenUsed/>
+    <w:qFormat/>
     <w:uiPriority w:val="1"/>
   </w:style>
   <w:style w:type="table" w:default="1" w:styleId="6">
@@ -928,6 +938,7 @@
     <w:name w:val="Heading 3 Char"/>
     <w:basedOn w:val="5"/>
     <w:link w:val="4"/>
+    <w:qFormat/>
     <w:uiPriority w:val="9"/>
     <w:rPr>
       <w:rFonts w:asciiTheme="majorHAnsi" w:hAnsiTheme="majorHAnsi" w:eastAsiaTheme="majorEastAsia" w:cstheme="majorBidi"/>

--- a/Chap_5.4 D_S_I.docx
+++ b/Chap_5.4 D_S_I.docx
@@ -359,6 +359,23 @@
           <w:highlight w:val="yellow"/>
         </w:rPr>
       </w:pPr>
+    </w:p>
+    <w:p>
+      <w:pPr>
+        <w:numPr>
+          <w:ilvl w:val="0"/>
+          <w:numId w:val="0"/>
+        </w:numPr>
+        <w:ind w:leftChars="0"/>
+        <w:rPr>
+          <w:b/>
+          <w:bCs/>
+          <w:i/>
+          <w:iCs/>
+          <w:color w:val="auto"/>
+          <w:highlight w:val="yellow"/>
+        </w:rPr>
+      </w:pPr>
       <w:r>
         <w:rPr>
           <w:b/>
@@ -401,6 +418,20 @@
         </w:numPr>
         <w:ind w:leftChars="0"/>
         <w:rPr>
+          <w:i/>
+          <w:iCs/>
+          <w:color w:val="C00000"/>
+        </w:rPr>
+      </w:pPr>
+    </w:p>
+    <w:p>
+      <w:pPr>
+        <w:numPr>
+          <w:ilvl w:val="0"/>
+          <w:numId w:val="0"/>
+        </w:numPr>
+        <w:ind w:leftChars="0"/>
+        <w:rPr>
           <w:i w:val="0"/>
           <w:iCs w:val="0"/>
           <w:color w:val="auto"/>
@@ -432,13 +463,136 @@
       </w:r>
     </w:p>
     <w:p>
+      <w:pPr>
+        <w:rPr>
+          <w:b/>
+          <w:bCs/>
+          <w:i/>
+          <w:iCs/>
+          <w:highlight w:val="yellow"/>
+        </w:rPr>
+      </w:pPr>
+      <w:r>
+        <w:rPr>
+          <w:b/>
+          <w:bCs/>
+          <w:i/>
+          <w:iCs/>
+          <w:highlight w:val="yellow"/>
+        </w:rPr>
+        <w:t>Instruction:</w:t>
+      </w:r>
+    </w:p>
+    <w:p>
+      <w:r>
+        <w:t>Here we makes the traditional De - Duplication Projection as the Package Projection followed with the De - Duplication Operator. Normally, the Projection Operator does not the same as other Operators, since the size of result can be calculated precisely. If the size of Projection decreased, then just because of some of the fields are eliminated. However, enlarge Projection Operator will cause generate the new fields, and they are the combinations that had before, under this circumstance, Projection Operator actually adds the size of Relation.</w:t>
+      </w:r>
+    </w:p>
+    <w:p>
+      <w:pPr>
+        <w:rPr>
+          <w:b/>
+          <w:bCs/>
+          <w:i/>
+          <w:iCs/>
+          <w:highlight w:val="yellow"/>
+        </w:rPr>
+      </w:pPr>
+    </w:p>
+    <w:p>
+      <w:pPr>
+        <w:rPr>
+          <w:b/>
+          <w:bCs/>
+          <w:i/>
+          <w:iCs/>
+          <w:highlight w:val="yellow"/>
+        </w:rPr>
+      </w:pPr>
       <w:bookmarkStart w:id="0" w:name="_GoBack"/>
       <w:bookmarkEnd w:id="0"/>
+      <w:r>
+        <w:rPr>
+          <w:b/>
+          <w:bCs/>
+          <w:i/>
+          <w:iCs/>
+          <w:highlight w:val="yellow"/>
+        </w:rPr>
+        <w:t>Example1:</w:t>
+      </w:r>
+    </w:p>
+    <w:p>
+      <w:r>
+        <w:t xml:space="preserve">Assume that Relation R(a, b, c) is one relation, among which a, b are the integer that occupies 4 bytes length, c is the string with 100 bytes length. Also assume that the tuple head needs 12 bytes. Then each tuple of Relation R will occupies 12 + 4 + 4 + 100 = 120 bytes. </w:t>
+      </w:r>
     </w:p>
     <w:p/>
+    <w:p>
+      <w:r>
+        <w:t>Assume that the block is 1024 bytes length, and among this the block head occupies 24 bytes. ( 1024 - 24 ) / 120 = 8, then each block can be used to store 8 tuples. By the way, assume that T(R) = 10 000, which is to say, there has 10 000 tuples in Relation R, then B(R) = 10 000 / 8 = 1250.</w:t>
+      </w:r>
+    </w:p>
     <w:p/>
+    <w:p>
+      <w:pPr>
+        <w:rPr>
+          <w:b/>
+          <w:bCs/>
+          <w:i/>
+          <w:iCs/>
+          <w:highlight w:val="yellow"/>
+        </w:rPr>
+      </w:pPr>
+      <w:r>
+        <w:rPr>
+          <w:b/>
+          <w:bCs/>
+          <w:i/>
+          <w:iCs/>
+          <w:highlight w:val="yellow"/>
+        </w:rPr>
+        <w:t>Example2:</w:t>
+      </w:r>
+    </w:p>
+    <w:p>
+      <w:r>
+        <w:t>Consider the S = Projection a + b -&gt; x, c (R), then we use the sum of a and b to substitute the a and b. The tuple of Relation S occupies 4 + 100 + 12 = 116 bytes. Although the total bytes of tuple of Relation S is much smaller, but we can still store 8 tuples in one block. Therefore, T(S) = 10 000 and B(S) = 1250.</w:t>
+      </w:r>
+    </w:p>
     <w:p/>
-    <w:p/>
+    <w:p>
+      <w:pPr>
+        <w:rPr>
+          <w:b/>
+          <w:bCs/>
+          <w:i/>
+          <w:iCs/>
+          <w:highlight w:val="yellow"/>
+        </w:rPr>
+      </w:pPr>
+      <w:r>
+        <w:rPr>
+          <w:b/>
+          <w:bCs/>
+          <w:i/>
+          <w:iCs/>
+          <w:highlight w:val="yellow"/>
+        </w:rPr>
+        <w:t>Example3:</w:t>
+      </w:r>
+    </w:p>
+    <w:p>
+      <w:r>
+        <w:t>Now let</w:t>
+      </w:r>
+      <w:r>
+        <w:rPr>
+          <w:rFonts w:hint="default"/>
+        </w:rPr>
+        <w:t>’s consider U = Projection a, b (R), then in this Relation, the tuple occupies 4 + 4 + 12 = 20 bytes. Also T(U) = 10 000, then (1024 - 24 ) / 20 = 50 can be stored in one block. B(U) = 10 000 / 50 = 200.</w:t>
+      </w:r>
+    </w:p>
     <w:p>
       <w:pPr>
         <w:pStyle w:val="4"/>

--- a/Chap_5.4 D_S_I.docx
+++ b/Chap_5.4 D_S_I.docx
@@ -509,98 +509,853 @@
           <w:highlight w:val="yellow"/>
         </w:rPr>
       </w:pPr>
+      <w:r>
+        <w:rPr>
+          <w:b/>
+          <w:bCs/>
+          <w:i/>
+          <w:iCs/>
+          <w:highlight w:val="yellow"/>
+        </w:rPr>
+        <w:t>Example1:</w:t>
+      </w:r>
+    </w:p>
+    <w:p>
+      <w:r>
+        <w:t xml:space="preserve">Assume that Relation R(a, b, c) is one relation, among which a, b are the integer that occupies 4 bytes length, c is the string with 100 bytes length. Also assume that the tuple head needs 12 bytes. Then each tuple of Relation R will occupies 12 + 4 + 4 + 100 = 120 bytes. </w:t>
+      </w:r>
+    </w:p>
+    <w:p/>
+    <w:p>
+      <w:r>
+        <w:t>Assume that the block is 1024 bytes length, and among this the block head occupies 24 bytes. ( 1024 - 24 ) / 120 = 8, then each block can be used to store 8 tuples. By the way, assume that T(R) = 10 000, which is to say, there has 10 000 tuples in Relation R, then B(R) = 10 000 / 8 = 1250.</w:t>
+      </w:r>
+    </w:p>
+    <w:p/>
+    <w:p>
+      <w:pPr>
+        <w:rPr>
+          <w:b/>
+          <w:bCs/>
+          <w:i/>
+          <w:iCs/>
+          <w:highlight w:val="yellow"/>
+        </w:rPr>
+      </w:pPr>
+      <w:r>
+        <w:rPr>
+          <w:b/>
+          <w:bCs/>
+          <w:i/>
+          <w:iCs/>
+          <w:highlight w:val="yellow"/>
+        </w:rPr>
+        <w:t>Example2:</w:t>
+      </w:r>
+    </w:p>
+    <w:p>
+      <w:r>
+        <w:t>Consider the S = Projection a + b -&gt; x, c (R), then we use the sum of a and b to substitute the a and b. The tuple of Relation S occupies 4 + 100 + 12 = 116 bytes. Although the total bytes of tuple of Relation S is much smaller, but we can still store 8 tuples in one block. Therefore, T(S) = 10 000 and B(S) = 1250.</w:t>
+      </w:r>
+    </w:p>
+    <w:p/>
+    <w:p>
+      <w:pPr>
+        <w:rPr>
+          <w:b/>
+          <w:bCs/>
+          <w:i/>
+          <w:iCs/>
+          <w:highlight w:val="yellow"/>
+        </w:rPr>
+      </w:pPr>
+      <w:r>
+        <w:rPr>
+          <w:b/>
+          <w:bCs/>
+          <w:i/>
+          <w:iCs/>
+          <w:highlight w:val="yellow"/>
+        </w:rPr>
+        <w:t>Example3:</w:t>
+      </w:r>
+    </w:p>
+    <w:p>
+      <w:r>
+        <w:t>Now let</w:t>
+      </w:r>
+      <w:r>
+        <w:rPr>
+          <w:rFonts w:hint="default"/>
+        </w:rPr>
+        <w:t>’s consider U = Projection a, b (R), then in this Relation, the tuple occupies 4 + 4 + 12 = 20 bytes. Also T(U) = 10 000, then (1024 - 24 ) / 20 = 50 can be stored in one block. B(U) = 10 000 / 50 = 200.</w:t>
+      </w:r>
+    </w:p>
+    <w:p>
+      <w:pPr>
+        <w:pStyle w:val="4"/>
+      </w:pPr>
+      <w:r>
+        <w:t>Chapter 5.4.3 The Estimation of Selection Operator</w:t>
+      </w:r>
+    </w:p>
+    <w:p/>
+    <w:p>
+      <w:r>
+        <w:t xml:space="preserve">When we execute Selection Operator, then normally, the number of tuples are decreased, although the size of tuples stay original. </w:t>
+      </w:r>
+    </w:p>
+    <w:p/>
+    <w:p>
+      <w:r>
+        <w:t xml:space="preserve">The simplest Selection Situation is when one Attribute equals to one Common Variable, then there has one simpler way to estimate the size of Result. However the premise is that we know or we can estimate that the attribute can get different value. </w:t>
+      </w:r>
+    </w:p>
+    <w:p/>
+    <w:p>
+      <w:pPr>
+        <w:rPr>
+          <w:b/>
+          <w:bCs/>
+          <w:i/>
+          <w:iCs/>
+          <w:highlight w:val="yellow"/>
+        </w:rPr>
+      </w:pPr>
+      <w:r>
+        <w:rPr>
+          <w:b/>
+          <w:bCs/>
+          <w:i/>
+          <w:iCs/>
+          <w:highlight w:val="yellow"/>
+        </w:rPr>
+        <w:t>Estimation:</w:t>
+      </w:r>
+    </w:p>
+    <w:p>
+      <w:pPr>
+        <w:rPr>
+          <w:b/>
+          <w:bCs/>
+          <w:i/>
+          <w:iCs/>
+          <w:highlight w:val="yellow"/>
+        </w:rPr>
+      </w:pPr>
+      <w:r>
+        <w:t xml:space="preserve">Make S = Selection (A = C) ( R ), among this A is the attribute of Relation R, also c is one common variable. </w:t>
+      </w:r>
+      <w:r>
+        <w:br w:type="textWrapping"/>
+      </w:r>
+      <w:r>
+        <w:rPr>
+          <w:b/>
+          <w:bCs/>
+          <w:i/>
+          <w:iCs/>
+          <w:highlight w:val="yellow"/>
+        </w:rPr>
+        <w:t>Equivalence Situation:</w:t>
+      </w:r>
+    </w:p>
+    <w:p>
+      <w:pPr>
+        <w:numPr>
+          <w:ilvl w:val="0"/>
+          <w:numId w:val="3"/>
+        </w:numPr>
+        <w:ind w:left="420" w:leftChars="0" w:hanging="420" w:firstLineChars="0"/>
+      </w:pPr>
+      <w:r>
+        <w:t xml:space="preserve">T(S) = T(R) / V(R, A) </w:t>
+      </w:r>
+    </w:p>
+    <w:p>
+      <w:pPr>
+        <w:numPr>
+          <w:numId w:val="0"/>
+        </w:numPr>
+        <w:ind w:leftChars="0"/>
+        <w:rPr>
+          <w:i/>
+          <w:iCs/>
+          <w:color w:val="C00000"/>
+        </w:rPr>
+      </w:pPr>
+      <w:r>
+        <w:rPr>
+          <w:i/>
+          <w:iCs/>
+          <w:color w:val="C00000"/>
+        </w:rPr>
+        <w:t>(Here, V(R, A) is the tuple number of Relation R when the tuple equals to A.)</w:t>
+      </w:r>
+    </w:p>
+    <w:p>
+      <w:pPr>
+        <w:numPr>
+          <w:numId w:val="0"/>
+        </w:numPr>
+        <w:ind w:leftChars="0"/>
+        <w:rPr>
+          <w:b/>
+          <w:bCs/>
+          <w:i/>
+          <w:iCs/>
+          <w:color w:val="000000" w:themeColor="text1"/>
+          <w:highlight w:val="yellow"/>
+          <w14:textFill>
+            <w14:solidFill>
+              <w14:schemeClr w14:val="tx1"/>
+            </w14:solidFill>
+          </w14:textFill>
+        </w:rPr>
+      </w:pPr>
+      <w:r>
+        <w:rPr>
+          <w:b/>
+          <w:bCs/>
+          <w:i/>
+          <w:iCs/>
+          <w:color w:val="000000" w:themeColor="text1"/>
+          <w:highlight w:val="yellow"/>
+          <w14:textFill>
+            <w14:solidFill>
+              <w14:schemeClr w14:val="tx1"/>
+            </w14:solidFill>
+          </w14:textFill>
+        </w:rPr>
+        <w:t>Non - Equivalence Situation:</w:t>
+      </w:r>
+    </w:p>
+    <w:p>
+      <w:pPr>
+        <w:numPr>
+          <w:numId w:val="0"/>
+        </w:numPr>
+        <w:ind w:leftChars="0"/>
+      </w:pPr>
+      <w:r>
+        <w:t xml:space="preserve">Make S = Selection (A &lt; variable) (R), then somebody may estimates that T(R)/2 is the size estimation of T(S). But, normally, we  suggest that </w:t>
+      </w:r>
+      <w:r>
+        <w:rPr>
+          <w:i/>
+          <w:iCs/>
+          <w:color w:val="C00000"/>
+        </w:rPr>
+        <w:t>one - third number of tuples</w:t>
+      </w:r>
+      <w:r>
+        <w:t xml:space="preserve"> will be returned.</w:t>
+      </w:r>
+    </w:p>
+    <w:p>
+      <w:pPr>
+        <w:numPr>
+          <w:ilvl w:val="0"/>
+          <w:numId w:val="3"/>
+        </w:numPr>
+        <w:ind w:left="420" w:leftChars="0" w:hanging="420" w:firstLineChars="0"/>
+      </w:pPr>
+      <w:r>
+        <w:t>T(S) = T(R) / 3</w:t>
+      </w:r>
+    </w:p>
+    <w:p>
+      <w:pPr>
+        <w:numPr>
+          <w:numId w:val="0"/>
+        </w:numPr>
+        <w:ind w:leftChars="0"/>
+        <w:rPr>
+          <w:b/>
+          <w:bCs/>
+          <w:i/>
+          <w:iCs/>
+          <w:highlight w:val="yellow"/>
+        </w:rPr>
+      </w:pPr>
+      <w:r>
+        <w:rPr>
+          <w:b/>
+          <w:bCs/>
+          <w:i/>
+          <w:iCs/>
+          <w:highlight w:val="yellow"/>
+        </w:rPr>
+        <w:t>UnEqual Situation:</w:t>
+      </w:r>
+    </w:p>
+    <w:p>
+      <w:pPr>
+        <w:numPr>
+          <w:numId w:val="0"/>
+        </w:numPr>
+        <w:ind w:leftChars="0"/>
+      </w:pPr>
+      <w:r>
+        <w:t xml:space="preserve">Make S = Selection (A != variable) (R), then we suggest that all tuples are satisfied the situation, which is to say, T(S) = T(R) as the estimation. </w:t>
+      </w:r>
+    </w:p>
+    <w:p>
+      <w:pPr>
+        <w:numPr>
+          <w:ilvl w:val="0"/>
+          <w:numId w:val="3"/>
+        </w:numPr>
+        <w:ind w:left="420" w:leftChars="0" w:hanging="420" w:firstLineChars="0"/>
+      </w:pPr>
+      <w:r>
+        <w:t>T(S) = T(R) (V(R, a) - 1) / V(R, a)</w:t>
+      </w:r>
+    </w:p>
+    <w:p>
+      <w:pPr>
+        <w:numPr>
+          <w:numId w:val="0"/>
+        </w:numPr>
+        <w:ind w:leftChars="0"/>
+        <w:rPr>
+          <w:i/>
+          <w:iCs/>
+          <w:color w:val="C00000"/>
+        </w:rPr>
+      </w:pPr>
+      <w:r>
+        <w:rPr>
+          <w:i/>
+          <w:iCs/>
+          <w:color w:val="C00000"/>
+        </w:rPr>
+        <w:t>(Here, since we admit that there has 1 / V(R, a) tuple of Relation R doesn</w:t>
+      </w:r>
+      <w:r>
+        <w:rPr>
+          <w:rFonts w:hint="default"/>
+          <w:i/>
+          <w:iCs/>
+          <w:color w:val="C00000"/>
+        </w:rPr>
+        <w:t>’t staisfy the situation. So here is the explanation.</w:t>
+      </w:r>
+      <w:r>
+        <w:rPr>
+          <w:i/>
+          <w:iCs/>
+          <w:color w:val="C00000"/>
+        </w:rPr>
+        <w:t>)</w:t>
+      </w:r>
+    </w:p>
+    <w:p>
+      <w:pPr>
+        <w:rPr>
+          <w:b/>
+          <w:bCs/>
+          <w:i/>
+          <w:iCs/>
+          <w:highlight w:val="yellow"/>
+        </w:rPr>
+      </w:pPr>
+      <w:r>
+        <w:rPr>
+          <w:b/>
+          <w:bCs/>
+          <w:i/>
+          <w:iCs/>
+          <w:highlight w:val="yellow"/>
+        </w:rPr>
+        <w:t>Multi - Condition Situation:</w:t>
+      </w:r>
+    </w:p>
+    <w:p>
+      <w:r>
+        <w:t xml:space="preserve">When the Selection Conditions consists of multi - AND with Equivalence or Non - Equivalence Situation, then we can just use the simple Selection  Cascade, among it just check one of the condition each time. </w:t>
+      </w:r>
+    </w:p>
+    <w:p>
+      <w:pPr>
+        <w:rPr>
+          <w:i/>
+          <w:iCs/>
+          <w:color w:val="C00000"/>
+        </w:rPr>
+      </w:pPr>
+      <w:r>
+        <w:rPr>
+          <w:i/>
+          <w:iCs/>
+          <w:color w:val="C00000"/>
+        </w:rPr>
+        <w:t>(Attention that the result equals to the factor multiple the original size of Relation which is just as the described before.)</w:t>
+      </w:r>
+    </w:p>
+    <w:p>
+      <w:pPr>
+        <w:rPr>
+          <w:b/>
+          <w:bCs/>
+          <w:i/>
+          <w:iCs/>
+          <w:color w:val="000000" w:themeColor="text1"/>
+          <w:highlight w:val="yellow"/>
+          <w14:textFill>
+            <w14:solidFill>
+              <w14:schemeClr w14:val="tx1"/>
+            </w14:solidFill>
+          </w14:textFill>
+        </w:rPr>
+      </w:pPr>
+      <w:r>
+        <w:rPr>
+          <w:b/>
+          <w:bCs/>
+          <w:i/>
+          <w:iCs/>
+          <w:color w:val="000000" w:themeColor="text1"/>
+          <w:highlight w:val="yellow"/>
+          <w14:textFill>
+            <w14:solidFill>
+              <w14:schemeClr w14:val="tx1"/>
+            </w14:solidFill>
+          </w14:textFill>
+        </w:rPr>
+        <w:t>Example1:</w:t>
+      </w:r>
+    </w:p>
+    <w:p>
+      <w:pPr>
+        <w:rPr>
+          <w:i w:val="0"/>
+          <w:iCs w:val="0"/>
+          <w:color w:val="000000" w:themeColor="text1"/>
+          <w14:textFill>
+            <w14:solidFill>
+              <w14:schemeClr w14:val="tx1"/>
+            </w14:solidFill>
+          </w14:textFill>
+        </w:rPr>
+      </w:pPr>
+      <w:r>
+        <w:rPr>
+          <w:i w:val="0"/>
+          <w:iCs w:val="0"/>
+          <w:color w:val="000000" w:themeColor="text1"/>
+          <w14:textFill>
+            <w14:solidFill>
+              <w14:schemeClr w14:val="tx1"/>
+            </w14:solidFill>
+          </w14:textFill>
+        </w:rPr>
+        <w:t xml:space="preserve">R(a, b, c) is one Relation, S = Selection a = 10 AND b &lt; 20 (R), and T(R) = 10 000, V(R, a) = 50. Therefore the estimation of T(S) = 10 000 / ( 50 * 3 )  = 67. </w:t>
+      </w:r>
+    </w:p>
+    <w:p>
+      <w:pPr>
+        <w:rPr>
+          <w:i w:val="0"/>
+          <w:iCs w:val="0"/>
+          <w:color w:val="000000" w:themeColor="text1"/>
+          <w14:textFill>
+            <w14:solidFill>
+              <w14:schemeClr w14:val="tx1"/>
+            </w14:solidFill>
+          </w14:textFill>
+        </w:rPr>
+      </w:pPr>
+      <w:r>
+        <w:rPr>
+          <w:i w:val="0"/>
+          <w:iCs w:val="0"/>
+          <w:color w:val="000000" w:themeColor="text1"/>
+          <w14:textFill>
+            <w14:solidFill>
+              <w14:schemeClr w14:val="tx1"/>
+            </w14:solidFill>
+          </w14:textFill>
+        </w:rPr>
+        <w:t>Contradiction:</w:t>
+      </w:r>
+    </w:p>
+    <w:p>
+      <w:pPr>
+        <w:rPr>
+          <w:i w:val="0"/>
+          <w:iCs w:val="0"/>
+          <w:color w:val="000000" w:themeColor="text1"/>
+          <w14:textFill>
+            <w14:solidFill>
+              <w14:schemeClr w14:val="tx1"/>
+            </w14:solidFill>
+          </w14:textFill>
+        </w:rPr>
+      </w:pPr>
+      <w:r>
+        <w:rPr>
+          <w:i w:val="0"/>
+          <w:iCs w:val="0"/>
+          <w:color w:val="000000" w:themeColor="text1"/>
+          <w14:textFill>
+            <w14:solidFill>
+              <w14:schemeClr w14:val="tx1"/>
+            </w14:solidFill>
+          </w14:textFill>
+        </w:rPr>
+        <w:t xml:space="preserve">Consider that S = Selection a = 10 AND a &gt; 20 (R), after that, according to the rule, then T(S) = 10 000 / ( 3 * 50 ) = 67. But here, we can analyze that there has no tuples can satisfy both conditions, a = 10 and a &gt; 20. </w:t>
+      </w:r>
+    </w:p>
+    <w:p>
+      <w:pPr>
+        <w:rPr>
+          <w:b w:val="0"/>
+          <w:bCs w:val="0"/>
+          <w:i/>
+          <w:iCs/>
+          <w:color w:val="C00000"/>
+        </w:rPr>
+      </w:pPr>
+      <w:r>
+        <w:rPr>
+          <w:b w:val="0"/>
+          <w:bCs w:val="0"/>
+          <w:i/>
+          <w:iCs/>
+          <w:color w:val="C00000"/>
+        </w:rPr>
+        <w:t>(Under this situation, the optimizer can be used to find the Selection Condition that satisfies the logical value equals to FALSE and use the Empty Set to substitute S.)</w:t>
+      </w:r>
+    </w:p>
+    <w:p>
+      <w:pPr>
+        <w:rPr>
+          <w:b/>
+          <w:bCs/>
+          <w:i/>
+          <w:iCs/>
+          <w:color w:val="000000" w:themeColor="text1"/>
+          <w:highlight w:val="yellow"/>
+          <w14:textFill>
+            <w14:solidFill>
+              <w14:schemeClr w14:val="tx1"/>
+            </w14:solidFill>
+          </w14:textFill>
+        </w:rPr>
+      </w:pPr>
+      <w:r>
+        <w:rPr>
+          <w:b/>
+          <w:bCs/>
+          <w:i/>
+          <w:iCs/>
+          <w:color w:val="000000" w:themeColor="text1"/>
+          <w:highlight w:val="yellow"/>
+          <w14:textFill>
+            <w14:solidFill>
+              <w14:schemeClr w14:val="tx1"/>
+            </w14:solidFill>
+          </w14:textFill>
+        </w:rPr>
+        <w:t>OR Situation1:</w:t>
+      </w:r>
+    </w:p>
+    <w:p>
+      <w:pPr>
+        <w:rPr>
+          <w:i w:val="0"/>
+          <w:iCs w:val="0"/>
+          <w:color w:val="000000" w:themeColor="text1"/>
+          <w14:textFill>
+            <w14:solidFill>
+              <w14:schemeClr w14:val="tx1"/>
+            </w14:solidFill>
+          </w14:textFill>
+        </w:rPr>
+      </w:pPr>
+      <w:r>
+        <w:rPr>
+          <w:i w:val="0"/>
+          <w:iCs w:val="0"/>
+          <w:color w:val="000000" w:themeColor="text1"/>
+          <w14:textFill>
+            <w14:solidFill>
+              <w14:schemeClr w14:val="tx1"/>
+            </w14:solidFill>
+          </w14:textFill>
+        </w:rPr>
+        <w:t>When the situation relates with OR condition, such as S = Selection c1 Or c2 (R), then the size of result will be harder to decide. One simple assumption is that there have no tuples that satisfy both condition, therefore the result will be the sum of two conditions that satisfy each condition. Of course, this will cause the over - estimation, but the truth sometimes will cause the wrong result: The tuples in Relation S will be much more than in Relation R.</w:t>
+      </w:r>
+    </w:p>
+    <w:p>
+      <w:pPr>
+        <w:rPr>
+          <w:b/>
+          <w:bCs/>
+          <w:i/>
+          <w:iCs/>
+          <w:color w:val="000000" w:themeColor="text1"/>
+          <w:highlight w:val="yellow"/>
+          <w14:textFill>
+            <w14:solidFill>
+              <w14:schemeClr w14:val="tx1"/>
+            </w14:solidFill>
+          </w14:textFill>
+        </w:rPr>
+      </w:pPr>
+      <w:r>
+        <w:rPr>
+          <w:b/>
+          <w:bCs/>
+          <w:i/>
+          <w:iCs/>
+          <w:color w:val="000000" w:themeColor="text1"/>
+          <w:highlight w:val="yellow"/>
+          <w14:textFill>
+            <w14:solidFill>
+              <w14:schemeClr w14:val="tx1"/>
+            </w14:solidFill>
+          </w14:textFill>
+        </w:rPr>
+        <w:t>OR Situation2:</w:t>
+      </w:r>
+    </w:p>
+    <w:p>
+      <w:pPr>
+        <w:rPr>
+          <w:i w:val="0"/>
+          <w:iCs w:val="0"/>
+          <w:color w:val="000000" w:themeColor="text1"/>
+          <w14:textFill>
+            <w14:solidFill>
+              <w14:schemeClr w14:val="tx1"/>
+            </w14:solidFill>
+          </w14:textFill>
+        </w:rPr>
+      </w:pPr>
+      <w:r>
+        <w:rPr>
+          <w:i w:val="0"/>
+          <w:iCs w:val="0"/>
+          <w:color w:val="000000" w:themeColor="text1"/>
+          <w14:textFill>
+            <w14:solidFill>
+              <w14:schemeClr w14:val="tx1"/>
+            </w14:solidFill>
+          </w14:textFill>
+        </w:rPr>
+        <w:t>One more complex but much more precise estimation is that, assume that c1 and c2 are all independent:</w:t>
+      </w:r>
+    </w:p>
+    <w:p>
+      <w:pPr>
+        <w:rPr>
+          <w:i w:val="0"/>
+          <w:iCs w:val="0"/>
+          <w:color w:val="000000" w:themeColor="text1"/>
+          <w14:textFill>
+            <w14:solidFill>
+              <w14:schemeClr w14:val="tx1"/>
+            </w14:solidFill>
+          </w14:textFill>
+        </w:rPr>
+      </w:pPr>
+      <w:r>
+        <w:rPr>
+          <w:i w:val="0"/>
+          <w:iCs w:val="0"/>
+          <w:color w:val="000000" w:themeColor="text1"/>
+          <w14:textFill>
+            <w14:solidFill>
+              <w14:schemeClr w14:val="tx1"/>
+            </w14:solidFill>
+          </w14:textFill>
+        </w:rPr>
+        <w:t>S = Selection c1 OR c2 (R), then here, if there has n tuples in Relation R and among which m1 satisfies the c1 and m2 satisfies the c2, then we estimate that the tuple number of Relation S will be:</w:t>
+      </w:r>
+    </w:p>
+    <w:p>
+      <w:pPr>
+        <w:rPr>
+          <w:i w:val="0"/>
+          <w:iCs w:val="0"/>
+          <w:color w:val="000000" w:themeColor="text1"/>
+          <w14:textFill>
+            <w14:solidFill>
+              <w14:schemeClr w14:val="tx1"/>
+            </w14:solidFill>
+          </w14:textFill>
+        </w:rPr>
+      </w:pPr>
+      <w:r>
+        <w:rPr>
+          <w:i w:val="0"/>
+          <w:iCs w:val="0"/>
+          <w:color w:val="000000" w:themeColor="text1"/>
+          <w14:textFill>
+            <w14:solidFill>
+              <w14:schemeClr w14:val="tx1"/>
+            </w14:solidFill>
+          </w14:textFill>
+        </w:rPr>
+        <w:t>n * ( 1 - (1 - m1/n)(1 - m2/n) )</w:t>
+      </w:r>
+    </w:p>
+    <w:p>
+      <w:pPr>
+        <w:rPr>
+          <w:b w:val="0"/>
+          <w:bCs w:val="0"/>
+          <w:i/>
+          <w:iCs/>
+          <w:color w:val="C00000"/>
+        </w:rPr>
+      </w:pPr>
+      <w:r>
+        <w:rPr>
+          <w:b w:val="0"/>
+          <w:bCs w:val="0"/>
+          <w:i/>
+          <w:iCs/>
+          <w:color w:val="C00000"/>
+        </w:rPr>
+        <w:t>Here is the explanation:</w:t>
+      </w:r>
+    </w:p>
+    <w:p>
+      <w:pPr>
+        <w:numPr>
+          <w:ilvl w:val="0"/>
+          <w:numId w:val="3"/>
+        </w:numPr>
+        <w:ind w:left="420" w:leftChars="0" w:hanging="420" w:firstLineChars="0"/>
+        <w:rPr>
+          <w:i w:val="0"/>
+          <w:iCs w:val="0"/>
+          <w:color w:val="000000" w:themeColor="text1"/>
+          <w14:textFill>
+            <w14:solidFill>
+              <w14:schemeClr w14:val="tx1"/>
+            </w14:solidFill>
+          </w14:textFill>
+        </w:rPr>
+      </w:pPr>
+      <w:r>
+        <w:rPr>
+          <w:i w:val="0"/>
+          <w:iCs w:val="0"/>
+          <w:color w:val="000000" w:themeColor="text1"/>
+          <w14:textFill>
+            <w14:solidFill>
+              <w14:schemeClr w14:val="tx1"/>
+            </w14:solidFill>
+          </w14:textFill>
+        </w:rPr>
+        <w:t>1 - m1/n is the part that does not satisfy Condition c1.</w:t>
+      </w:r>
+    </w:p>
+    <w:p>
+      <w:pPr>
+        <w:numPr>
+          <w:ilvl w:val="0"/>
+          <w:numId w:val="3"/>
+        </w:numPr>
+        <w:ind w:left="420" w:leftChars="0" w:hanging="420" w:firstLineChars="0"/>
+        <w:rPr>
+          <w:i w:val="0"/>
+          <w:iCs w:val="0"/>
+          <w:color w:val="000000" w:themeColor="text1"/>
+          <w14:textFill>
+            <w14:solidFill>
+              <w14:schemeClr w14:val="tx1"/>
+            </w14:solidFill>
+          </w14:textFill>
+        </w:rPr>
+      </w:pPr>
+      <w:r>
+        <w:rPr>
+          <w:i w:val="0"/>
+          <w:iCs w:val="0"/>
+          <w:color w:val="000000" w:themeColor="text1"/>
+          <w14:textFill>
+            <w14:solidFill>
+              <w14:schemeClr w14:val="tx1"/>
+            </w14:solidFill>
+          </w14:textFill>
+        </w:rPr>
+        <w:t xml:space="preserve">1 - m2/n is the part that does not satisfy Condition c2. </w:t>
+      </w:r>
+    </w:p>
+    <w:p>
+      <w:pPr>
+        <w:numPr>
+          <w:ilvl w:val="0"/>
+          <w:numId w:val="3"/>
+        </w:numPr>
+        <w:ind w:left="420" w:leftChars="0" w:hanging="420" w:firstLineChars="0"/>
+        <w:rPr>
+          <w:i w:val="0"/>
+          <w:iCs w:val="0"/>
+          <w:color w:val="000000" w:themeColor="text1"/>
+          <w14:textFill>
+            <w14:solidFill>
+              <w14:schemeClr w14:val="tx1"/>
+            </w14:solidFill>
+          </w14:textFill>
+        </w:rPr>
+      </w:pPr>
       <w:bookmarkStart w:id="0" w:name="_GoBack"/>
       <w:bookmarkEnd w:id="0"/>
       <w:r>
         <w:rPr>
-          <w:b/>
-          <w:bCs/>
-          <w:i/>
-          <w:iCs/>
-          <w:highlight w:val="yellow"/>
-        </w:rPr>
-        <w:t>Example1:</w:t>
-      </w:r>
-    </w:p>
-    <w:p>
-      <w:r>
-        <w:t xml:space="preserve">Assume that Relation R(a, b, c) is one relation, among which a, b are the integer that occupies 4 bytes length, c is the string with 100 bytes length. Also assume that the tuple head needs 12 bytes. Then each tuple of Relation R will occupies 12 + 4 + 4 + 100 = 120 bytes. </w:t>
+          <w:i w:val="0"/>
+          <w:iCs w:val="0"/>
+          <w:color w:val="000000" w:themeColor="text1"/>
+          <w14:textFill>
+            <w14:solidFill>
+              <w14:schemeClr w14:val="tx1"/>
+            </w14:solidFill>
+          </w14:textFill>
+        </w:rPr>
+        <w:t>The product of these two is the number of tuple that does not satisfy the condition in Relation S. 1 minus this product is the number that belongs to the Relation S.</w:t>
+      </w:r>
+    </w:p>
+    <w:p>
+      <w:pPr>
+        <w:rPr>
+          <w:b/>
+          <w:bCs/>
+          <w:i/>
+          <w:iCs/>
+          <w:color w:val="000000" w:themeColor="text1"/>
+          <w:highlight w:val="yellow"/>
+          <w14:textFill>
+            <w14:solidFill>
+              <w14:schemeClr w14:val="tx1"/>
+            </w14:solidFill>
+          </w14:textFill>
+        </w:rPr>
+      </w:pPr>
+      <w:r>
+        <w:rPr>
+          <w:b/>
+          <w:bCs/>
+          <w:i/>
+          <w:iCs/>
+          <w:color w:val="000000" w:themeColor="text1"/>
+          <w:highlight w:val="yellow"/>
+          <w14:textFill>
+            <w14:solidFill>
+              <w14:schemeClr w14:val="tx1"/>
+            </w14:solidFill>
+          </w14:textFill>
+        </w:rPr>
+        <w:t>Example2:</w:t>
       </w:r>
     </w:p>
     <w:p/>
-    <w:p>
-      <w:r>
-        <w:t>Assume that the block is 1024 bytes length, and among this the block head occupies 24 bytes. ( 1024 - 24 ) / 120 = 8, then each block can be used to store 8 tuples. By the way, assume that T(R) = 10 000, which is to say, there has 10 000 tuples in Relation R, then B(R) = 10 000 / 8 = 1250.</w:t>
-      </w:r>
-    </w:p>
     <w:p/>
-    <w:p>
-      <w:pPr>
-        <w:rPr>
-          <w:b/>
-          <w:bCs/>
-          <w:i/>
-          <w:iCs/>
-          <w:highlight w:val="yellow"/>
-        </w:rPr>
-      </w:pPr>
-      <w:r>
-        <w:rPr>
-          <w:b/>
-          <w:bCs/>
-          <w:i/>
-          <w:iCs/>
-          <w:highlight w:val="yellow"/>
-        </w:rPr>
-        <w:t>Example2:</w:t>
-      </w:r>
-    </w:p>
-    <w:p>
-      <w:r>
-        <w:t>Consider the S = Projection a + b -&gt; x, c (R), then we use the sum of a and b to substitute the a and b. The tuple of Relation S occupies 4 + 100 + 12 = 116 bytes. Although the total bytes of tuple of Relation S is much smaller, but we can still store 8 tuples in one block. Therefore, T(S) = 10 000 and B(S) = 1250.</w:t>
-      </w:r>
-    </w:p>
-    <w:p/>
-    <w:p>
-      <w:pPr>
-        <w:rPr>
-          <w:b/>
-          <w:bCs/>
-          <w:i/>
-          <w:iCs/>
-          <w:highlight w:val="yellow"/>
-        </w:rPr>
-      </w:pPr>
-      <w:r>
-        <w:rPr>
-          <w:b/>
-          <w:bCs/>
-          <w:i/>
-          <w:iCs/>
-          <w:highlight w:val="yellow"/>
-        </w:rPr>
-        <w:t>Example3:</w:t>
-      </w:r>
-    </w:p>
-    <w:p>
-      <w:r>
-        <w:t>Now let</w:t>
-      </w:r>
-      <w:r>
-        <w:rPr>
-          <w:rFonts w:hint="default"/>
-        </w:rPr>
-        <w:t>’s consider U = Projection a, b (R), then in this Relation, the tuple occupies 4 + 4 + 12 = 20 bytes. Also T(U) = 10 000, then (1024 - 24 ) / 20 = 50 can be stored in one block. B(U) = 10 000 / 50 = 200.</w:t>
-      </w:r>
-    </w:p>
-    <w:p>
-      <w:pPr>
-        <w:pStyle w:val="4"/>
-      </w:pPr>
-      <w:r>
-        <w:t>Chapter 5.4.3 The Estimation of Selection Operator</w:t>
-      </w:r>
-    </w:p>
     <w:p/>
     <w:p>
       <w:pPr>
@@ -701,11 +1456,31 @@
       </w:rPr>
     </w:lvl>
   </w:abstractNum>
+  <w:abstractNum w:abstractNumId="2">
+    <w:nsid w:val="5E78D4E0"/>
+    <w:multiLevelType w:val="singleLevel"/>
+    <w:tmpl w:val="5E78D4E0"/>
+    <w:lvl w:ilvl="0" w:tentative="0">
+      <w:start w:val="1"/>
+      <w:numFmt w:val="bullet"/>
+      <w:lvlText w:val=""/>
+      <w:lvlJc w:val="left"/>
+      <w:pPr>
+        <w:ind w:left="420" w:leftChars="0" w:hanging="420" w:firstLineChars="0"/>
+      </w:pPr>
+      <w:rPr>
+        <w:rFonts w:hint="default" w:ascii="Wingdings" w:hAnsi="Wingdings"/>
+      </w:rPr>
+    </w:lvl>
+  </w:abstractNum>
   <w:num w:numId="1">
     <w:abstractNumId w:val="0"/>
   </w:num>
   <w:num w:numId="2">
     <w:abstractNumId w:val="1"/>
+  </w:num>
+  <w:num w:numId="3">
+    <w:abstractNumId w:val="2"/>
   </w:num>
 </w:numbering>
 </file>

--- a/Chap_5.4 D_S_I.docx
+++ b/Chap_5.4 D_S_I.docx
@@ -599,16 +599,53 @@
         <w:t>Chapter 5.4.3 The Estimation of Selection Operator</w:t>
       </w:r>
     </w:p>
+    <w:p>
+      <w:pPr>
+        <w:rPr>
+          <w:b/>
+          <w:bCs/>
+          <w:i/>
+          <w:iCs/>
+          <w:highlight w:val="yellow"/>
+        </w:rPr>
+      </w:pPr>
+      <w:r>
+        <w:rPr>
+          <w:b/>
+          <w:bCs/>
+          <w:i/>
+          <w:iCs/>
+          <w:highlight w:val="yellow"/>
+        </w:rPr>
+        <w:t>Background:</w:t>
+      </w:r>
+    </w:p>
+    <w:p>
+      <w:r>
+        <w:t xml:space="preserve">When we execute Selection Operator, then normally, the number of tuples are decreased, although the size of tuples stay original. </w:t>
+      </w:r>
+    </w:p>
     <w:p/>
     <w:p>
       <w:r>
-        <w:t xml:space="preserve">When we execute Selection Operator, then normally, the number of tuples are decreased, although the size of tuples stay original. </w:t>
+        <w:t xml:space="preserve">The simplest Selection Situation is when one Attribute equals to one </w:t>
+      </w:r>
+      <w:r>
+        <w:rPr>
+          <w:i/>
+          <w:iCs/>
+          <w:color w:val="C00000"/>
+        </w:rPr>
+        <w:t>Common Variable</w:t>
+      </w:r>
+      <w:r>
+        <w:t xml:space="preserve">, then there has one simpler way to estimate the size of Result. </w:t>
       </w:r>
     </w:p>
     <w:p/>
     <w:p>
       <w:r>
-        <w:t xml:space="preserve">The simplest Selection Situation is when one Attribute equals to one Common Variable, then there has one simpler way to estimate the size of Result. However the premise is that we know or we can estimate that the attribute can get different value. </w:t>
+        <w:t xml:space="preserve">However the premise is that we know or we estimate that the attribute can get different value. </w:t>
       </w:r>
     </w:p>
     <w:p/>
@@ -675,6 +712,7 @@
     <w:p>
       <w:pPr>
         <w:numPr>
+          <w:ilvl w:val="0"/>
           <w:numId w:val="0"/>
         </w:numPr>
         <w:ind w:leftChars="0"/>
@@ -696,6 +734,7 @@
     <w:p>
       <w:pPr>
         <w:numPr>
+          <w:ilvl w:val="0"/>
           <w:numId w:val="0"/>
         </w:numPr>
         <w:ind w:leftChars="0"/>
@@ -733,6 +772,7 @@
     <w:p>
       <w:pPr>
         <w:numPr>
+          <w:ilvl w:val="0"/>
           <w:numId w:val="0"/>
         </w:numPr>
         <w:ind w:leftChars="0"/>
@@ -767,6 +807,7 @@
     <w:p>
       <w:pPr>
         <w:numPr>
+          <w:ilvl w:val="0"/>
           <w:numId w:val="0"/>
         </w:numPr>
         <w:ind w:leftChars="0"/>
@@ -786,12 +827,23 @@
           <w:iCs/>
           <w:highlight w:val="yellow"/>
         </w:rPr>
-        <w:t>UnEqual Situation:</w:t>
-      </w:r>
-    </w:p>
-    <w:p>
-      <w:pPr>
-        <w:numPr>
+        <w:t xml:space="preserve">Non - </w:t>
+      </w:r>
+      <w:r>
+        <w:rPr>
+          <w:b/>
+          <w:bCs/>
+          <w:i/>
+          <w:iCs/>
+          <w:highlight w:val="yellow"/>
+        </w:rPr>
+        <w:t>Equal Situation:</w:t>
+      </w:r>
+    </w:p>
+    <w:p>
+      <w:pPr>
+        <w:numPr>
+          <w:ilvl w:val="0"/>
           <w:numId w:val="0"/>
         </w:numPr>
         <w:ind w:leftChars="0"/>
@@ -815,6 +867,7 @@
     <w:p>
       <w:pPr>
         <w:numPr>
+          <w:ilvl w:val="0"/>
           <w:numId w:val="0"/>
         </w:numPr>
         <w:ind w:leftChars="0"/>
@@ -909,6 +962,23 @@
           </w14:textFill>
         </w:rPr>
       </w:pPr>
+    </w:p>
+    <w:p>
+      <w:pPr>
+        <w:rPr>
+          <w:b/>
+          <w:bCs/>
+          <w:i/>
+          <w:iCs/>
+          <w:color w:val="000000" w:themeColor="text1"/>
+          <w:highlight w:val="yellow"/>
+          <w14:textFill>
+            <w14:solidFill>
+              <w14:schemeClr w14:val="tx1"/>
+            </w14:solidFill>
+          </w14:textFill>
+        </w:rPr>
+      </w:pPr>
       <w:r>
         <w:rPr>
           <w:b/>
@@ -956,28 +1026,66 @@
     <w:p>
       <w:pPr>
         <w:rPr>
-          <w:i w:val="0"/>
-          <w:iCs w:val="0"/>
-          <w:color w:val="000000" w:themeColor="text1"/>
-          <w14:textFill>
-            <w14:solidFill>
-              <w14:schemeClr w14:val="tx1"/>
-            </w14:solidFill>
-          </w14:textFill>
-        </w:rPr>
-      </w:pPr>
-      <w:r>
-        <w:rPr>
-          <w:i w:val="0"/>
-          <w:iCs w:val="0"/>
-          <w:color w:val="000000" w:themeColor="text1"/>
-          <w14:textFill>
-            <w14:solidFill>
-              <w14:schemeClr w14:val="tx1"/>
-            </w14:solidFill>
-          </w14:textFill>
-        </w:rPr>
-        <w:t>Contradiction:</w:t>
+          <w:b/>
+          <w:bCs/>
+          <w:i/>
+          <w:iCs/>
+          <w:color w:val="000000" w:themeColor="text1"/>
+          <w:highlight w:val="yellow"/>
+          <w14:textFill>
+            <w14:solidFill>
+              <w14:schemeClr w14:val="tx1"/>
+            </w14:solidFill>
+          </w14:textFill>
+        </w:rPr>
+      </w:pPr>
+      <w:r>
+        <w:rPr>
+          <w:b/>
+          <w:bCs/>
+          <w:i/>
+          <w:iCs/>
+          <w:color w:val="000000" w:themeColor="text1"/>
+          <w:highlight w:val="yellow"/>
+          <w14:textFill>
+            <w14:solidFill>
+              <w14:schemeClr w14:val="tx1"/>
+            </w14:solidFill>
+          </w14:textFill>
+        </w:rPr>
+        <w:t>Contradiction</w:t>
+      </w:r>
+      <w:r>
+        <w:rPr>
+          <w:b/>
+          <w:bCs/>
+          <w:i/>
+          <w:iCs/>
+          <w:color w:val="000000" w:themeColor="text1"/>
+          <w:highlight w:val="yellow"/>
+          <w14:textFill>
+            <w14:solidFill>
+              <w14:schemeClr w14:val="tx1"/>
+            </w14:solidFill>
+          </w14:textFill>
+        </w:rPr>
+        <w:t xml:space="preserve"> In Example1</w:t>
+      </w:r>
+      <w:r>
+        <w:rPr>
+          <w:b/>
+          <w:bCs/>
+          <w:i/>
+          <w:iCs/>
+          <w:color w:val="000000" w:themeColor="text1"/>
+          <w:highlight w:val="yellow"/>
+          <w14:textFill>
+            <w14:solidFill>
+              <w14:schemeClr w14:val="tx1"/>
+            </w14:solidFill>
+          </w14:textFill>
+        </w:rPr>
+        <w:t>:</w:t>
       </w:r>
     </w:p>
     <w:p>
@@ -1044,6 +1152,23 @@
           </w14:textFill>
         </w:rPr>
       </w:pPr>
+    </w:p>
+    <w:p>
+      <w:pPr>
+        <w:rPr>
+          <w:b/>
+          <w:bCs/>
+          <w:i/>
+          <w:iCs/>
+          <w:color w:val="000000" w:themeColor="text1"/>
+          <w:highlight w:val="yellow"/>
+          <w14:textFill>
+            <w14:solidFill>
+              <w14:schemeClr w14:val="tx1"/>
+            </w14:solidFill>
+          </w14:textFill>
+        </w:rPr>
+      </w:pPr>
       <w:r>
         <w:rPr>
           <w:b/>
@@ -1085,125 +1210,113 @@
             </w14:solidFill>
           </w14:textFill>
         </w:rPr>
-        <w:t>When the situation relates with OR condition, such as S = Selection c1 Or c2 (R), then the size of result will be harder to decide. One simple assumption is that there have no tuples that satisfy both condition, therefore the result will be the sum of two conditions that satisfy each condition. Of course, this will cause the over - estimation, but the truth sometimes will cause the wrong result: The tuples in Relation S will be much more than in Relation R.</w:t>
-      </w:r>
-    </w:p>
-    <w:p>
-      <w:pPr>
-        <w:rPr>
-          <w:b/>
-          <w:bCs/>
-          <w:i/>
-          <w:iCs/>
-          <w:color w:val="000000" w:themeColor="text1"/>
-          <w:highlight w:val="yellow"/>
-          <w14:textFill>
-            <w14:solidFill>
-              <w14:schemeClr w14:val="tx1"/>
-            </w14:solidFill>
-          </w14:textFill>
-        </w:rPr>
-      </w:pPr>
-      <w:r>
-        <w:rPr>
-          <w:b/>
-          <w:bCs/>
-          <w:i/>
-          <w:iCs/>
-          <w:color w:val="000000" w:themeColor="text1"/>
-          <w:highlight w:val="yellow"/>
-          <w14:textFill>
-            <w14:solidFill>
-              <w14:schemeClr w14:val="tx1"/>
-            </w14:solidFill>
-          </w14:textFill>
-        </w:rPr>
-        <w:t>OR Situation2:</w:t>
-      </w:r>
-    </w:p>
-    <w:p>
-      <w:pPr>
-        <w:rPr>
-          <w:i w:val="0"/>
-          <w:iCs w:val="0"/>
-          <w:color w:val="000000" w:themeColor="text1"/>
-          <w14:textFill>
-            <w14:solidFill>
-              <w14:schemeClr w14:val="tx1"/>
-            </w14:solidFill>
-          </w14:textFill>
-        </w:rPr>
-      </w:pPr>
-      <w:r>
-        <w:rPr>
-          <w:i w:val="0"/>
-          <w:iCs w:val="0"/>
-          <w:color w:val="000000" w:themeColor="text1"/>
-          <w14:textFill>
-            <w14:solidFill>
-              <w14:schemeClr w14:val="tx1"/>
-            </w14:solidFill>
-          </w14:textFill>
-        </w:rPr>
-        <w:t>One more complex but much more precise estimation is that, assume that c1 and c2 are all independent:</w:t>
-      </w:r>
-    </w:p>
-    <w:p>
-      <w:pPr>
-        <w:rPr>
-          <w:i w:val="0"/>
-          <w:iCs w:val="0"/>
-          <w:color w:val="000000" w:themeColor="text1"/>
-          <w14:textFill>
-            <w14:solidFill>
-              <w14:schemeClr w14:val="tx1"/>
-            </w14:solidFill>
-          </w14:textFill>
-        </w:rPr>
-      </w:pPr>
-      <w:r>
-        <w:rPr>
-          <w:i w:val="0"/>
-          <w:iCs w:val="0"/>
-          <w:color w:val="000000" w:themeColor="text1"/>
-          <w14:textFill>
-            <w14:solidFill>
-              <w14:schemeClr w14:val="tx1"/>
-            </w14:solidFill>
-          </w14:textFill>
-        </w:rPr>
-        <w:t>S = Selection c1 OR c2 (R), then here, if there has n tuples in Relation R and among which m1 satisfies the c1 and m2 satisfies the c2, then we estimate that the tuple number of Relation S will be:</w:t>
-      </w:r>
-    </w:p>
-    <w:p>
-      <w:pPr>
-        <w:rPr>
-          <w:i w:val="0"/>
-          <w:iCs w:val="0"/>
-          <w:color w:val="000000" w:themeColor="text1"/>
-          <w14:textFill>
-            <w14:solidFill>
-              <w14:schemeClr w14:val="tx1"/>
-            </w14:solidFill>
-          </w14:textFill>
-        </w:rPr>
-      </w:pPr>
-      <w:r>
-        <w:rPr>
-          <w:i w:val="0"/>
-          <w:iCs w:val="0"/>
-          <w:color w:val="000000" w:themeColor="text1"/>
-          <w14:textFill>
-            <w14:solidFill>
-              <w14:schemeClr w14:val="tx1"/>
-            </w14:solidFill>
-          </w14:textFill>
-        </w:rPr>
-        <w:t>n * ( 1 - (1 - m1/n)(1 - m2/n) )</w:t>
-      </w:r>
-    </w:p>
-    <w:p>
-      <w:pPr>
+        <w:t xml:space="preserve">When the situation relates with OR condition, such as </w:t>
+      </w:r>
+      <w:r>
+        <w:rPr>
+          <w:i/>
+          <w:iCs/>
+          <w:color w:val="C00000"/>
+          <w:highlight w:val="yellow"/>
+        </w:rPr>
+        <w:t>S = Selection c1 Or c2 (R)</w:t>
+      </w:r>
+      <w:r>
+        <w:rPr>
+          <w:i w:val="0"/>
+          <w:iCs w:val="0"/>
+          <w:color w:val="000000" w:themeColor="text1"/>
+          <w14:textFill>
+            <w14:solidFill>
+              <w14:schemeClr w14:val="tx1"/>
+            </w14:solidFill>
+          </w14:textFill>
+        </w:rPr>
+        <w:t xml:space="preserve">, then the size of result will be harder to decide. </w:t>
+      </w:r>
+    </w:p>
+    <w:p>
+      <w:pPr>
+        <w:rPr>
+          <w:i w:val="0"/>
+          <w:iCs w:val="0"/>
+          <w:color w:val="000000" w:themeColor="text1"/>
+          <w14:textFill>
+            <w14:solidFill>
+              <w14:schemeClr w14:val="tx1"/>
+            </w14:solidFill>
+          </w14:textFill>
+        </w:rPr>
+      </w:pPr>
+    </w:p>
+    <w:p>
+      <w:pPr>
+        <w:rPr>
+          <w:i w:val="0"/>
+          <w:iCs w:val="0"/>
+          <w:color w:val="000000" w:themeColor="text1"/>
+          <w14:textFill>
+            <w14:solidFill>
+              <w14:schemeClr w14:val="tx1"/>
+            </w14:solidFill>
+          </w14:textFill>
+        </w:rPr>
+      </w:pPr>
+      <w:r>
+        <w:rPr>
+          <w:i w:val="0"/>
+          <w:iCs w:val="0"/>
+          <w:color w:val="000000" w:themeColor="text1"/>
+          <w14:textFill>
+            <w14:solidFill>
+              <w14:schemeClr w14:val="tx1"/>
+            </w14:solidFill>
+          </w14:textFill>
+        </w:rPr>
+        <w:t xml:space="preserve">One simple assumption is that there have no tuples that satisfy both condition, therefore the result will be the sum of two conditions that satisfy each condition. </w:t>
+      </w:r>
+    </w:p>
+    <w:p>
+      <w:pPr>
+        <w:rPr>
+          <w:i w:val="0"/>
+          <w:iCs w:val="0"/>
+          <w:color w:val="000000" w:themeColor="text1"/>
+          <w14:textFill>
+            <w14:solidFill>
+              <w14:schemeClr w14:val="tx1"/>
+            </w14:solidFill>
+          </w14:textFill>
+        </w:rPr>
+      </w:pPr>
+    </w:p>
+    <w:p>
+      <w:pPr>
+        <w:rPr>
+          <w:i w:val="0"/>
+          <w:iCs w:val="0"/>
+          <w:color w:val="000000" w:themeColor="text1"/>
+          <w14:textFill>
+            <w14:solidFill>
+              <w14:schemeClr w14:val="tx1"/>
+            </w14:solidFill>
+          </w14:textFill>
+        </w:rPr>
+      </w:pPr>
+      <w:r>
+        <w:rPr>
+          <w:i w:val="0"/>
+          <w:iCs w:val="0"/>
+          <w:color w:val="000000" w:themeColor="text1"/>
+          <w14:textFill>
+            <w14:solidFill>
+              <w14:schemeClr w14:val="tx1"/>
+            </w14:solidFill>
+          </w14:textFill>
+        </w:rPr>
+        <w:t xml:space="preserve">Of course, this will cause </w:t>
+      </w:r>
+      <w:r>
         <w:rPr>
           <w:b w:val="0"/>
           <w:bCs w:val="0"/>
@@ -1211,7 +1324,8 @@
           <w:iCs/>
           <w:color w:val="C00000"/>
         </w:rPr>
-      </w:pPr>
+        <w:t>O</w:t>
+      </w:r>
       <w:r>
         <w:rPr>
           <w:b w:val="0"/>
@@ -1220,6 +1334,155 @@
           <w:iCs/>
           <w:color w:val="C00000"/>
         </w:rPr>
+        <w:t>verestimation</w:t>
+      </w:r>
+      <w:r>
+        <w:rPr>
+          <w:i w:val="0"/>
+          <w:iCs w:val="0"/>
+          <w:color w:val="000000" w:themeColor="text1"/>
+          <w14:textFill>
+            <w14:solidFill>
+              <w14:schemeClr w14:val="tx1"/>
+            </w14:solidFill>
+          </w14:textFill>
+        </w:rPr>
+        <w:t>, but the truth sometimes will cause the wrong result: The tuples in Relation S will be much more than in Relation R.</w:t>
+      </w:r>
+    </w:p>
+    <w:p>
+      <w:pPr>
+        <w:rPr>
+          <w:b/>
+          <w:bCs/>
+          <w:i/>
+          <w:iCs/>
+          <w:color w:val="000000" w:themeColor="text1"/>
+          <w:highlight w:val="yellow"/>
+          <w14:textFill>
+            <w14:solidFill>
+              <w14:schemeClr w14:val="tx1"/>
+            </w14:solidFill>
+          </w14:textFill>
+        </w:rPr>
+      </w:pPr>
+      <w:r>
+        <w:rPr>
+          <w:b/>
+          <w:bCs/>
+          <w:i/>
+          <w:iCs/>
+          <w:color w:val="000000" w:themeColor="text1"/>
+          <w:highlight w:val="yellow"/>
+          <w14:textFill>
+            <w14:solidFill>
+              <w14:schemeClr w14:val="tx1"/>
+            </w14:solidFill>
+          </w14:textFill>
+        </w:rPr>
+        <w:t>OR Situation2:</w:t>
+      </w:r>
+    </w:p>
+    <w:p>
+      <w:pPr>
+        <w:rPr>
+          <w:i w:val="0"/>
+          <w:iCs w:val="0"/>
+          <w:color w:val="000000" w:themeColor="text1"/>
+          <w14:textFill>
+            <w14:solidFill>
+              <w14:schemeClr w14:val="tx1"/>
+            </w14:solidFill>
+          </w14:textFill>
+        </w:rPr>
+      </w:pPr>
+      <w:r>
+        <w:rPr>
+          <w:i w:val="0"/>
+          <w:iCs w:val="0"/>
+          <w:color w:val="000000" w:themeColor="text1"/>
+          <w14:textFill>
+            <w14:solidFill>
+              <w14:schemeClr w14:val="tx1"/>
+            </w14:solidFill>
+          </w14:textFill>
+        </w:rPr>
+        <w:t>One more complex but much more precise estimation is that, assume that c1 and c2 are all independent:</w:t>
+      </w:r>
+    </w:p>
+    <w:p>
+      <w:pPr>
+        <w:rPr>
+          <w:i/>
+          <w:iCs/>
+          <w:color w:val="C00000"/>
+        </w:rPr>
+      </w:pPr>
+      <w:r>
+        <w:rPr>
+          <w:i w:val="0"/>
+          <w:iCs w:val="0"/>
+          <w:color w:val="000000" w:themeColor="text1"/>
+          <w14:textFill>
+            <w14:solidFill>
+              <w14:schemeClr w14:val="tx1"/>
+            </w14:solidFill>
+          </w14:textFill>
+        </w:rPr>
+        <w:t>S = Selection c1 OR c2 (R), then here, if there has n tuples in Relation R and among which m1 satisfies the c1 and m2 satisfies the c2, then we estimate that the tuple number of Relation S will be:</w:t>
+      </w:r>
+      <w:r>
+        <w:rPr>
+          <w:i w:val="0"/>
+          <w:iCs w:val="0"/>
+          <w:color w:val="000000" w:themeColor="text1"/>
+          <w14:textFill>
+            <w14:solidFill>
+              <w14:schemeClr w14:val="tx1"/>
+            </w14:solidFill>
+          </w14:textFill>
+        </w:rPr>
+        <w:t xml:space="preserve"> </w:t>
+      </w:r>
+      <w:r>
+        <w:rPr>
+          <w:i/>
+          <w:iCs/>
+          <w:color w:val="C00000"/>
+        </w:rPr>
+        <w:t>n * ( 1 - (1 - m1/n)(1 - m2/n) )</w:t>
+      </w:r>
+    </w:p>
+    <w:p>
+      <w:pPr>
+        <w:rPr>
+          <w:b/>
+          <w:bCs/>
+          <w:i/>
+          <w:iCs/>
+          <w:color w:val="000000" w:themeColor="text1"/>
+          <w:highlight w:val="yellow"/>
+          <w14:textFill>
+            <w14:solidFill>
+              <w14:schemeClr w14:val="tx1"/>
+            </w14:solidFill>
+          </w14:textFill>
+        </w:rPr>
+      </w:pPr>
+      <w:r>
+        <w:rPr>
+          <w:b/>
+          <w:bCs/>
+          <w:i/>
+          <w:iCs/>
+          <w:color w:val="000000" w:themeColor="text1"/>
+          <w:highlight w:val="yellow"/>
+          <w14:textFill>
+            <w14:solidFill>
+              <w14:schemeClr w14:val="tx1"/>
+            </w14:solidFill>
+          </w14:textFill>
+        </w:rPr>
         <w:t>Here is the explanation:</w:t>
       </w:r>
     </w:p>
@@ -1252,7 +1515,72 @@
             </w14:solidFill>
           </w14:textFill>
         </w:rPr>
-        <w:t>1 - m1/n is the part that does not satisfy Condition c1.</w:t>
+        <w:t>(</w:t>
+      </w:r>
+      <w:r>
+        <w:rPr>
+          <w:i w:val="0"/>
+          <w:iCs w:val="0"/>
+          <w:color w:val="000000" w:themeColor="text1"/>
+          <w14:textFill>
+            <w14:solidFill>
+              <w14:schemeClr w14:val="tx1"/>
+            </w14:solidFill>
+          </w14:textFill>
+        </w:rPr>
+        <w:t>1 - m1/n</w:t>
+      </w:r>
+      <w:r>
+        <w:rPr>
+          <w:i w:val="0"/>
+          <w:iCs w:val="0"/>
+          <w:color w:val="000000" w:themeColor="text1"/>
+          <w14:textFill>
+            <w14:solidFill>
+              <w14:schemeClr w14:val="tx1"/>
+            </w14:solidFill>
+          </w14:textFill>
+        </w:rPr>
+        <w:t>)</w:t>
+      </w:r>
+      <w:r>
+        <w:rPr>
+          <w:i w:val="0"/>
+          <w:iCs w:val="0"/>
+          <w:color w:val="000000" w:themeColor="text1"/>
+          <w14:textFill>
+            <w14:solidFill>
+              <w14:schemeClr w14:val="tx1"/>
+            </w14:solidFill>
+          </w14:textFill>
+        </w:rPr>
+        <w:t xml:space="preserve"> is the part</w:t>
+      </w:r>
+      <w:r>
+        <w:rPr>
+          <w:i w:val="0"/>
+          <w:iCs w:val="0"/>
+          <w:color w:val="000000" w:themeColor="text1"/>
+          <w14:textFill>
+            <w14:solidFill>
+              <w14:schemeClr w14:val="tx1"/>
+            </w14:solidFill>
+          </w14:textFill>
+        </w:rPr>
+        <w:t>ition</w:t>
+      </w:r>
+      <w:r>
+        <w:rPr>
+          <w:i w:val="0"/>
+          <w:iCs w:val="0"/>
+          <w:color w:val="000000" w:themeColor="text1"/>
+          <w14:textFill>
+            <w14:solidFill>
+              <w14:schemeClr w14:val="tx1"/>
+            </w14:solidFill>
+          </w14:textFill>
+        </w:rPr>
+        <w:t xml:space="preserve"> that does not satisfy Condition c1.</w:t>
       </w:r>
     </w:p>
     <w:p>
@@ -1284,7 +1612,72 @@
             </w14:solidFill>
           </w14:textFill>
         </w:rPr>
-        <w:t xml:space="preserve">1 - m2/n is the part that does not satisfy Condition c2. </w:t>
+        <w:t>(</w:t>
+      </w:r>
+      <w:r>
+        <w:rPr>
+          <w:i w:val="0"/>
+          <w:iCs w:val="0"/>
+          <w:color w:val="000000" w:themeColor="text1"/>
+          <w14:textFill>
+            <w14:solidFill>
+              <w14:schemeClr w14:val="tx1"/>
+            </w14:solidFill>
+          </w14:textFill>
+        </w:rPr>
+        <w:t>1 - m2/n</w:t>
+      </w:r>
+      <w:r>
+        <w:rPr>
+          <w:i w:val="0"/>
+          <w:iCs w:val="0"/>
+          <w:color w:val="000000" w:themeColor="text1"/>
+          <w14:textFill>
+            <w14:solidFill>
+              <w14:schemeClr w14:val="tx1"/>
+            </w14:solidFill>
+          </w14:textFill>
+        </w:rPr>
+        <w:t>)</w:t>
+      </w:r>
+      <w:r>
+        <w:rPr>
+          <w:i w:val="0"/>
+          <w:iCs w:val="0"/>
+          <w:color w:val="000000" w:themeColor="text1"/>
+          <w14:textFill>
+            <w14:solidFill>
+              <w14:schemeClr w14:val="tx1"/>
+            </w14:solidFill>
+          </w14:textFill>
+        </w:rPr>
+        <w:t xml:space="preserve"> is the part</w:t>
+      </w:r>
+      <w:r>
+        <w:rPr>
+          <w:i w:val="0"/>
+          <w:iCs w:val="0"/>
+          <w:color w:val="000000" w:themeColor="text1"/>
+          <w14:textFill>
+            <w14:solidFill>
+              <w14:schemeClr w14:val="tx1"/>
+            </w14:solidFill>
+          </w14:textFill>
+        </w:rPr>
+        <w:t>ition</w:t>
+      </w:r>
+      <w:r>
+        <w:rPr>
+          <w:i w:val="0"/>
+          <w:iCs w:val="0"/>
+          <w:color w:val="000000" w:themeColor="text1"/>
+          <w14:textFill>
+            <w14:solidFill>
+              <w14:schemeClr w14:val="tx1"/>
+            </w14:solidFill>
+          </w14:textFill>
+        </w:rPr>
+        <w:t xml:space="preserve"> that does not satisfy Condition c2. </w:t>
       </w:r>
     </w:p>
     <w:p>
@@ -1305,58 +1698,145 @@
           </w14:textFill>
         </w:rPr>
       </w:pPr>
+      <w:r>
+        <w:rPr>
+          <w:i w:val="0"/>
+          <w:iCs w:val="0"/>
+          <w:color w:val="000000" w:themeColor="text1"/>
+          <w14:textFill>
+            <w14:solidFill>
+              <w14:schemeClr w14:val="tx1"/>
+            </w14:solidFill>
+          </w14:textFill>
+        </w:rPr>
+        <w:t>The product of these two is the number of tuple that does not satisfy the condition in Relation S. 1 minus this product is the number that belongs to the Relation S.</w:t>
+      </w:r>
+    </w:p>
+    <w:p>
+      <w:pPr>
+        <w:rPr>
+          <w:b/>
+          <w:bCs/>
+          <w:i/>
+          <w:iCs/>
+          <w:color w:val="000000" w:themeColor="text1"/>
+          <w:highlight w:val="yellow"/>
+          <w14:textFill>
+            <w14:solidFill>
+              <w14:schemeClr w14:val="tx1"/>
+            </w14:solidFill>
+          </w14:textFill>
+        </w:rPr>
+      </w:pPr>
+    </w:p>
+    <w:p>
+      <w:pPr>
+        <w:rPr>
+          <w:b/>
+          <w:bCs/>
+          <w:i/>
+          <w:iCs/>
+          <w:color w:val="000000" w:themeColor="text1"/>
+          <w:highlight w:val="yellow"/>
+          <w14:textFill>
+            <w14:solidFill>
+              <w14:schemeClr w14:val="tx1"/>
+            </w14:solidFill>
+          </w14:textFill>
+        </w:rPr>
+      </w:pPr>
+      <w:r>
+        <w:rPr>
+          <w:b/>
+          <w:bCs/>
+          <w:i/>
+          <w:iCs/>
+          <w:color w:val="000000" w:themeColor="text1"/>
+          <w:highlight w:val="yellow"/>
+          <w14:textFill>
+            <w14:solidFill>
+              <w14:schemeClr w14:val="tx1"/>
+            </w14:solidFill>
+          </w14:textFill>
+        </w:rPr>
+        <w:t>Example2:</w:t>
+      </w:r>
+    </w:p>
+    <w:p>
+      <w:r>
+        <w:t>Assume that in Relation R(a, b), T(R) = 10 000 tuples, also</w:t>
+      </w:r>
+    </w:p>
+    <w:p>
+      <w:r>
+        <w:t>S = Selection (a =10 OR b &lt; 20) (R), here V(R, a) = 50, then the tuples that satisfies a = 10, we estimates that will be 200, which is to say T(R) / V(R, a). Then the tuples that satisfied b &lt; 2, we estimates it will be equals to T(R) / 3 = 10 000 / 3 = 3333.</w:t>
+      </w:r>
+    </w:p>
+    <w:p/>
+    <w:p>
+      <w:r>
+        <w:t xml:space="preserve">Here we simply estimates of the size of S will be the sum of these two value = 3333 + 200 = 3533. Based on the independent condition of a = 20 and b &lt; 20, the much more complex estimation is 10 000 * (1 - (200/10 000) (1 - 3333/10 000) )= 3466. In this example, there has no much difference between two estimation. </w:t>
+      </w:r>
+    </w:p>
+    <w:p/>
+    <w:p>
+      <w:pPr>
+        <w:rPr>
+          <w:b/>
+          <w:bCs/>
+          <w:i/>
+          <w:iCs/>
+          <w:highlight w:val="yellow"/>
+        </w:rPr>
+      </w:pPr>
+      <w:r>
+        <w:rPr>
+          <w:b/>
+          <w:bCs/>
+          <w:i/>
+          <w:iCs/>
+          <w:highlight w:val="yellow"/>
+        </w:rPr>
+        <w:t>Attention:</w:t>
+      </w:r>
+    </w:p>
+    <w:p>
+      <w:r>
+        <w:t xml:space="preserve">It is much likely that the last operator in the Selection Operator may be </w:t>
+      </w:r>
+      <w:r>
+        <w:rPr>
+          <w:i/>
+          <w:iCs/>
+          <w:color w:val="C00000"/>
+        </w:rPr>
+        <w:t>NOT</w:t>
+      </w:r>
+      <w:r>
+        <w:t xml:space="preserve">. The estimation number of tuple in Relation R that satisfies </w:t>
+      </w:r>
+      <w:r>
+        <w:rPr>
+          <w:i/>
+          <w:iCs/>
+          <w:color w:val="C00000"/>
+        </w:rPr>
+        <w:t>NOT C</w:t>
+      </w:r>
+      <w:r>
+        <w:t xml:space="preserve"> will equals to </w:t>
+      </w:r>
+      <w:r>
+        <w:rPr>
+          <w:i/>
+          <w:iCs/>
+          <w:color w:val="C00000"/>
+        </w:rPr>
+        <w:t>T(R) - Number of Tuples (That satisfies condition C.)</w:t>
+      </w:r>
       <w:bookmarkStart w:id="0" w:name="_GoBack"/>
       <w:bookmarkEnd w:id="0"/>
-      <w:r>
-        <w:rPr>
-          <w:i w:val="0"/>
-          <w:iCs w:val="0"/>
-          <w:color w:val="000000" w:themeColor="text1"/>
-          <w14:textFill>
-            <w14:solidFill>
-              <w14:schemeClr w14:val="tx1"/>
-            </w14:solidFill>
-          </w14:textFill>
-        </w:rPr>
-        <w:t>The product of these two is the number of tuple that does not satisfy the condition in Relation S. 1 minus this product is the number that belongs to the Relation S.</w:t>
-      </w:r>
-    </w:p>
-    <w:p>
-      <w:pPr>
-        <w:rPr>
-          <w:b/>
-          <w:bCs/>
-          <w:i/>
-          <w:iCs/>
-          <w:color w:val="000000" w:themeColor="text1"/>
-          <w:highlight w:val="yellow"/>
-          <w14:textFill>
-            <w14:solidFill>
-              <w14:schemeClr w14:val="tx1"/>
-            </w14:solidFill>
-          </w14:textFill>
-        </w:rPr>
-      </w:pPr>
-      <w:r>
-        <w:rPr>
-          <w:b/>
-          <w:bCs/>
-          <w:i/>
-          <w:iCs/>
-          <w:color w:val="000000" w:themeColor="text1"/>
-          <w:highlight w:val="yellow"/>
-          <w14:textFill>
-            <w14:solidFill>
-              <w14:schemeClr w14:val="tx1"/>
-            </w14:solidFill>
-          </w14:textFill>
-        </w:rPr>
-        <w:t>Example2:</w:t>
-      </w:r>
-    </w:p>
-    <w:p/>
-    <w:p/>
-    <w:p/>
+    </w:p>
     <w:p>
       <w:pPr>
         <w:pStyle w:val="4"/>
@@ -1598,7 +2078,7 @@
     <w:lsdException w:uiPriority="99" w:name="HTML Sample"/>
     <w:lsdException w:uiPriority="99" w:name="HTML Typewriter"/>
     <w:lsdException w:uiPriority="99" w:name="HTML Variable"/>
-    <w:lsdException w:uiPriority="99" w:semiHidden="0" w:name="Normal Table"/>
+    <w:lsdException w:qFormat="1" w:uiPriority="99" w:semiHidden="0" w:name="Normal Table"/>
     <w:lsdException w:uiPriority="99" w:name="annotation subject"/>
     <w:lsdException w:uiPriority="99" w:name="Table Simple 1"/>
     <w:lsdException w:uiPriority="99" w:name="Table Simple 2"/>
@@ -1829,6 +2309,7 @@
   <w:style w:type="table" w:default="1" w:styleId="6">
     <w:name w:val="Normal Table"/>
     <w:unhideWhenUsed/>
+    <w:qFormat/>
     <w:uiPriority w:val="99"/>
     <w:tblPr>
       <w:tblCellMar>
@@ -1843,6 +2324,7 @@
     <w:name w:val="Heading 1 Char"/>
     <w:basedOn w:val="5"/>
     <w:link w:val="2"/>
+    <w:qFormat/>
     <w:uiPriority w:val="9"/>
     <w:rPr>
       <w:rFonts w:asciiTheme="majorHAnsi" w:hAnsiTheme="majorHAnsi" w:eastAsiaTheme="majorEastAsia" w:cstheme="majorBidi"/>
@@ -1855,6 +2337,7 @@
     <w:name w:val="Heading 2 Char"/>
     <w:basedOn w:val="5"/>
     <w:link w:val="3"/>
+    <w:qFormat/>
     <w:uiPriority w:val="9"/>
     <w:rPr>
       <w:rFonts w:asciiTheme="majorHAnsi" w:hAnsiTheme="majorHAnsi" w:eastAsiaTheme="majorEastAsia" w:cstheme="majorBidi"/>

--- a/Chap_5.4 D_S_I.docx
+++ b/Chap_5.4 D_S_I.docx
@@ -827,17 +827,7 @@
           <w:iCs/>
           <w:highlight w:val="yellow"/>
         </w:rPr>
-        <w:t xml:space="preserve">Non - </w:t>
-      </w:r>
-      <w:r>
-        <w:rPr>
-          <w:b/>
-          <w:bCs/>
-          <w:i/>
-          <w:iCs/>
-          <w:highlight w:val="yellow"/>
-        </w:rPr>
-        <w:t>Equal Situation:</w:t>
+        <w:t>Non - Equal Situation:</w:t>
       </w:r>
     </w:p>
     <w:p>
@@ -1053,39 +1043,7 @@
             </w14:solidFill>
           </w14:textFill>
         </w:rPr>
-        <w:t>Contradiction</w:t>
-      </w:r>
-      <w:r>
-        <w:rPr>
-          <w:b/>
-          <w:bCs/>
-          <w:i/>
-          <w:iCs/>
-          <w:color w:val="000000" w:themeColor="text1"/>
-          <w:highlight w:val="yellow"/>
-          <w14:textFill>
-            <w14:solidFill>
-              <w14:schemeClr w14:val="tx1"/>
-            </w14:solidFill>
-          </w14:textFill>
-        </w:rPr>
-        <w:t xml:space="preserve"> In Example1</w:t>
-      </w:r>
-      <w:r>
-        <w:rPr>
-          <w:b/>
-          <w:bCs/>
-          <w:i/>
-          <w:iCs/>
-          <w:color w:val="000000" w:themeColor="text1"/>
-          <w:highlight w:val="yellow"/>
-          <w14:textFill>
-            <w14:solidFill>
-              <w14:schemeClr w14:val="tx1"/>
-            </w14:solidFill>
-          </w14:textFill>
-        </w:rPr>
-        <w:t>:</w:t>
+        <w:t>Contradiction In Example1:</w:t>
       </w:r>
     </w:p>
     <w:p>
@@ -1324,7 +1282,396 @@
           <w:iCs/>
           <w:color w:val="C00000"/>
         </w:rPr>
-        <w:t>O</w:t>
+        <w:t>Overestimation</w:t>
+      </w:r>
+      <w:r>
+        <w:rPr>
+          <w:i w:val="0"/>
+          <w:iCs w:val="0"/>
+          <w:color w:val="000000" w:themeColor="text1"/>
+          <w14:textFill>
+            <w14:solidFill>
+              <w14:schemeClr w14:val="tx1"/>
+            </w14:solidFill>
+          </w14:textFill>
+        </w:rPr>
+        <w:t>, but the truth sometimes will cause the wrong result: The tuples in Relation S will be much more than in Relation R.</w:t>
+      </w:r>
+    </w:p>
+    <w:p>
+      <w:pPr>
+        <w:rPr>
+          <w:b/>
+          <w:bCs/>
+          <w:i/>
+          <w:iCs/>
+          <w:color w:val="000000" w:themeColor="text1"/>
+          <w:highlight w:val="yellow"/>
+          <w14:textFill>
+            <w14:solidFill>
+              <w14:schemeClr w14:val="tx1"/>
+            </w14:solidFill>
+          </w14:textFill>
+        </w:rPr>
+      </w:pPr>
+      <w:r>
+        <w:rPr>
+          <w:b/>
+          <w:bCs/>
+          <w:i/>
+          <w:iCs/>
+          <w:color w:val="000000" w:themeColor="text1"/>
+          <w:highlight w:val="yellow"/>
+          <w14:textFill>
+            <w14:solidFill>
+              <w14:schemeClr w14:val="tx1"/>
+            </w14:solidFill>
+          </w14:textFill>
+        </w:rPr>
+        <w:t>OR Situation2:</w:t>
+      </w:r>
+    </w:p>
+    <w:p>
+      <w:pPr>
+        <w:rPr>
+          <w:i w:val="0"/>
+          <w:iCs w:val="0"/>
+          <w:color w:val="000000" w:themeColor="text1"/>
+          <w14:textFill>
+            <w14:solidFill>
+              <w14:schemeClr w14:val="tx1"/>
+            </w14:solidFill>
+          </w14:textFill>
+        </w:rPr>
+      </w:pPr>
+      <w:r>
+        <w:rPr>
+          <w:i w:val="0"/>
+          <w:iCs w:val="0"/>
+          <w:color w:val="000000" w:themeColor="text1"/>
+          <w14:textFill>
+            <w14:solidFill>
+              <w14:schemeClr w14:val="tx1"/>
+            </w14:solidFill>
+          </w14:textFill>
+        </w:rPr>
+        <w:t>One more complex but much more precise estimation is that, assume that c1 and c2 are all independent:</w:t>
+      </w:r>
+    </w:p>
+    <w:p>
+      <w:pPr>
+        <w:rPr>
+          <w:i/>
+          <w:iCs/>
+          <w:color w:val="C00000"/>
+        </w:rPr>
+      </w:pPr>
+      <w:r>
+        <w:rPr>
+          <w:i w:val="0"/>
+          <w:iCs w:val="0"/>
+          <w:color w:val="000000" w:themeColor="text1"/>
+          <w14:textFill>
+            <w14:solidFill>
+              <w14:schemeClr w14:val="tx1"/>
+            </w14:solidFill>
+          </w14:textFill>
+        </w:rPr>
+        <w:t xml:space="preserve">S = Selection c1 OR c2 (R), then here, if there has n tuples in Relation R and among which m1 satisfies the c1 and m2 satisfies the c2, then we estimate that the tuple number of Relation S will be: </w:t>
+      </w:r>
+      <w:r>
+        <w:rPr>
+          <w:i/>
+          <w:iCs/>
+          <w:color w:val="C00000"/>
+        </w:rPr>
+        <w:t>n * ( 1 - (1 - m1/n)(1 - m2/n) )</w:t>
+      </w:r>
+    </w:p>
+    <w:p>
+      <w:pPr>
+        <w:rPr>
+          <w:b/>
+          <w:bCs/>
+          <w:i/>
+          <w:iCs/>
+          <w:color w:val="000000" w:themeColor="text1"/>
+          <w:highlight w:val="yellow"/>
+          <w14:textFill>
+            <w14:solidFill>
+              <w14:schemeClr w14:val="tx1"/>
+            </w14:solidFill>
+          </w14:textFill>
+        </w:rPr>
+      </w:pPr>
+      <w:r>
+        <w:rPr>
+          <w:b/>
+          <w:bCs/>
+          <w:i/>
+          <w:iCs/>
+          <w:color w:val="000000" w:themeColor="text1"/>
+          <w:highlight w:val="yellow"/>
+          <w14:textFill>
+            <w14:solidFill>
+              <w14:schemeClr w14:val="tx1"/>
+            </w14:solidFill>
+          </w14:textFill>
+        </w:rPr>
+        <w:t>Here is the explanation:</w:t>
+      </w:r>
+    </w:p>
+    <w:p>
+      <w:pPr>
+        <w:numPr>
+          <w:ilvl w:val="0"/>
+          <w:numId w:val="3"/>
+        </w:numPr>
+        <w:ind w:left="420" w:leftChars="0" w:hanging="420" w:firstLineChars="0"/>
+        <w:rPr>
+          <w:i w:val="0"/>
+          <w:iCs w:val="0"/>
+          <w:color w:val="000000" w:themeColor="text1"/>
+          <w14:textFill>
+            <w14:solidFill>
+              <w14:schemeClr w14:val="tx1"/>
+            </w14:solidFill>
+          </w14:textFill>
+        </w:rPr>
+      </w:pPr>
+      <w:r>
+        <w:rPr>
+          <w:i w:val="0"/>
+          <w:iCs w:val="0"/>
+          <w:color w:val="000000" w:themeColor="text1"/>
+          <w14:textFill>
+            <w14:solidFill>
+              <w14:schemeClr w14:val="tx1"/>
+            </w14:solidFill>
+          </w14:textFill>
+        </w:rPr>
+        <w:t>(1 - m1/n) is the partition that does not satisfy Condition c1.</w:t>
+      </w:r>
+    </w:p>
+    <w:p>
+      <w:pPr>
+        <w:numPr>
+          <w:ilvl w:val="0"/>
+          <w:numId w:val="3"/>
+        </w:numPr>
+        <w:ind w:left="420" w:leftChars="0" w:hanging="420" w:firstLineChars="0"/>
+        <w:rPr>
+          <w:i w:val="0"/>
+          <w:iCs w:val="0"/>
+          <w:color w:val="000000" w:themeColor="text1"/>
+          <w14:textFill>
+            <w14:solidFill>
+              <w14:schemeClr w14:val="tx1"/>
+            </w14:solidFill>
+          </w14:textFill>
+        </w:rPr>
+      </w:pPr>
+      <w:r>
+        <w:rPr>
+          <w:i w:val="0"/>
+          <w:iCs w:val="0"/>
+          <w:color w:val="000000" w:themeColor="text1"/>
+          <w14:textFill>
+            <w14:solidFill>
+              <w14:schemeClr w14:val="tx1"/>
+            </w14:solidFill>
+          </w14:textFill>
+        </w:rPr>
+        <w:t xml:space="preserve">(1 - m2/n) is the partition that does not satisfy Condition c2. </w:t>
+      </w:r>
+    </w:p>
+    <w:p>
+      <w:pPr>
+        <w:numPr>
+          <w:ilvl w:val="0"/>
+          <w:numId w:val="3"/>
+        </w:numPr>
+        <w:ind w:left="420" w:leftChars="0" w:hanging="420" w:firstLineChars="0"/>
+        <w:rPr>
+          <w:i w:val="0"/>
+          <w:iCs w:val="0"/>
+          <w:color w:val="000000" w:themeColor="text1"/>
+          <w14:textFill>
+            <w14:solidFill>
+              <w14:schemeClr w14:val="tx1"/>
+            </w14:solidFill>
+          </w14:textFill>
+        </w:rPr>
+      </w:pPr>
+      <w:r>
+        <w:rPr>
+          <w:i w:val="0"/>
+          <w:iCs w:val="0"/>
+          <w:color w:val="000000" w:themeColor="text1"/>
+          <w14:textFill>
+            <w14:solidFill>
+              <w14:schemeClr w14:val="tx1"/>
+            </w14:solidFill>
+          </w14:textFill>
+        </w:rPr>
+        <w:t>The product of these two is the number of tuple that does not satisfy the condition in Relation S. 1 minus this product is the number that belongs to the Relation S.</w:t>
+      </w:r>
+    </w:p>
+    <w:p>
+      <w:pPr>
+        <w:rPr>
+          <w:b/>
+          <w:bCs/>
+          <w:i/>
+          <w:iCs/>
+          <w:color w:val="000000" w:themeColor="text1"/>
+          <w:highlight w:val="yellow"/>
+          <w14:textFill>
+            <w14:solidFill>
+              <w14:schemeClr w14:val="tx1"/>
+            </w14:solidFill>
+          </w14:textFill>
+        </w:rPr>
+      </w:pPr>
+    </w:p>
+    <w:p>
+      <w:pPr>
+        <w:rPr>
+          <w:b/>
+          <w:bCs/>
+          <w:i/>
+          <w:iCs/>
+          <w:color w:val="000000" w:themeColor="text1"/>
+          <w:highlight w:val="yellow"/>
+          <w14:textFill>
+            <w14:solidFill>
+              <w14:schemeClr w14:val="tx1"/>
+            </w14:solidFill>
+          </w14:textFill>
+        </w:rPr>
+      </w:pPr>
+      <w:r>
+        <w:rPr>
+          <w:b/>
+          <w:bCs/>
+          <w:i/>
+          <w:iCs/>
+          <w:color w:val="000000" w:themeColor="text1"/>
+          <w:highlight w:val="yellow"/>
+          <w14:textFill>
+            <w14:solidFill>
+              <w14:schemeClr w14:val="tx1"/>
+            </w14:solidFill>
+          </w14:textFill>
+        </w:rPr>
+        <w:t>Example2:</w:t>
+      </w:r>
+    </w:p>
+    <w:p>
+      <w:r>
+        <w:t>Assume that in Relation R(a, b), T(R) = 10 000 tuples, also</w:t>
+      </w:r>
+    </w:p>
+    <w:p>
+      <w:r>
+        <w:t>S = Selection (a =10 OR b &lt; 20) (R), here V(R, a) = 50, then the tuples that satisfies a = 10, we estimates that will be 200, which is to say T(R) / V(R, a). Then the tuples that satisfied b &lt; 2, we estimates it will be equals to T(R) / 3 = 10 000 / 3 = 3333.</w:t>
+      </w:r>
+    </w:p>
+    <w:p/>
+    <w:p>
+      <w:r>
+        <w:t xml:space="preserve">Here we simply estimates of the size of S will be the sum of these two value = 3333 + 200 = 3533. Based on the independent condition of a = 20 and b &lt; 20, the much more complex estimation is 10 000 * (1 - (200/10 000) (1 - 3333/10 000) )= 3466. In this example, there has no much difference between two estimation. </w:t>
+      </w:r>
+    </w:p>
+    <w:p/>
+    <w:p>
+      <w:pPr>
+        <w:rPr>
+          <w:b/>
+          <w:bCs/>
+          <w:i/>
+          <w:iCs/>
+          <w:highlight w:val="yellow"/>
+        </w:rPr>
+      </w:pPr>
+      <w:r>
+        <w:rPr>
+          <w:b/>
+          <w:bCs/>
+          <w:i/>
+          <w:iCs/>
+          <w:highlight w:val="yellow"/>
+        </w:rPr>
+        <w:t>Attention:</w:t>
+      </w:r>
+    </w:p>
+    <w:p>
+      <w:r>
+        <w:t xml:space="preserve">It is much likely that the last operator in the Selection Operator may be </w:t>
+      </w:r>
+      <w:r>
+        <w:rPr>
+          <w:i/>
+          <w:iCs/>
+          <w:color w:val="C00000"/>
+        </w:rPr>
+        <w:t>NOT</w:t>
+      </w:r>
+      <w:r>
+        <w:t xml:space="preserve">. The estimation number of tuple in Relation R that satisfies </w:t>
+      </w:r>
+      <w:r>
+        <w:rPr>
+          <w:i/>
+          <w:iCs/>
+          <w:color w:val="C00000"/>
+        </w:rPr>
+        <w:t>NOT C</w:t>
+      </w:r>
+      <w:r>
+        <w:t xml:space="preserve"> will equals to </w:t>
+      </w:r>
+      <w:r>
+        <w:rPr>
+          <w:i/>
+          <w:iCs/>
+          <w:color w:val="C00000"/>
+        </w:rPr>
+        <w:t>T(R) - Number of Tuples (That satisfies condition C.)</w:t>
+      </w:r>
+    </w:p>
+    <w:p>
+      <w:pPr>
+        <w:pStyle w:val="4"/>
+      </w:pPr>
+      <w:r>
+        <w:t>Chapter 5.4.4 The Estimation of Join Operator</w:t>
+      </w:r>
+    </w:p>
+    <w:p>
+      <w:pPr>
+        <w:rPr>
+          <w:b/>
+          <w:bCs/>
+          <w:i/>
+          <w:iCs/>
+          <w:highlight w:val="yellow"/>
+        </w:rPr>
+      </w:pPr>
+      <w:r>
+        <w:rPr>
+          <w:b/>
+          <w:bCs/>
+          <w:i/>
+          <w:iCs/>
+          <w:highlight w:val="yellow"/>
+        </w:rPr>
+        <w:t>Perquisite:</w:t>
+      </w:r>
+    </w:p>
+    <w:p>
+      <w:r>
+        <w:t xml:space="preserve">Before we do any investigation, we need to assume that Natural Join within two Relations just involve Equivalence Comparison of two attributes, which is to say, we do some research on Join R(X, Y) Natural Join S(Y, Z), but normally, we assume that </w:t>
       </w:r>
       <w:r>
         <w:rPr>
@@ -1333,157 +1680,61 @@
           <w:i/>
           <w:iCs/>
           <w:color w:val="C00000"/>
-        </w:rPr>
-        <w:t>verestimation</w:t>
-      </w:r>
-      <w:r>
-        <w:rPr>
-          <w:i w:val="0"/>
-          <w:iCs w:val="0"/>
-          <w:color w:val="000000" w:themeColor="text1"/>
-          <w14:textFill>
-            <w14:solidFill>
-              <w14:schemeClr w14:val="tx1"/>
-            </w14:solidFill>
-          </w14:textFill>
-        </w:rPr>
-        <w:t>, but the truth sometimes will cause the wrong result: The tuples in Relation S will be much more than in Relation R.</w:t>
-      </w:r>
-    </w:p>
-    <w:p>
-      <w:pPr>
-        <w:rPr>
-          <w:b/>
-          <w:bCs/>
-          <w:i/>
-          <w:iCs/>
-          <w:color w:val="000000" w:themeColor="text1"/>
-          <w:highlight w:val="yellow"/>
-          <w14:textFill>
-            <w14:solidFill>
-              <w14:schemeClr w14:val="tx1"/>
-            </w14:solidFill>
-          </w14:textFill>
-        </w:rPr>
-      </w:pPr>
-      <w:r>
-        <w:rPr>
-          <w:b/>
-          <w:bCs/>
-          <w:i/>
-          <w:iCs/>
-          <w:color w:val="000000" w:themeColor="text1"/>
-          <w:highlight w:val="yellow"/>
-          <w14:textFill>
-            <w14:solidFill>
-              <w14:schemeClr w14:val="tx1"/>
-            </w14:solidFill>
-          </w14:textFill>
-        </w:rPr>
-        <w:t>OR Situation2:</w:t>
-      </w:r>
-    </w:p>
-    <w:p>
-      <w:pPr>
-        <w:rPr>
-          <w:i w:val="0"/>
-          <w:iCs w:val="0"/>
-          <w:color w:val="000000" w:themeColor="text1"/>
-          <w14:textFill>
-            <w14:solidFill>
-              <w14:schemeClr w14:val="tx1"/>
-            </w14:solidFill>
-          </w14:textFill>
-        </w:rPr>
-      </w:pPr>
-      <w:r>
-        <w:rPr>
-          <w:i w:val="0"/>
-          <w:iCs w:val="0"/>
-          <w:color w:val="000000" w:themeColor="text1"/>
-          <w14:textFill>
-            <w14:solidFill>
-              <w14:schemeClr w14:val="tx1"/>
-            </w14:solidFill>
-          </w14:textFill>
-        </w:rPr>
-        <w:t>One more complex but much more precise estimation is that, assume that c1 and c2 are all independent:</w:t>
-      </w:r>
-    </w:p>
-    <w:p>
-      <w:pPr>
-        <w:rPr>
-          <w:i/>
-          <w:iCs/>
-          <w:color w:val="C00000"/>
-        </w:rPr>
-      </w:pPr>
-      <w:r>
-        <w:rPr>
-          <w:i w:val="0"/>
-          <w:iCs w:val="0"/>
-          <w:color w:val="000000" w:themeColor="text1"/>
-          <w14:textFill>
-            <w14:solidFill>
-              <w14:schemeClr w14:val="tx1"/>
-            </w14:solidFill>
-          </w14:textFill>
-        </w:rPr>
-        <w:t>S = Selection c1 OR c2 (R), then here, if there has n tuples in Relation R and among which m1 satisfies the c1 and m2 satisfies the c2, then we estimate that the tuple number of Relation S will be:</w:t>
-      </w:r>
-      <w:r>
-        <w:rPr>
-          <w:i w:val="0"/>
-          <w:iCs w:val="0"/>
-          <w:color w:val="000000" w:themeColor="text1"/>
-          <w14:textFill>
-            <w14:solidFill>
-              <w14:schemeClr w14:val="tx1"/>
-            </w14:solidFill>
-          </w14:textFill>
-        </w:rPr>
-        <w:t xml:space="preserve"> </w:t>
-      </w:r>
-      <w:r>
-        <w:rPr>
-          <w:i/>
-          <w:iCs/>
-          <w:color w:val="C00000"/>
-        </w:rPr>
-        <w:t>n * ( 1 - (1 - m1/n)(1 - m2/n) )</w:t>
-      </w:r>
-    </w:p>
-    <w:p>
-      <w:pPr>
-        <w:rPr>
-          <w:b/>
-          <w:bCs/>
-          <w:i/>
-          <w:iCs/>
-          <w:color w:val="000000" w:themeColor="text1"/>
-          <w:highlight w:val="yellow"/>
-          <w14:textFill>
-            <w14:solidFill>
-              <w14:schemeClr w14:val="tx1"/>
-            </w14:solidFill>
-          </w14:textFill>
-        </w:rPr>
-      </w:pPr>
-      <w:r>
-        <w:rPr>
-          <w:b/>
-          <w:bCs/>
-          <w:i/>
-          <w:iCs/>
-          <w:color w:val="000000" w:themeColor="text1"/>
-          <w:highlight w:val="yellow"/>
-          <w14:textFill>
-            <w14:solidFill>
-              <w14:schemeClr w14:val="tx1"/>
-            </w14:solidFill>
-          </w14:textFill>
-        </w:rPr>
-        <w:t>Here is the explanation:</w:t>
+          <w:highlight w:val="none"/>
+        </w:rPr>
+        <w:t xml:space="preserve">the </w:t>
+      </w:r>
+      <w:r>
+        <w:rPr>
+          <w:b w:val="0"/>
+          <w:bCs w:val="0"/>
+          <w:i/>
+          <w:iCs/>
+          <w:color w:val="C00000"/>
+          <w:highlight w:val="none"/>
+        </w:rPr>
+        <w:t>attribute Y is the single attribute and X, Z can represent any attributes</w:t>
+      </w:r>
+      <w:r>
+        <w:t>.</w:t>
+      </w:r>
+    </w:p>
+    <w:p>
+      <w:pPr>
+        <w:rPr>
+          <w:b/>
+          <w:bCs/>
+          <w:i/>
+          <w:iCs/>
+          <w:highlight w:val="yellow"/>
+        </w:rPr>
+      </w:pPr>
+      <w:r>
+        <w:rPr>
+          <w:b/>
+          <w:bCs/>
+          <w:i/>
+          <w:iCs/>
+          <w:highlight w:val="yellow"/>
+        </w:rPr>
+        <w:t>Assumption:</w:t>
+      </w:r>
+    </w:p>
+    <w:p>
+      <w:pPr>
+        <w:rPr>
+          <w:i/>
+          <w:iCs/>
+          <w:color w:val="C00000"/>
+        </w:rPr>
+      </w:pPr>
+      <w:r>
+        <w:rPr>
+          <w:i/>
+          <w:iCs/>
+          <w:color w:val="C00000"/>
+        </w:rPr>
+        <w:t>(Here we do not know How Y value in Relation R connects with Y value in Relation S.)</w:t>
       </w:r>
     </w:p>
     <w:p>
@@ -1493,94 +1744,9 @@
           <w:numId w:val="3"/>
         </w:numPr>
         <w:ind w:left="420" w:leftChars="0" w:hanging="420" w:firstLineChars="0"/>
-        <w:rPr>
-          <w:i w:val="0"/>
-          <w:iCs w:val="0"/>
-          <w:color w:val="000000" w:themeColor="text1"/>
-          <w14:textFill>
-            <w14:solidFill>
-              <w14:schemeClr w14:val="tx1"/>
-            </w14:solidFill>
-          </w14:textFill>
-        </w:rPr>
-      </w:pPr>
-      <w:r>
-        <w:rPr>
-          <w:i w:val="0"/>
-          <w:iCs w:val="0"/>
-          <w:color w:val="000000" w:themeColor="text1"/>
-          <w14:textFill>
-            <w14:solidFill>
-              <w14:schemeClr w14:val="tx1"/>
-            </w14:solidFill>
-          </w14:textFill>
-        </w:rPr>
-        <w:t>(</w:t>
-      </w:r>
-      <w:r>
-        <w:rPr>
-          <w:i w:val="0"/>
-          <w:iCs w:val="0"/>
-          <w:color w:val="000000" w:themeColor="text1"/>
-          <w14:textFill>
-            <w14:solidFill>
-              <w14:schemeClr w14:val="tx1"/>
-            </w14:solidFill>
-          </w14:textFill>
-        </w:rPr>
-        <w:t>1 - m1/n</w:t>
-      </w:r>
-      <w:r>
-        <w:rPr>
-          <w:i w:val="0"/>
-          <w:iCs w:val="0"/>
-          <w:color w:val="000000" w:themeColor="text1"/>
-          <w14:textFill>
-            <w14:solidFill>
-              <w14:schemeClr w14:val="tx1"/>
-            </w14:solidFill>
-          </w14:textFill>
-        </w:rPr>
-        <w:t>)</w:t>
-      </w:r>
-      <w:r>
-        <w:rPr>
-          <w:i w:val="0"/>
-          <w:iCs w:val="0"/>
-          <w:color w:val="000000" w:themeColor="text1"/>
-          <w14:textFill>
-            <w14:solidFill>
-              <w14:schemeClr w14:val="tx1"/>
-            </w14:solidFill>
-          </w14:textFill>
-        </w:rPr>
-        <w:t xml:space="preserve"> is the part</w:t>
-      </w:r>
-      <w:r>
-        <w:rPr>
-          <w:i w:val="0"/>
-          <w:iCs w:val="0"/>
-          <w:color w:val="000000" w:themeColor="text1"/>
-          <w14:textFill>
-            <w14:solidFill>
-              <w14:schemeClr w14:val="tx1"/>
-            </w14:solidFill>
-          </w14:textFill>
-        </w:rPr>
-        <w:t>ition</w:t>
-      </w:r>
-      <w:r>
-        <w:rPr>
-          <w:i w:val="0"/>
-          <w:iCs w:val="0"/>
-          <w:color w:val="000000" w:themeColor="text1"/>
-          <w14:textFill>
-            <w14:solidFill>
-              <w14:schemeClr w14:val="tx1"/>
-            </w14:solidFill>
-          </w14:textFill>
-        </w:rPr>
-        <w:t xml:space="preserve"> that does not satisfy Condition c1.</w:t>
+      </w:pPr>
+      <w:r>
+        <w:t>Two Relations maybe has the non - intersection Y - value collection, under this situation, Join is the empty Set and T(R Natural Join S) = 0.</w:t>
       </w:r>
     </w:p>
     <w:p>
@@ -1590,94 +1756,9 @@
           <w:numId w:val="3"/>
         </w:numPr>
         <w:ind w:left="420" w:leftChars="0" w:hanging="420" w:firstLineChars="0"/>
-        <w:rPr>
-          <w:i w:val="0"/>
-          <w:iCs w:val="0"/>
-          <w:color w:val="000000" w:themeColor="text1"/>
-          <w14:textFill>
-            <w14:solidFill>
-              <w14:schemeClr w14:val="tx1"/>
-            </w14:solidFill>
-          </w14:textFill>
-        </w:rPr>
-      </w:pPr>
-      <w:r>
-        <w:rPr>
-          <w:i w:val="0"/>
-          <w:iCs w:val="0"/>
-          <w:color w:val="000000" w:themeColor="text1"/>
-          <w14:textFill>
-            <w14:solidFill>
-              <w14:schemeClr w14:val="tx1"/>
-            </w14:solidFill>
-          </w14:textFill>
-        </w:rPr>
-        <w:t>(</w:t>
-      </w:r>
-      <w:r>
-        <w:rPr>
-          <w:i w:val="0"/>
-          <w:iCs w:val="0"/>
-          <w:color w:val="000000" w:themeColor="text1"/>
-          <w14:textFill>
-            <w14:solidFill>
-              <w14:schemeClr w14:val="tx1"/>
-            </w14:solidFill>
-          </w14:textFill>
-        </w:rPr>
-        <w:t>1 - m2/n</w:t>
-      </w:r>
-      <w:r>
-        <w:rPr>
-          <w:i w:val="0"/>
-          <w:iCs w:val="0"/>
-          <w:color w:val="000000" w:themeColor="text1"/>
-          <w14:textFill>
-            <w14:solidFill>
-              <w14:schemeClr w14:val="tx1"/>
-            </w14:solidFill>
-          </w14:textFill>
-        </w:rPr>
-        <w:t>)</w:t>
-      </w:r>
-      <w:r>
-        <w:rPr>
-          <w:i w:val="0"/>
-          <w:iCs w:val="0"/>
-          <w:color w:val="000000" w:themeColor="text1"/>
-          <w14:textFill>
-            <w14:solidFill>
-              <w14:schemeClr w14:val="tx1"/>
-            </w14:solidFill>
-          </w14:textFill>
-        </w:rPr>
-        <w:t xml:space="preserve"> is the part</w:t>
-      </w:r>
-      <w:r>
-        <w:rPr>
-          <w:i w:val="0"/>
-          <w:iCs w:val="0"/>
-          <w:color w:val="000000" w:themeColor="text1"/>
-          <w14:textFill>
-            <w14:solidFill>
-              <w14:schemeClr w14:val="tx1"/>
-            </w14:solidFill>
-          </w14:textFill>
-        </w:rPr>
-        <w:t>ition</w:t>
-      </w:r>
-      <w:r>
-        <w:rPr>
-          <w:i w:val="0"/>
-          <w:iCs w:val="0"/>
-          <w:color w:val="000000" w:themeColor="text1"/>
-          <w14:textFill>
-            <w14:solidFill>
-              <w14:schemeClr w14:val="tx1"/>
-            </w14:solidFill>
-          </w14:textFill>
-        </w:rPr>
-        <w:t xml:space="preserve"> that does not satisfy Condition c2. </w:t>
+      </w:pPr>
+      <w:r>
+        <w:t>Y maybe the Main Key of Relation S and the Foreign Key of Relation R, therefore, each tuple in Relation R will connect to one tuple in Relation S, and T(R Natural Join S) = T(R).</w:t>
       </w:r>
     </w:p>
     <w:p>
@@ -1687,165 +1768,15 @@
           <w:numId w:val="3"/>
         </w:numPr>
         <w:ind w:left="420" w:leftChars="0" w:hanging="420" w:firstLineChars="0"/>
-        <w:rPr>
-          <w:i w:val="0"/>
-          <w:iCs w:val="0"/>
-          <w:color w:val="000000" w:themeColor="text1"/>
-          <w14:textFill>
-            <w14:solidFill>
-              <w14:schemeClr w14:val="tx1"/>
-            </w14:solidFill>
-          </w14:textFill>
-        </w:rPr>
-      </w:pPr>
-      <w:r>
-        <w:rPr>
-          <w:i w:val="0"/>
-          <w:iCs w:val="0"/>
-          <w:color w:val="000000" w:themeColor="text1"/>
-          <w14:textFill>
-            <w14:solidFill>
-              <w14:schemeClr w14:val="tx1"/>
-            </w14:solidFill>
-          </w14:textFill>
-        </w:rPr>
-        <w:t>The product of these two is the number of tuple that does not satisfy the condition in Relation S. 1 minus this product is the number that belongs to the Relation S.</w:t>
-      </w:r>
-    </w:p>
-    <w:p>
-      <w:pPr>
-        <w:rPr>
-          <w:b/>
-          <w:bCs/>
-          <w:i/>
-          <w:iCs/>
-          <w:color w:val="000000" w:themeColor="text1"/>
-          <w:highlight w:val="yellow"/>
-          <w14:textFill>
-            <w14:solidFill>
-              <w14:schemeClr w14:val="tx1"/>
-            </w14:solidFill>
-          </w14:textFill>
-        </w:rPr>
-      </w:pPr>
-    </w:p>
-    <w:p>
-      <w:pPr>
-        <w:rPr>
-          <w:b/>
-          <w:bCs/>
-          <w:i/>
-          <w:iCs/>
-          <w:color w:val="000000" w:themeColor="text1"/>
-          <w:highlight w:val="yellow"/>
-          <w14:textFill>
-            <w14:solidFill>
-              <w14:schemeClr w14:val="tx1"/>
-            </w14:solidFill>
-          </w14:textFill>
-        </w:rPr>
-      </w:pPr>
-      <w:r>
-        <w:rPr>
-          <w:b/>
-          <w:bCs/>
-          <w:i/>
-          <w:iCs/>
-          <w:color w:val="000000" w:themeColor="text1"/>
-          <w:highlight w:val="yellow"/>
-          <w14:textFill>
-            <w14:solidFill>
-              <w14:schemeClr w14:val="tx1"/>
-            </w14:solidFill>
-          </w14:textFill>
-        </w:rPr>
-        <w:t>Example2:</w:t>
-      </w:r>
-    </w:p>
-    <w:p>
-      <w:r>
-        <w:t>Assume that in Relation R(a, b), T(R) = 10 000 tuples, also</w:t>
-      </w:r>
-    </w:p>
-    <w:p>
-      <w:r>
-        <w:t>S = Selection (a =10 OR b &lt; 20) (R), here V(R, a) = 50, then the tuples that satisfies a = 10, we estimates that will be 200, which is to say T(R) / V(R, a). Then the tuples that satisfied b &lt; 2, we estimates it will be equals to T(R) / 3 = 10 000 / 3 = 3333.</w:t>
-      </w:r>
-    </w:p>
-    <w:p/>
-    <w:p>
-      <w:r>
-        <w:t xml:space="preserve">Here we simply estimates of the size of S will be the sum of these two value = 3333 + 200 = 3533. Based on the independent condition of a = 20 and b &lt; 20, the much more complex estimation is 10 000 * (1 - (200/10 000) (1 - 3333/10 000) )= 3466. In this example, there has no much difference between two estimation. </w:t>
-      </w:r>
-    </w:p>
-    <w:p/>
-    <w:p>
-      <w:pPr>
-        <w:rPr>
-          <w:b/>
-          <w:bCs/>
-          <w:i/>
-          <w:iCs/>
-          <w:highlight w:val="yellow"/>
-        </w:rPr>
-      </w:pPr>
-      <w:r>
-        <w:rPr>
-          <w:b/>
-          <w:bCs/>
-          <w:i/>
-          <w:iCs/>
-          <w:highlight w:val="yellow"/>
-        </w:rPr>
-        <w:t>Attention:</w:t>
-      </w:r>
-    </w:p>
-    <w:p>
-      <w:r>
-        <w:t xml:space="preserve">It is much likely that the last operator in the Selection Operator may be </w:t>
-      </w:r>
-      <w:r>
-        <w:rPr>
-          <w:i/>
-          <w:iCs/>
-          <w:color w:val="C00000"/>
-        </w:rPr>
-        <w:t>NOT</w:t>
-      </w:r>
-      <w:r>
-        <w:t xml:space="preserve">. The estimation number of tuple in Relation R that satisfies </w:t>
-      </w:r>
-      <w:r>
-        <w:rPr>
-          <w:i/>
-          <w:iCs/>
-          <w:color w:val="C00000"/>
-        </w:rPr>
-        <w:t>NOT C</w:t>
-      </w:r>
-      <w:r>
-        <w:t xml:space="preserve"> will equals to </w:t>
-      </w:r>
-      <w:r>
-        <w:rPr>
-          <w:i/>
-          <w:iCs/>
-          <w:color w:val="C00000"/>
-        </w:rPr>
-        <w:t>T(R) - Number of Tuples (That satisfies condition C.)</w:t>
-      </w:r>
+      </w:pPr>
+      <w:r>
+        <w:t>Almost all tuples in Relation S and R have the same Y - value, under this situation, T(R Natural Join S) = T(R) * T(S).</w:t>
+      </w:r>
+    </w:p>
+    <w:p>
       <w:bookmarkStart w:id="0" w:name="_GoBack"/>
       <w:bookmarkEnd w:id="0"/>
     </w:p>
-    <w:p>
-      <w:pPr>
-        <w:pStyle w:val="4"/>
-      </w:pPr>
-      <w:r>
-        <w:t>Chapter 5.4.4 The Estimation of Join Operator</w:t>
-      </w:r>
-    </w:p>
-    <w:p/>
     <w:p>
       <w:pPr>
         <w:pStyle w:val="4"/>

--- a/Chap_5.4 D_S_I.docx
+++ b/Chap_5.4 D_S_I.docx
@@ -1774,8 +1774,756 @@
       </w:r>
     </w:p>
     <w:p>
+      <w:pPr>
+        <w:rPr>
+          <w:b/>
+          <w:bCs/>
+          <w:i/>
+          <w:iCs/>
+          <w:highlight w:val="yellow"/>
+        </w:rPr>
+      </w:pPr>
+      <w:r>
+        <w:rPr>
+          <w:b/>
+          <w:bCs/>
+          <w:i/>
+          <w:iCs/>
+          <w:highlight w:val="yellow"/>
+        </w:rPr>
+        <w:t>Two Simpler Assumption:</w:t>
+      </w:r>
+    </w:p>
+    <w:p>
+      <w:pPr>
+        <w:numPr>
+          <w:ilvl w:val="0"/>
+          <w:numId w:val="3"/>
+        </w:numPr>
+        <w:ind w:left="420" w:leftChars="0" w:hanging="420" w:firstLineChars="0"/>
+        <w:rPr>
+          <w:b/>
+          <w:bCs/>
+          <w:i/>
+          <w:iCs/>
+          <w:highlight w:val="yellow"/>
+        </w:rPr>
+      </w:pPr>
+      <w:r>
+        <w:rPr>
+          <w:b/>
+          <w:bCs/>
+          <w:i/>
+          <w:iCs/>
+          <w:highlight w:val="yellow"/>
+        </w:rPr>
+        <w:t>Value - Collection Contain:</w:t>
+      </w:r>
+    </w:p>
+    <w:p>
+      <w:pPr>
+        <w:numPr>
+          <w:numId w:val="0"/>
+        </w:numPr>
+        <w:ind w:leftChars="0"/>
+      </w:pPr>
+      <w:r>
+        <w:t xml:space="preserve">If Y is one of attribute that exists in multi - Relation, then each Relation chooses one value from the value y1, y2, y3, y4 ...and get all these values. </w:t>
+      </w:r>
+    </w:p>
+    <w:p>
+      <w:pPr>
+        <w:numPr>
+          <w:numId w:val="0"/>
+        </w:numPr>
+        <w:ind w:leftChars="0"/>
+      </w:pPr>
+      <w:r>
+        <w:t>So if Relation R and Relation S have the same attribute Y, and V(R, Y) &lt;= V(S, Y), then we can say that each value Y in Relation R will be one value Y in Relation S.</w:t>
+      </w:r>
+    </w:p>
+    <w:p>
+      <w:pPr>
+        <w:numPr>
+          <w:ilvl w:val="0"/>
+          <w:numId w:val="3"/>
+        </w:numPr>
+        <w:ind w:left="420" w:leftChars="0" w:hanging="420" w:firstLineChars="0"/>
+        <w:rPr>
+          <w:b/>
+          <w:bCs/>
+          <w:i/>
+          <w:iCs/>
+          <w:highlight w:val="yellow"/>
+        </w:rPr>
+      </w:pPr>
+      <w:r>
+        <w:rPr>
+          <w:b/>
+          <w:bCs/>
+          <w:i/>
+          <w:iCs/>
+          <w:highlight w:val="yellow"/>
+        </w:rPr>
+        <w:t>Value - Collection Keep:</w:t>
+      </w:r>
+    </w:p>
+    <w:p>
+      <w:pPr>
+        <w:numPr>
+          <w:numId w:val="0"/>
+        </w:numPr>
+        <w:ind w:leftChars="0"/>
+      </w:pPr>
+      <w:r>
+        <w:t>If we Natural Join R and Relation S, and non Join attribute A (which does not belong to two Relations together) will not lose value in other possible value collections. More precisely, if A is one attribute of Relation R but not the attribute of Relation S, then V(R Natural Join S, A) = V(R, A).</w:t>
+      </w:r>
+    </w:p>
+    <w:p>
+      <w:pPr>
+        <w:numPr>
+          <w:numId w:val="0"/>
+        </w:numPr>
+        <w:ind w:leftChars="0"/>
+      </w:pPr>
+      <w:r>
+        <w:t xml:space="preserve">These two assumptions of One and Two will largely be violated of course. </w:t>
+      </w:r>
+    </w:p>
+    <w:p>
+      <w:pPr>
+        <w:numPr>
+          <w:numId w:val="0"/>
+        </w:numPr>
+        <w:ind w:leftChars="0"/>
+        <w:rPr>
+          <w:b/>
+          <w:bCs/>
+          <w:i/>
+          <w:iCs/>
+          <w:highlight w:val="yellow"/>
+        </w:rPr>
+      </w:pPr>
+      <w:r>
+        <w:rPr>
+          <w:b/>
+          <w:bCs/>
+          <w:i/>
+          <w:iCs/>
+          <w:highlight w:val="yellow"/>
+        </w:rPr>
+        <w:t>Estimation:</w:t>
+      </w:r>
+    </w:p>
+    <w:p>
+      <w:pPr>
+        <w:numPr>
+          <w:numId w:val="0"/>
+        </w:numPr>
+        <w:ind w:leftChars="0"/>
+      </w:pPr>
+      <w:r>
+        <w:t>Under these two situations, we can do estimation R(X, Y) Natural Join S(Y, Z)</w:t>
+      </w:r>
+    </w:p>
+    <w:p>
+      <w:pPr>
+        <w:numPr>
+          <w:ilvl w:val="0"/>
+          <w:numId w:val="3"/>
+        </w:numPr>
+        <w:ind w:left="420" w:leftChars="0" w:hanging="420" w:firstLineChars="0"/>
+      </w:pPr>
+      <w:r>
+        <w:t>T(R Natural Join S) = T(R) * T(S) / max(V(R, V), V(S, Y))</w:t>
+      </w:r>
+    </w:p>
+    <w:p>
+      <w:pPr>
+        <w:numPr>
+          <w:ilvl w:val="0"/>
+          <w:numId w:val="0"/>
+        </w:numPr>
+        <w:ind w:leftChars="0"/>
+        <w:rPr>
+          <w:b/>
+          <w:bCs/>
+          <w:i/>
+          <w:iCs/>
+          <w:highlight w:val="yellow"/>
+        </w:rPr>
+      </w:pPr>
+      <w:r>
+        <w:rPr>
+          <w:b/>
+          <w:bCs/>
+          <w:i/>
+          <w:iCs/>
+          <w:highlight w:val="yellow"/>
+        </w:rPr>
+        <w:t>Example:</w:t>
+      </w:r>
+    </w:p>
+    <w:p>
+      <w:pPr>
+        <w:numPr>
+          <w:numId w:val="0"/>
+        </w:numPr>
+        <w:ind w:leftChars="0"/>
+        <w:rPr>
+          <w:rFonts w:hint="default"/>
+        </w:rPr>
+      </w:pPr>
+      <w:r>
+        <w:t>Let</w:t>
+      </w:r>
+      <w:r>
+        <w:rPr>
+          <w:rFonts w:hint="default"/>
+        </w:rPr>
+        <w:t>’s consider three Relations below and it’s important statistical value:</w:t>
+      </w:r>
+    </w:p>
+    <w:p>
+      <w:pPr>
+        <w:numPr>
+          <w:numId w:val="0"/>
+        </w:numPr>
+        <w:ind w:leftChars="0"/>
+        <w:rPr>
+          <w:rFonts w:hint="default"/>
+        </w:rPr>
+      </w:pPr>
+    </w:p>
+    <w:tbl>
+      <w:tblPr>
+        <w:tblStyle w:val="7"/>
+        <w:tblW w:w="0" w:type="auto"/>
+        <w:tblInd w:w="0" w:type="dxa"/>
+        <w:tblBorders>
+          <w:top w:val="single" w:color="auto" w:sz="4" w:space="0"/>
+          <w:left w:val="none" w:color="auto" w:sz="0" w:space="0"/>
+          <w:bottom w:val="single" w:color="auto" w:sz="4" w:space="0"/>
+          <w:right w:val="none" w:color="auto" w:sz="0" w:space="0"/>
+          <w:insideH w:val="single" w:color="auto" w:sz="4" w:space="0"/>
+          <w:insideV w:val="single" w:color="auto" w:sz="4" w:space="0"/>
+        </w:tblBorders>
+        <w:tblLayout w:type="autofit"/>
+        <w:tblCellMar>
+          <w:left w:w="108" w:type="dxa"/>
+          <w:right w:w="108" w:type="dxa"/>
+        </w:tblCellMar>
+      </w:tblPr>
+      <w:tblGrid>
+        <w:gridCol w:w="2838"/>
+        <w:gridCol w:w="2839"/>
+        <w:gridCol w:w="2839"/>
+      </w:tblGrid>
+      <w:tr>
+        <w:tblPrEx>
+          <w:tblBorders>
+            <w:top w:val="single" w:color="auto" w:sz="4" w:space="0"/>
+            <w:left w:val="none" w:color="auto" w:sz="0" w:space="0"/>
+            <w:bottom w:val="single" w:color="auto" w:sz="4" w:space="0"/>
+            <w:right w:val="none" w:color="auto" w:sz="0" w:space="0"/>
+            <w:insideH w:val="single" w:color="auto" w:sz="4" w:space="0"/>
+            <w:insideV w:val="single" w:color="auto" w:sz="4" w:space="0"/>
+          </w:tblBorders>
+        </w:tblPrEx>
+        <w:tc>
+          <w:tcPr>
+            <w:tcW w:w="2838" w:type="dxa"/>
+            <w:tcBorders>
+              <w:tl2br w:val="nil"/>
+              <w:tr2bl w:val="nil"/>
+            </w:tcBorders>
+          </w:tcPr>
+          <w:p>
+            <w:pPr>
+              <w:numPr>
+                <w:numId w:val="0"/>
+              </w:numPr>
+              <w:rPr>
+                <w:rFonts w:hint="default"/>
+                <w:vertAlign w:val="baseline"/>
+              </w:rPr>
+            </w:pPr>
+            <w:r>
+              <w:rPr>
+                <w:rFonts w:hint="default"/>
+                <w:vertAlign w:val="baseline"/>
+              </w:rPr>
+              <w:t>R(a, b)</w:t>
+            </w:r>
+          </w:p>
+        </w:tc>
+        <w:tc>
+          <w:tcPr>
+            <w:tcW w:w="2839" w:type="dxa"/>
+            <w:tcBorders>
+              <w:tl2br w:val="nil"/>
+              <w:tr2bl w:val="nil"/>
+            </w:tcBorders>
+          </w:tcPr>
+          <w:p>
+            <w:pPr>
+              <w:numPr>
+                <w:numId w:val="0"/>
+              </w:numPr>
+              <w:rPr>
+                <w:rFonts w:hint="default"/>
+                <w:vertAlign w:val="baseline"/>
+              </w:rPr>
+            </w:pPr>
+            <w:r>
+              <w:rPr>
+                <w:rFonts w:hint="default"/>
+                <w:vertAlign w:val="baseline"/>
+              </w:rPr>
+              <w:t>S(a, b)</w:t>
+            </w:r>
+          </w:p>
+        </w:tc>
+        <w:tc>
+          <w:tcPr>
+            <w:tcW w:w="2839" w:type="dxa"/>
+            <w:tcBorders>
+              <w:tl2br w:val="nil"/>
+              <w:tr2bl w:val="nil"/>
+            </w:tcBorders>
+          </w:tcPr>
+          <w:p>
+            <w:pPr>
+              <w:numPr>
+                <w:numId w:val="0"/>
+              </w:numPr>
+              <w:rPr>
+                <w:rFonts w:hint="default"/>
+                <w:vertAlign w:val="baseline"/>
+              </w:rPr>
+            </w:pPr>
+            <w:r>
+              <w:rPr>
+                <w:rFonts w:hint="default"/>
+                <w:vertAlign w:val="baseline"/>
+              </w:rPr>
+              <w:t>U(c, d)</w:t>
+            </w:r>
+          </w:p>
+        </w:tc>
+      </w:tr>
+      <w:tr>
+        <w:tblPrEx>
+          <w:tblBorders>
+            <w:top w:val="single" w:color="auto" w:sz="4" w:space="0"/>
+            <w:left w:val="none" w:color="auto" w:sz="0" w:space="0"/>
+            <w:bottom w:val="single" w:color="auto" w:sz="4" w:space="0"/>
+            <w:right w:val="none" w:color="auto" w:sz="0" w:space="0"/>
+            <w:insideH w:val="single" w:color="auto" w:sz="4" w:space="0"/>
+            <w:insideV w:val="single" w:color="auto" w:sz="4" w:space="0"/>
+          </w:tblBorders>
+        </w:tblPrEx>
+        <w:tc>
+          <w:tcPr>
+            <w:tcW w:w="2838" w:type="dxa"/>
+            <w:tcBorders>
+              <w:tl2br w:val="nil"/>
+              <w:tr2bl w:val="nil"/>
+            </w:tcBorders>
+          </w:tcPr>
+          <w:p>
+            <w:pPr>
+              <w:numPr>
+                <w:numId w:val="0"/>
+              </w:numPr>
+              <w:rPr>
+                <w:rFonts w:hint="default"/>
+                <w:vertAlign w:val="baseline"/>
+              </w:rPr>
+            </w:pPr>
+            <w:r>
+              <w:rPr>
+                <w:rFonts w:hint="default"/>
+                <w:vertAlign w:val="baseline"/>
+              </w:rPr>
+              <w:t>T(R) = 1000</w:t>
+            </w:r>
+          </w:p>
+        </w:tc>
+        <w:tc>
+          <w:tcPr>
+            <w:tcW w:w="2839" w:type="dxa"/>
+            <w:tcBorders>
+              <w:tl2br w:val="nil"/>
+              <w:tr2bl w:val="nil"/>
+            </w:tcBorders>
+          </w:tcPr>
+          <w:p>
+            <w:pPr>
+              <w:numPr>
+                <w:numId w:val="0"/>
+              </w:numPr>
+              <w:rPr>
+                <w:rFonts w:hint="default"/>
+                <w:vertAlign w:val="baseline"/>
+              </w:rPr>
+            </w:pPr>
+            <w:r>
+              <w:rPr>
+                <w:rFonts w:hint="default"/>
+                <w:vertAlign w:val="baseline"/>
+              </w:rPr>
+              <w:t>T(S) = 2000</w:t>
+            </w:r>
+          </w:p>
+        </w:tc>
+        <w:tc>
+          <w:tcPr>
+            <w:tcW w:w="2839" w:type="dxa"/>
+            <w:tcBorders>
+              <w:tl2br w:val="nil"/>
+              <w:tr2bl w:val="nil"/>
+            </w:tcBorders>
+          </w:tcPr>
+          <w:p>
+            <w:pPr>
+              <w:numPr>
+                <w:numId w:val="0"/>
+              </w:numPr>
+              <w:rPr>
+                <w:rFonts w:hint="default"/>
+                <w:vertAlign w:val="baseline"/>
+              </w:rPr>
+            </w:pPr>
+            <w:r>
+              <w:rPr>
+                <w:rFonts w:hint="default"/>
+                <w:vertAlign w:val="baseline"/>
+              </w:rPr>
+              <w:t>T(U) = 5000</w:t>
+            </w:r>
+          </w:p>
+        </w:tc>
+      </w:tr>
+      <w:tr>
+        <w:tblPrEx>
+          <w:tblBorders>
+            <w:top w:val="single" w:color="auto" w:sz="4" w:space="0"/>
+            <w:left w:val="none" w:color="auto" w:sz="0" w:space="0"/>
+            <w:bottom w:val="single" w:color="auto" w:sz="4" w:space="0"/>
+            <w:right w:val="none" w:color="auto" w:sz="0" w:space="0"/>
+            <w:insideH w:val="single" w:color="auto" w:sz="4" w:space="0"/>
+            <w:insideV w:val="single" w:color="auto" w:sz="4" w:space="0"/>
+          </w:tblBorders>
+        </w:tblPrEx>
+        <w:tc>
+          <w:tcPr>
+            <w:tcW w:w="2838" w:type="dxa"/>
+            <w:tcBorders>
+              <w:tl2br w:val="nil"/>
+              <w:tr2bl w:val="nil"/>
+            </w:tcBorders>
+          </w:tcPr>
+          <w:p>
+            <w:pPr>
+              <w:numPr>
+                <w:numId w:val="0"/>
+              </w:numPr>
+              <w:rPr>
+                <w:rFonts w:hint="default"/>
+                <w:vertAlign w:val="baseline"/>
+              </w:rPr>
+            </w:pPr>
+            <w:r>
+              <w:rPr>
+                <w:rFonts w:hint="default"/>
+                <w:vertAlign w:val="baseline"/>
+              </w:rPr>
+              <w:t>V(R, b) = 20</w:t>
+            </w:r>
+          </w:p>
+        </w:tc>
+        <w:tc>
+          <w:tcPr>
+            <w:tcW w:w="2839" w:type="dxa"/>
+            <w:tcBorders>
+              <w:tl2br w:val="nil"/>
+              <w:tr2bl w:val="nil"/>
+            </w:tcBorders>
+          </w:tcPr>
+          <w:p>
+            <w:pPr>
+              <w:numPr>
+                <w:numId w:val="0"/>
+              </w:numPr>
+              <w:rPr>
+                <w:rFonts w:hint="default"/>
+                <w:vertAlign w:val="baseline"/>
+              </w:rPr>
+            </w:pPr>
+            <w:r>
+              <w:rPr>
+                <w:rFonts w:hint="default"/>
+                <w:vertAlign w:val="baseline"/>
+              </w:rPr>
+              <w:t>V(S, b) = 50</w:t>
+            </w:r>
+          </w:p>
+        </w:tc>
+        <w:tc>
+          <w:tcPr>
+            <w:tcW w:w="2839" w:type="dxa"/>
+            <w:tcBorders>
+              <w:tl2br w:val="nil"/>
+              <w:tr2bl w:val="nil"/>
+            </w:tcBorders>
+          </w:tcPr>
+          <w:p>
+            <w:pPr>
+              <w:numPr>
+                <w:numId w:val="0"/>
+              </w:numPr>
+              <w:rPr>
+                <w:rFonts w:hint="default"/>
+                <w:vertAlign w:val="baseline"/>
+              </w:rPr>
+            </w:pPr>
+          </w:p>
+        </w:tc>
+      </w:tr>
+      <w:tr>
+        <w:tblPrEx>
+          <w:tblBorders>
+            <w:top w:val="single" w:color="auto" w:sz="4" w:space="0"/>
+            <w:left w:val="none" w:color="auto" w:sz="0" w:space="0"/>
+            <w:bottom w:val="single" w:color="auto" w:sz="4" w:space="0"/>
+            <w:right w:val="none" w:color="auto" w:sz="0" w:space="0"/>
+            <w:insideH w:val="single" w:color="auto" w:sz="4" w:space="0"/>
+            <w:insideV w:val="single" w:color="auto" w:sz="4" w:space="0"/>
+          </w:tblBorders>
+        </w:tblPrEx>
+        <w:tc>
+          <w:tcPr>
+            <w:tcW w:w="2838" w:type="dxa"/>
+            <w:tcBorders>
+              <w:tl2br w:val="nil"/>
+              <w:tr2bl w:val="nil"/>
+            </w:tcBorders>
+          </w:tcPr>
+          <w:p>
+            <w:pPr>
+              <w:numPr>
+                <w:numId w:val="0"/>
+              </w:numPr>
+              <w:rPr>
+                <w:rFonts w:hint="default"/>
+                <w:vertAlign w:val="baseline"/>
+              </w:rPr>
+            </w:pPr>
+          </w:p>
+        </w:tc>
+        <w:tc>
+          <w:tcPr>
+            <w:tcW w:w="2839" w:type="dxa"/>
+            <w:tcBorders>
+              <w:tl2br w:val="nil"/>
+              <w:tr2bl w:val="nil"/>
+            </w:tcBorders>
+          </w:tcPr>
+          <w:p>
+            <w:pPr>
+              <w:numPr>
+                <w:numId w:val="0"/>
+              </w:numPr>
+              <w:rPr>
+                <w:rFonts w:hint="default"/>
+                <w:vertAlign w:val="baseline"/>
+              </w:rPr>
+            </w:pPr>
+            <w:r>
+              <w:rPr>
+                <w:rFonts w:hint="default"/>
+                <w:vertAlign w:val="baseline"/>
+              </w:rPr>
+              <w:t>V(S, c) = 100</w:t>
+            </w:r>
+          </w:p>
+        </w:tc>
+        <w:tc>
+          <w:tcPr>
+            <w:tcW w:w="2839" w:type="dxa"/>
+            <w:tcBorders>
+              <w:tl2br w:val="nil"/>
+              <w:tr2bl w:val="nil"/>
+            </w:tcBorders>
+          </w:tcPr>
+          <w:p>
+            <w:pPr>
+              <w:numPr>
+                <w:numId w:val="0"/>
+              </w:numPr>
+              <w:rPr>
+                <w:rFonts w:hint="default"/>
+                <w:vertAlign w:val="baseline"/>
+              </w:rPr>
+            </w:pPr>
+            <w:r>
+              <w:rPr>
+                <w:rFonts w:hint="default"/>
+                <w:vertAlign w:val="baseline"/>
+              </w:rPr>
+              <w:t>V(U, c) = 500</w:t>
+            </w:r>
+          </w:p>
+        </w:tc>
+      </w:tr>
+    </w:tbl>
+    <w:p>
+      <w:pPr>
+        <w:numPr>
+          <w:numId w:val="0"/>
+        </w:numPr>
+        <w:ind w:leftChars="0"/>
+        <w:rPr>
+          <w:rFonts w:hint="default"/>
+          <w:i w:val="0"/>
+          <w:iCs w:val="0"/>
+        </w:rPr>
+      </w:pPr>
       <w:bookmarkStart w:id="0" w:name="_GoBack"/>
       <w:bookmarkEnd w:id="0"/>
+      <w:r>
+        <w:rPr>
+          <w:rFonts w:hint="default"/>
+          <w:i w:val="0"/>
+          <w:iCs w:val="0"/>
+        </w:rPr>
+        <w:t>Assume that we need to calculate R Natural Join S Natural Join U:</w:t>
+      </w:r>
+    </w:p>
+    <w:p>
+      <w:pPr>
+        <w:numPr>
+          <w:numId w:val="0"/>
+        </w:numPr>
+        <w:ind w:leftChars="0"/>
+        <w:rPr>
+          <w:rFonts w:hint="default"/>
+        </w:rPr>
+      </w:pPr>
+    </w:p>
+    <w:p>
+      <w:pPr>
+        <w:numPr>
+          <w:numId w:val="0"/>
+        </w:numPr>
+        <w:ind w:leftChars="0"/>
+      </w:pPr>
+      <w:r>
+        <w:rPr>
+          <w:rFonts w:hint="default"/>
+          <w:b/>
+          <w:bCs/>
+          <w:i/>
+          <w:iCs/>
+          <w:color w:val="C00000"/>
+        </w:rPr>
+        <w:t>One method</w:t>
+      </w:r>
+      <w:r>
+        <w:rPr>
+          <w:rFonts w:hint="default"/>
+        </w:rPr>
+        <w:t xml:space="preserve"> is to calculate (R Natural Join S) Natural Join U. Then estimation of T(R Natural Join S) = </w:t>
+      </w:r>
+      <w:r>
+        <w:t xml:space="preserve">T(R) * T(S) / max(V(R, </w:t>
+      </w:r>
+      <w:r>
+        <w:t>b</w:t>
+      </w:r>
+      <w:r>
+        <w:t xml:space="preserve">), V(S, </w:t>
+      </w:r>
+      <w:r>
+        <w:t>b</w:t>
+      </w:r>
+      <w:r>
+        <w:t>))</w:t>
+      </w:r>
+      <w:r>
+        <w:t xml:space="preserve"> = 1000 * 2000 / max( 20, 50) = 1000 * 2000 / 50 = 40 000.</w:t>
+      </w:r>
+    </w:p>
+    <w:p>
+      <w:pPr>
+        <w:numPr>
+          <w:numId w:val="0"/>
+        </w:numPr>
+        <w:ind w:leftChars="0"/>
+        <w:rPr>
+          <w:rFonts w:hint="default"/>
+        </w:rPr>
+      </w:pPr>
+      <w:r>
+        <w:t>Then Natural Join with U, estimation = 40 000 * 5000 / max (100, 500) = 40 000 * 5000 / 500 = 400 000.</w:t>
+      </w:r>
+    </w:p>
+    <w:p>
+      <w:pPr>
+        <w:numPr>
+          <w:numId w:val="0"/>
+        </w:numPr>
+        <w:ind w:leftChars="0"/>
+        <w:rPr>
+          <w:rFonts w:hint="default"/>
+        </w:rPr>
+      </w:pPr>
+    </w:p>
+    <w:p>
+      <w:pPr>
+        <w:numPr>
+          <w:numId w:val="0"/>
+        </w:numPr>
+        <w:ind w:leftChars="0"/>
+        <w:rPr>
+          <w:rFonts w:hint="default"/>
+        </w:rPr>
+      </w:pPr>
+      <w:r>
+        <w:rPr>
+          <w:rFonts w:hint="default"/>
+          <w:b/>
+          <w:bCs/>
+          <w:i/>
+          <w:iCs/>
+          <w:color w:val="C00000"/>
+        </w:rPr>
+        <w:t>Another method</w:t>
+      </w:r>
+      <w:r>
+        <w:rPr>
+          <w:rFonts w:hint="default"/>
+        </w:rPr>
+        <w:t xml:space="preserve"> is to calculate R Natural Join (S Natural Join U). We first calculate the estimation of T(S Natural Join U) = 2000 * 5000 / max (100, 500) = 20 000. </w:t>
+      </w:r>
+    </w:p>
+    <w:p>
+      <w:pPr>
+        <w:numPr>
+          <w:numId w:val="0"/>
+        </w:numPr>
+        <w:ind w:leftChars="0"/>
+        <w:rPr>
+          <w:rFonts w:hint="default"/>
+        </w:rPr>
+      </w:pPr>
+      <w:r>
+        <w:rPr>
+          <w:rFonts w:hint="default"/>
+        </w:rPr>
+        <w:t>Then Natural Join with R, estimation = 2000 * 1000 / max(20, 50) = 20 000 000 / 50 = 400 000.</w:t>
+      </w:r>
     </w:p>
     <w:p>
       <w:pPr>
@@ -1824,6 +2572,12 @@
     <w:sectPr>
       <w:pgSz w:w="11900" w:h="16840"/>
       <w:pgMar w:top="1440" w:right="1800" w:bottom="1440" w:left="1800" w:header="851" w:footer="992" w:gutter="0"/>
+      <w:pgBorders>
+        <w:top w:val="none" w:sz="0" w:space="0"/>
+        <w:left w:val="none" w:sz="0" w:space="0"/>
+        <w:bottom w:val="none" w:sz="0" w:space="0"/>
+        <w:right w:val="none" w:sz="0" w:space="0"/>
+      </w:pgBorders>
       <w:cols w:space="425" w:num="1"/>
       <w:docGrid w:type="lines" w:linePitch="312" w:charSpace="0"/>
     </w:sectPr>
@@ -2175,7 +2929,7 @@
     <w:name w:val="heading 1"/>
     <w:basedOn w:val="1"/>
     <w:next w:val="1"/>
-    <w:link w:val="7"/>
+    <w:link w:val="8"/>
     <w:qFormat/>
     <w:uiPriority w:val="9"/>
     <w:pPr>
@@ -2195,7 +2949,7 @@
     <w:name w:val="heading 2"/>
     <w:basedOn w:val="1"/>
     <w:next w:val="1"/>
-    <w:link w:val="8"/>
+    <w:link w:val="9"/>
     <w:unhideWhenUsed/>
     <w:qFormat/>
     <w:uiPriority w:val="9"/>
@@ -2216,7 +2970,7 @@
     <w:name w:val="heading 3"/>
     <w:basedOn w:val="1"/>
     <w:next w:val="1"/>
-    <w:link w:val="9"/>
+    <w:link w:val="10"/>
     <w:unhideWhenUsed/>
     <w:qFormat/>
     <w:uiPriority w:val="9"/>
@@ -2251,7 +3005,26 @@
       </w:tblCellMar>
     </w:tblPr>
   </w:style>
-  <w:style w:type="character" w:customStyle="1" w:styleId="7">
+  <w:style w:type="table" w:styleId="7">
+    <w:name w:val="Table Grid"/>
+    <w:basedOn w:val="6"/>
+    <w:uiPriority w:val="39"/>
+    <w:pPr>
+      <w:widowControl w:val="0"/>
+      <w:jc w:val="both"/>
+    </w:pPr>
+    <w:tblPr>
+      <w:tblBorders>
+        <w:top w:val="single" w:color="auto" w:sz="4" w:space="0"/>
+        <w:left w:val="single" w:color="auto" w:sz="4" w:space="0"/>
+        <w:bottom w:val="single" w:color="auto" w:sz="4" w:space="0"/>
+        <w:right w:val="single" w:color="auto" w:sz="4" w:space="0"/>
+        <w:insideH w:val="single" w:color="auto" w:sz="4" w:space="0"/>
+        <w:insideV w:val="single" w:color="auto" w:sz="4" w:space="0"/>
+      </w:tblBorders>
+    </w:tblPr>
+  </w:style>
+  <w:style w:type="character" w:customStyle="1" w:styleId="8">
     <w:name w:val="Heading 1 Char"/>
     <w:basedOn w:val="5"/>
     <w:link w:val="2"/>
@@ -2264,7 +3037,7 @@
       <w:szCs w:val="32"/>
     </w:rPr>
   </w:style>
-  <w:style w:type="character" w:customStyle="1" w:styleId="8">
+  <w:style w:type="character" w:customStyle="1" w:styleId="9">
     <w:name w:val="Heading 2 Char"/>
     <w:basedOn w:val="5"/>
     <w:link w:val="3"/>
@@ -2277,7 +3050,7 @@
       <w:szCs w:val="26"/>
     </w:rPr>
   </w:style>
-  <w:style w:type="character" w:customStyle="1" w:styleId="9">
+  <w:style w:type="character" w:customStyle="1" w:styleId="10">
     <w:name w:val="Heading 3 Char"/>
     <w:basedOn w:val="5"/>
     <w:link w:val="4"/>
@@ -2288,7 +3061,7 @@
       <w:color w:val="1F4E79" w:themeColor="accent1" w:themeShade="80"/>
     </w:rPr>
   </w:style>
-  <w:style w:type="paragraph" w:customStyle="1" w:styleId="10">
+  <w:style w:type="paragraph" w:customStyle="1" w:styleId="11">
     <w:name w:val="List Paragraph"/>
     <w:basedOn w:val="1"/>
     <w:qFormat/>

--- a/Chap_5.4 D_S_I.docx
+++ b/Chap_5.4 D_S_I.docx
@@ -1682,58 +1682,47 @@
           <w:color w:val="C00000"/>
           <w:highlight w:val="none"/>
         </w:rPr>
-        <w:t xml:space="preserve">the </w:t>
-      </w:r>
-      <w:r>
-        <w:rPr>
-          <w:b w:val="0"/>
-          <w:bCs w:val="0"/>
+        <w:t>the attribute Y is the single attribute and X, Z can represent any attributes</w:t>
+      </w:r>
+      <w:r>
+        <w:t>.</w:t>
+      </w:r>
+    </w:p>
+    <w:p>
+      <w:pPr>
+        <w:rPr>
+          <w:b/>
+          <w:bCs/>
+          <w:i/>
+          <w:iCs/>
+          <w:highlight w:val="yellow"/>
+        </w:rPr>
+      </w:pPr>
+      <w:r>
+        <w:rPr>
+          <w:b/>
+          <w:bCs/>
+          <w:i/>
+          <w:iCs/>
+          <w:highlight w:val="yellow"/>
+        </w:rPr>
+        <w:t>Assumption:</w:t>
+      </w:r>
+    </w:p>
+    <w:p>
+      <w:pPr>
+        <w:rPr>
           <w:i/>
           <w:iCs/>
           <w:color w:val="C00000"/>
-          <w:highlight w:val="none"/>
-        </w:rPr>
-        <w:t>attribute Y is the single attribute and X, Z can represent any attributes</w:t>
-      </w:r>
-      <w:r>
-        <w:t>.</w:t>
-      </w:r>
-    </w:p>
-    <w:p>
-      <w:pPr>
-        <w:rPr>
-          <w:b/>
-          <w:bCs/>
-          <w:i/>
-          <w:iCs/>
-          <w:highlight w:val="yellow"/>
-        </w:rPr>
-      </w:pPr>
-      <w:r>
-        <w:rPr>
-          <w:b/>
-          <w:bCs/>
-          <w:i/>
-          <w:iCs/>
-          <w:highlight w:val="yellow"/>
-        </w:rPr>
-        <w:t>Assumption:</w:t>
-      </w:r>
-    </w:p>
-    <w:p>
-      <w:pPr>
+        </w:rPr>
+      </w:pPr>
+      <w:r>
         <w:rPr>
           <w:i/>
           <w:iCs/>
           <w:color w:val="C00000"/>
         </w:rPr>
-      </w:pPr>
-      <w:r>
-        <w:rPr>
-          <w:i/>
-          <w:iCs/>
-          <w:color w:val="C00000"/>
-        </w:rPr>
         <w:t>(Here we do not know How Y value in Relation R connects with Y value in Relation S.)</w:t>
       </w:r>
     </w:p>
@@ -1823,6 +1812,7 @@
     <w:p>
       <w:pPr>
         <w:numPr>
+          <w:ilvl w:val="0"/>
           <w:numId w:val="0"/>
         </w:numPr>
         <w:ind w:leftChars="0"/>
@@ -1834,6 +1824,7 @@
     <w:p>
       <w:pPr>
         <w:numPr>
+          <w:ilvl w:val="0"/>
           <w:numId w:val="0"/>
         </w:numPr>
         <w:ind w:leftChars="0"/>
@@ -1871,6 +1862,7 @@
     <w:p>
       <w:pPr>
         <w:numPr>
+          <w:ilvl w:val="0"/>
           <w:numId w:val="0"/>
         </w:numPr>
         <w:ind w:leftChars="0"/>
@@ -1882,6 +1874,7 @@
     <w:p>
       <w:pPr>
         <w:numPr>
+          <w:ilvl w:val="0"/>
           <w:numId w:val="0"/>
         </w:numPr>
         <w:ind w:leftChars="0"/>
@@ -1893,6 +1886,7 @@
     <w:p>
       <w:pPr>
         <w:numPr>
+          <w:ilvl w:val="0"/>
           <w:numId w:val="0"/>
         </w:numPr>
         <w:ind w:leftChars="0"/>
@@ -1918,6 +1912,7 @@
     <w:p>
       <w:pPr>
         <w:numPr>
+          <w:ilvl w:val="0"/>
           <w:numId w:val="0"/>
         </w:numPr>
         <w:ind w:leftChars="0"/>
@@ -1967,6 +1962,7 @@
     <w:p>
       <w:pPr>
         <w:numPr>
+          <w:ilvl w:val="0"/>
           <w:numId w:val="0"/>
         </w:numPr>
         <w:ind w:leftChars="0"/>
@@ -1983,23 +1979,12 @@
         </w:rPr>
         <w:t>’s consider three Relations below and it’s important statistical value:</w:t>
       </w:r>
-    </w:p>
-    <w:p>
-      <w:pPr>
-        <w:numPr>
-          <w:numId w:val="0"/>
-        </w:numPr>
-        <w:ind w:leftChars="0"/>
-        <w:rPr>
-          <w:rFonts w:hint="default"/>
-        </w:rPr>
-      </w:pPr>
     </w:p>
     <w:tbl>
       <w:tblPr>
         <w:tblStyle w:val="7"/>
         <w:tblW w:w="0" w:type="auto"/>
-        <w:tblInd w:w="0" w:type="dxa"/>
+        <w:jc w:val="center"/>
         <w:tblBorders>
           <w:top w:val="single" w:color="auto" w:sz="4" w:space="0"/>
           <w:left w:val="none" w:color="auto" w:sz="0" w:space="0"/>
@@ -2010,14 +1995,16 @@
         </w:tblBorders>
         <w:tblLayout w:type="autofit"/>
         <w:tblCellMar>
+          <w:top w:w="0" w:type="dxa"/>
           <w:left w:w="108" w:type="dxa"/>
+          <w:bottom w:w="0" w:type="dxa"/>
           <w:right w:w="108" w:type="dxa"/>
         </w:tblCellMar>
       </w:tblPr>
       <w:tblGrid>
-        <w:gridCol w:w="2838"/>
-        <w:gridCol w:w="2839"/>
-        <w:gridCol w:w="2839"/>
+        <w:gridCol w:w="2391"/>
+        <w:gridCol w:w="2428"/>
+        <w:gridCol w:w="2844"/>
       </w:tblGrid>
       <w:tr>
         <w:tblPrEx>
@@ -2030,19 +2017,25 @@
             <w:insideV w:val="single" w:color="auto" w:sz="4" w:space="0"/>
           </w:tblBorders>
         </w:tblPrEx>
+        <w:trPr>
+          <w:jc w:val="center"/>
+        </w:trPr>
         <w:tc>
           <w:tcPr>
-            <w:tcW w:w="2838" w:type="dxa"/>
+            <w:tcW w:w="2391" w:type="dxa"/>
             <w:tcBorders>
               <w:tl2br w:val="nil"/>
               <w:tr2bl w:val="nil"/>
             </w:tcBorders>
+            <w:vAlign w:val="center"/>
           </w:tcPr>
           <w:p>
             <w:pPr>
               <w:numPr>
+                <w:ilvl w:val="0"/>
                 <w:numId w:val="0"/>
               </w:numPr>
+              <w:jc w:val="center"/>
               <w:rPr>
                 <w:rFonts w:hint="default"/>
                 <w:vertAlign w:val="baseline"/>
@@ -2059,17 +2052,20 @@
         </w:tc>
         <w:tc>
           <w:tcPr>
-            <w:tcW w:w="2839" w:type="dxa"/>
+            <w:tcW w:w="2428" w:type="dxa"/>
             <w:tcBorders>
               <w:tl2br w:val="nil"/>
               <w:tr2bl w:val="nil"/>
             </w:tcBorders>
+            <w:vAlign w:val="center"/>
           </w:tcPr>
           <w:p>
             <w:pPr>
               <w:numPr>
+                <w:ilvl w:val="0"/>
                 <w:numId w:val="0"/>
               </w:numPr>
+              <w:jc w:val="center"/>
               <w:rPr>
                 <w:rFonts w:hint="default"/>
                 <w:vertAlign w:val="baseline"/>
@@ -2080,23 +2076,54 @@
                 <w:rFonts w:hint="default"/>
                 <w:vertAlign w:val="baseline"/>
               </w:rPr>
-              <w:t>S(a, b)</w:t>
+              <w:t>S(</w:t>
+            </w:r>
+            <w:r>
+              <w:rPr>
+                <w:rFonts w:hint="default"/>
+                <w:vertAlign w:val="baseline"/>
+              </w:rPr>
+              <w:t>b</w:t>
+            </w:r>
+            <w:r>
+              <w:rPr>
+                <w:rFonts w:hint="default"/>
+                <w:vertAlign w:val="baseline"/>
+              </w:rPr>
+              <w:t xml:space="preserve">, </w:t>
+            </w:r>
+            <w:r>
+              <w:rPr>
+                <w:rFonts w:hint="default"/>
+                <w:vertAlign w:val="baseline"/>
+              </w:rPr>
+              <w:t>c</w:t>
+            </w:r>
+            <w:r>
+              <w:rPr>
+                <w:rFonts w:hint="default"/>
+                <w:vertAlign w:val="baseline"/>
+              </w:rPr>
+              <w:t>)</w:t>
             </w:r>
           </w:p>
         </w:tc>
         <w:tc>
           <w:tcPr>
-            <w:tcW w:w="2839" w:type="dxa"/>
+            <w:tcW w:w="2844" w:type="dxa"/>
             <w:tcBorders>
               <w:tl2br w:val="nil"/>
               <w:tr2bl w:val="nil"/>
             </w:tcBorders>
+            <w:vAlign w:val="center"/>
           </w:tcPr>
           <w:p>
             <w:pPr>
               <w:numPr>
+                <w:ilvl w:val="0"/>
                 <w:numId w:val="0"/>
               </w:numPr>
+              <w:jc w:val="center"/>
               <w:rPr>
                 <w:rFonts w:hint="default"/>
                 <w:vertAlign w:val="baseline"/>
@@ -2123,19 +2150,25 @@
             <w:insideV w:val="single" w:color="auto" w:sz="4" w:space="0"/>
           </w:tblBorders>
         </w:tblPrEx>
+        <w:trPr>
+          <w:jc w:val="center"/>
+        </w:trPr>
         <w:tc>
           <w:tcPr>
-            <w:tcW w:w="2838" w:type="dxa"/>
+            <w:tcW w:w="2391" w:type="dxa"/>
             <w:tcBorders>
               <w:tl2br w:val="nil"/>
               <w:tr2bl w:val="nil"/>
             </w:tcBorders>
+            <w:vAlign w:val="center"/>
           </w:tcPr>
           <w:p>
             <w:pPr>
               <w:numPr>
+                <w:ilvl w:val="0"/>
                 <w:numId w:val="0"/>
               </w:numPr>
+              <w:jc w:val="center"/>
               <w:rPr>
                 <w:rFonts w:hint="default"/>
                 <w:vertAlign w:val="baseline"/>
@@ -2152,17 +2185,20 @@
         </w:tc>
         <w:tc>
           <w:tcPr>
-            <w:tcW w:w="2839" w:type="dxa"/>
+            <w:tcW w:w="2428" w:type="dxa"/>
             <w:tcBorders>
               <w:tl2br w:val="nil"/>
               <w:tr2bl w:val="nil"/>
             </w:tcBorders>
+            <w:vAlign w:val="center"/>
           </w:tcPr>
           <w:p>
             <w:pPr>
               <w:numPr>
+                <w:ilvl w:val="0"/>
                 <w:numId w:val="0"/>
               </w:numPr>
+              <w:jc w:val="center"/>
               <w:rPr>
                 <w:rFonts w:hint="default"/>
                 <w:vertAlign w:val="baseline"/>
@@ -2179,17 +2215,20 @@
         </w:tc>
         <w:tc>
           <w:tcPr>
-            <w:tcW w:w="2839" w:type="dxa"/>
+            <w:tcW w:w="2844" w:type="dxa"/>
             <w:tcBorders>
               <w:tl2br w:val="nil"/>
               <w:tr2bl w:val="nil"/>
             </w:tcBorders>
+            <w:vAlign w:val="center"/>
           </w:tcPr>
           <w:p>
             <w:pPr>
               <w:numPr>
+                <w:ilvl w:val="0"/>
                 <w:numId w:val="0"/>
               </w:numPr>
+              <w:jc w:val="center"/>
               <w:rPr>
                 <w:rFonts w:hint="default"/>
                 <w:vertAlign w:val="baseline"/>
@@ -2216,19 +2255,25 @@
             <w:insideV w:val="single" w:color="auto" w:sz="4" w:space="0"/>
           </w:tblBorders>
         </w:tblPrEx>
+        <w:trPr>
+          <w:jc w:val="center"/>
+        </w:trPr>
         <w:tc>
           <w:tcPr>
-            <w:tcW w:w="2838" w:type="dxa"/>
+            <w:tcW w:w="2391" w:type="dxa"/>
             <w:tcBorders>
               <w:tl2br w:val="nil"/>
               <w:tr2bl w:val="nil"/>
             </w:tcBorders>
+            <w:vAlign w:val="center"/>
           </w:tcPr>
           <w:p>
             <w:pPr>
               <w:numPr>
+                <w:ilvl w:val="0"/>
                 <w:numId w:val="0"/>
               </w:numPr>
+              <w:jc w:val="center"/>
               <w:rPr>
                 <w:rFonts w:hint="default"/>
                 <w:vertAlign w:val="baseline"/>
@@ -2245,17 +2290,20 @@
         </w:tc>
         <w:tc>
           <w:tcPr>
-            <w:tcW w:w="2839" w:type="dxa"/>
+            <w:tcW w:w="2428" w:type="dxa"/>
             <w:tcBorders>
               <w:tl2br w:val="nil"/>
               <w:tr2bl w:val="nil"/>
             </w:tcBorders>
+            <w:vAlign w:val="center"/>
           </w:tcPr>
           <w:p>
             <w:pPr>
               <w:numPr>
+                <w:ilvl w:val="0"/>
                 <w:numId w:val="0"/>
               </w:numPr>
+              <w:jc w:val="center"/>
               <w:rPr>
                 <w:rFonts w:hint="default"/>
                 <w:vertAlign w:val="baseline"/>
@@ -2272,17 +2320,20 @@
         </w:tc>
         <w:tc>
           <w:tcPr>
-            <w:tcW w:w="2839" w:type="dxa"/>
+            <w:tcW w:w="2844" w:type="dxa"/>
             <w:tcBorders>
               <w:tl2br w:val="nil"/>
               <w:tr2bl w:val="nil"/>
             </w:tcBorders>
+            <w:vAlign w:val="center"/>
           </w:tcPr>
           <w:p>
             <w:pPr>
               <w:numPr>
+                <w:ilvl w:val="0"/>
                 <w:numId w:val="0"/>
               </w:numPr>
+              <w:jc w:val="center"/>
               <w:rPr>
                 <w:rFonts w:hint="default"/>
                 <w:vertAlign w:val="baseline"/>
@@ -2302,39 +2353,1086 @@
             <w:insideV w:val="single" w:color="auto" w:sz="4" w:space="0"/>
           </w:tblBorders>
         </w:tblPrEx>
+        <w:trPr>
+          <w:jc w:val="center"/>
+        </w:trPr>
         <w:tc>
           <w:tcPr>
-            <w:tcW w:w="2838" w:type="dxa"/>
+            <w:tcW w:w="2391" w:type="dxa"/>
             <w:tcBorders>
               <w:tl2br w:val="nil"/>
               <w:tr2bl w:val="nil"/>
             </w:tcBorders>
+            <w:vAlign w:val="center"/>
+          </w:tcPr>
+          <w:p>
+            <w:pPr>
+              <w:numPr>
+                <w:ilvl w:val="0"/>
+                <w:numId w:val="0"/>
+              </w:numPr>
+              <w:jc w:val="center"/>
+              <w:rPr>
+                <w:rFonts w:hint="default"/>
+                <w:vertAlign w:val="baseline"/>
+              </w:rPr>
+            </w:pPr>
+          </w:p>
+        </w:tc>
+        <w:tc>
+          <w:tcPr>
+            <w:tcW w:w="2428" w:type="dxa"/>
+            <w:tcBorders>
+              <w:tl2br w:val="nil"/>
+              <w:tr2bl w:val="nil"/>
+            </w:tcBorders>
+            <w:vAlign w:val="center"/>
+          </w:tcPr>
+          <w:p>
+            <w:pPr>
+              <w:numPr>
+                <w:ilvl w:val="0"/>
+                <w:numId w:val="0"/>
+              </w:numPr>
+              <w:jc w:val="center"/>
+              <w:rPr>
+                <w:rFonts w:hint="default"/>
+                <w:vertAlign w:val="baseline"/>
+              </w:rPr>
+            </w:pPr>
+            <w:r>
+              <w:rPr>
+                <w:rFonts w:hint="default"/>
+                <w:vertAlign w:val="baseline"/>
+              </w:rPr>
+              <w:t>V(S, c) = 100</w:t>
+            </w:r>
+          </w:p>
+        </w:tc>
+        <w:tc>
+          <w:tcPr>
+            <w:tcW w:w="2844" w:type="dxa"/>
+            <w:tcBorders>
+              <w:tl2br w:val="nil"/>
+              <w:tr2bl w:val="nil"/>
+            </w:tcBorders>
+            <w:vAlign w:val="center"/>
+          </w:tcPr>
+          <w:p>
+            <w:pPr>
+              <w:numPr>
+                <w:ilvl w:val="0"/>
+                <w:numId w:val="0"/>
+              </w:numPr>
+              <w:jc w:val="center"/>
+              <w:rPr>
+                <w:rFonts w:hint="default"/>
+                <w:vertAlign w:val="baseline"/>
+              </w:rPr>
+            </w:pPr>
+            <w:r>
+              <w:rPr>
+                <w:rFonts w:hint="default"/>
+                <w:vertAlign w:val="baseline"/>
+              </w:rPr>
+              <w:t>V(U, c) = 500</w:t>
+            </w:r>
+          </w:p>
+        </w:tc>
+      </w:tr>
+    </w:tbl>
+    <w:p>
+      <w:pPr>
+        <w:numPr>
+          <w:ilvl w:val="0"/>
+          <w:numId w:val="0"/>
+        </w:numPr>
+        <w:ind w:leftChars="0"/>
+        <w:rPr>
+          <w:rFonts w:hint="default"/>
+          <w:i w:val="0"/>
+          <w:iCs w:val="0"/>
+        </w:rPr>
+      </w:pPr>
+      <w:r>
+        <w:rPr>
+          <w:rFonts w:hint="default"/>
+          <w:i w:val="0"/>
+          <w:iCs w:val="0"/>
+        </w:rPr>
+        <w:t>Assume that we need to calculate R Natural Join S Natural Join U:</w:t>
+      </w:r>
+    </w:p>
+    <w:p>
+      <w:pPr>
+        <w:numPr>
+          <w:ilvl w:val="0"/>
+          <w:numId w:val="0"/>
+        </w:numPr>
+        <w:ind w:leftChars="0"/>
+        <w:rPr>
+          <w:rFonts w:hint="default"/>
+        </w:rPr>
+      </w:pPr>
+    </w:p>
+    <w:p>
+      <w:pPr>
+        <w:numPr>
+          <w:ilvl w:val="0"/>
+          <w:numId w:val="0"/>
+        </w:numPr>
+        <w:ind w:leftChars="0"/>
+      </w:pPr>
+      <w:r>
+        <w:rPr>
+          <w:rFonts w:hint="default"/>
+          <w:b/>
+          <w:bCs/>
+          <w:i/>
+          <w:iCs/>
+          <w:color w:val="C00000"/>
+        </w:rPr>
+        <w:t>One method</w:t>
+      </w:r>
+      <w:r>
+        <w:rPr>
+          <w:rFonts w:hint="default"/>
+        </w:rPr>
+        <w:t xml:space="preserve"> is to calculate (R Natural Join S) Natural Join U. Then estimation of T(R Natural Join S) = </w:t>
+      </w:r>
+      <w:r>
+        <w:t>T(R) * T(S) / max(V(R, b), V(S, b)) = 1000 * 2000 / max( 20, 50) = 1000 * 2000 / 50 = 40 000.</w:t>
+      </w:r>
+    </w:p>
+    <w:p>
+      <w:pPr>
+        <w:numPr>
+          <w:ilvl w:val="0"/>
+          <w:numId w:val="0"/>
+        </w:numPr>
+        <w:ind w:leftChars="0"/>
+        <w:rPr>
+          <w:rFonts w:hint="default"/>
+        </w:rPr>
+      </w:pPr>
+      <w:r>
+        <w:t>Then Natural Join with U, estimation = 40 000 * 5000 / max (100, 500) = 40 000 * 5000 / 500 = 400 000.</w:t>
+      </w:r>
+    </w:p>
+    <w:p>
+      <w:pPr>
+        <w:numPr>
+          <w:ilvl w:val="0"/>
+          <w:numId w:val="0"/>
+        </w:numPr>
+        <w:ind w:leftChars="0"/>
+        <w:rPr>
+          <w:rFonts w:hint="default"/>
+        </w:rPr>
+      </w:pPr>
+    </w:p>
+    <w:p>
+      <w:pPr>
+        <w:numPr>
+          <w:ilvl w:val="0"/>
+          <w:numId w:val="0"/>
+        </w:numPr>
+        <w:ind w:leftChars="0"/>
+        <w:rPr>
+          <w:rFonts w:hint="default"/>
+        </w:rPr>
+      </w:pPr>
+      <w:r>
+        <w:rPr>
+          <w:rFonts w:hint="default"/>
+          <w:b/>
+          <w:bCs/>
+          <w:i/>
+          <w:iCs/>
+          <w:color w:val="C00000"/>
+        </w:rPr>
+        <w:t>Another method</w:t>
+      </w:r>
+      <w:r>
+        <w:rPr>
+          <w:rFonts w:hint="default"/>
+        </w:rPr>
+        <w:t xml:space="preserve"> is to calculate R Natural Join (S Natural Join U). We first calculate the estimation of T(S Natural Join U) = 2000 * 5000 / max (100, 500) = 20 000. </w:t>
+      </w:r>
+    </w:p>
+    <w:p>
+      <w:pPr>
+        <w:numPr>
+          <w:ilvl w:val="0"/>
+          <w:numId w:val="0"/>
+        </w:numPr>
+        <w:ind w:leftChars="0"/>
+        <w:rPr>
+          <w:rFonts w:hint="default"/>
+        </w:rPr>
+      </w:pPr>
+      <w:r>
+        <w:rPr>
+          <w:rFonts w:hint="default"/>
+        </w:rPr>
+        <w:t>Then Natural Join with R, estimation = 2000 * 1000 / max(20, 50) = 20 000 000 / 50 = 400 000.</w:t>
+      </w:r>
+    </w:p>
+    <w:p>
+      <w:pPr>
+        <w:pStyle w:val="4"/>
+      </w:pPr>
+      <w:r>
+        <w:t>Chapter 5.4.5 Natural Join of Multi - Join</w:t>
+      </w:r>
+      <w:r>
+        <w:t>ed -</w:t>
+      </w:r>
+      <w:r>
+        <w:t xml:space="preserve"> Property</w:t>
+      </w:r>
+    </w:p>
+    <w:p>
+      <w:pPr>
+        <w:rPr>
+          <w:b/>
+          <w:bCs/>
+          <w:i/>
+          <w:iCs/>
+          <w:highlight w:val="yellow"/>
+        </w:rPr>
+      </w:pPr>
+      <w:r>
+        <w:rPr>
+          <w:b/>
+          <w:bCs/>
+          <w:i/>
+          <w:iCs/>
+          <w:highlight w:val="yellow"/>
+        </w:rPr>
+        <w:t>Definition:</w:t>
+      </w:r>
+    </w:p>
+    <w:p>
+      <w:r>
+        <w:t>When the property collection Y includes more than one property in the connecting R(X, Y) Natural Join S(Y, Z), then when we join with Y attribute, the parameter needs to be used on each property of Relation Y:</w:t>
+      </w:r>
+    </w:p>
+    <w:p>
+      <w:pPr>
+        <w:numPr>
+          <w:ilvl w:val="0"/>
+          <w:numId w:val="3"/>
+        </w:numPr>
+        <w:ind w:left="420" w:leftChars="0" w:hanging="420" w:firstLineChars="0"/>
+        <w:rPr>
+          <w:i/>
+          <w:iCs/>
+          <w:color w:val="C00000"/>
+        </w:rPr>
+      </w:pPr>
+      <w:r>
+        <w:rPr>
+          <w:i/>
+          <w:iCs/>
+          <w:color w:val="C00000"/>
+        </w:rPr>
+        <w:t>The size of R Natural Join S is through T(R) multiple T(S), then for each common attribute y in Relation R and S, we needs to divided by the much more bigger one V(R, y) and V(S, y).</w:t>
+      </w:r>
+    </w:p>
+    <w:p>
+      <w:pPr>
+        <w:numPr>
+          <w:numId w:val="0"/>
+        </w:numPr>
+        <w:ind w:leftChars="0"/>
+        <w:rPr>
+          <w:b/>
+          <w:bCs/>
+          <w:i/>
+          <w:iCs/>
+          <w:highlight w:val="yellow"/>
+        </w:rPr>
+      </w:pPr>
+      <w:r>
+        <w:rPr>
+          <w:b/>
+          <w:bCs/>
+          <w:i/>
+          <w:iCs/>
+          <w:highlight w:val="yellow"/>
+        </w:rPr>
+        <w:t>Example1:</w:t>
+      </w:r>
+    </w:p>
+    <w:p>
+      <w:pPr>
+        <w:numPr>
+          <w:numId w:val="0"/>
+        </w:numPr>
+        <w:ind w:leftChars="0"/>
+      </w:pPr>
+      <w:r>
+        <w:t>The following example is using the upper rule, it illustrates the analysis about Natural Join can be used in every Equivalence Join. Consider the Join:</w:t>
+      </w:r>
+    </w:p>
+    <w:p>
+      <w:pPr>
+        <w:numPr>
+          <w:numId w:val="0"/>
+        </w:numPr>
+        <w:jc w:val="center"/>
+        <w:rPr>
+          <w:b w:val="0"/>
+          <w:bCs w:val="0"/>
+          <w:i/>
+          <w:iCs/>
+          <w:color w:val="C00000"/>
+        </w:rPr>
+      </w:pPr>
+      <w:r>
+        <w:rPr>
+          <w:b w:val="0"/>
+          <w:bCs w:val="0"/>
+          <w:i/>
+          <w:iCs/>
+          <w:color w:val="C00000"/>
+        </w:rPr>
+        <w:t>R(a, b, c) Natural Join (R.b = S.d AND R.c = S.e) S(d, e, f)</w:t>
+      </w:r>
+    </w:p>
+    <w:p>
+      <w:pPr>
+        <w:numPr>
+          <w:numId w:val="0"/>
+        </w:numPr>
+      </w:pPr>
+      <w:r>
+        <w:t>A</w:t>
+      </w:r>
+      <w:bookmarkStart w:id="0" w:name="_GoBack"/>
+      <w:bookmarkEnd w:id="0"/>
+      <w:r>
+        <w:t>ssume that we have the parameters below:</w:t>
+      </w:r>
+    </w:p>
+    <w:tbl>
+      <w:tblPr>
+        <w:tblStyle w:val="7"/>
+        <w:tblW w:w="0" w:type="auto"/>
+        <w:jc w:val="center"/>
+        <w:tblBorders>
+          <w:top w:val="single" w:color="auto" w:sz="4" w:space="0"/>
+          <w:left w:val="none" w:color="auto" w:sz="0" w:space="0"/>
+          <w:bottom w:val="single" w:color="auto" w:sz="4" w:space="0"/>
+          <w:right w:val="none" w:color="auto" w:sz="0" w:space="0"/>
+          <w:insideH w:val="single" w:color="auto" w:sz="4" w:space="0"/>
+          <w:insideV w:val="single" w:color="auto" w:sz="4" w:space="0"/>
+        </w:tblBorders>
+        <w:tblLayout w:type="autofit"/>
+        <w:tblCellMar>
+          <w:left w:w="108" w:type="dxa"/>
+          <w:right w:w="108" w:type="dxa"/>
+        </w:tblCellMar>
+      </w:tblPr>
+      <w:tblGrid>
+        <w:gridCol w:w="3050"/>
+        <w:gridCol w:w="3884"/>
+      </w:tblGrid>
+      <w:tr>
+        <w:tblPrEx>
+          <w:tblBorders>
+            <w:top w:val="single" w:color="auto" w:sz="4" w:space="0"/>
+            <w:left w:val="none" w:color="auto" w:sz="0" w:space="0"/>
+            <w:bottom w:val="single" w:color="auto" w:sz="4" w:space="0"/>
+            <w:right w:val="none" w:color="auto" w:sz="0" w:space="0"/>
+            <w:insideH w:val="single" w:color="auto" w:sz="4" w:space="0"/>
+            <w:insideV w:val="single" w:color="auto" w:sz="4" w:space="0"/>
+          </w:tblBorders>
+        </w:tblPrEx>
+        <w:trPr>
+          <w:jc w:val="center"/>
+        </w:trPr>
+        <w:tc>
+          <w:tcPr>
+            <w:tcW w:w="3050" w:type="dxa"/>
+            <w:tcBorders>
+              <w:tl2br w:val="nil"/>
+              <w:tr2bl w:val="nil"/>
+            </w:tcBorders>
+            <w:vAlign w:val="center"/>
           </w:tcPr>
           <w:p>
             <w:pPr>
               <w:numPr>
                 <w:numId w:val="0"/>
               </w:numPr>
-              <w:rPr>
-                <w:rFonts w:hint="default"/>
+              <w:jc w:val="center"/>
+              <w:rPr>
                 <w:vertAlign w:val="baseline"/>
               </w:rPr>
             </w:pPr>
+            <w:r>
+              <w:rPr>
+                <w:vertAlign w:val="baseline"/>
+              </w:rPr>
+              <w:t>R(a, b, c)</w:t>
+            </w:r>
           </w:p>
         </w:tc>
         <w:tc>
           <w:tcPr>
-            <w:tcW w:w="2839" w:type="dxa"/>
+            <w:tcW w:w="3884" w:type="dxa"/>
             <w:tcBorders>
               <w:tl2br w:val="nil"/>
               <w:tr2bl w:val="nil"/>
             </w:tcBorders>
+            <w:vAlign w:val="center"/>
           </w:tcPr>
           <w:p>
             <w:pPr>
               <w:numPr>
                 <w:numId w:val="0"/>
               </w:numPr>
+              <w:jc w:val="center"/>
+              <w:rPr>
+                <w:vertAlign w:val="baseline"/>
+              </w:rPr>
+            </w:pPr>
+            <w:r>
+              <w:rPr>
+                <w:vertAlign w:val="baseline"/>
+              </w:rPr>
+              <w:t>S(d, e, f)</w:t>
+            </w:r>
+          </w:p>
+        </w:tc>
+      </w:tr>
+      <w:tr>
+        <w:tblPrEx>
+          <w:tblBorders>
+            <w:top w:val="single" w:color="auto" w:sz="4" w:space="0"/>
+            <w:left w:val="none" w:color="auto" w:sz="0" w:space="0"/>
+            <w:bottom w:val="single" w:color="auto" w:sz="4" w:space="0"/>
+            <w:right w:val="none" w:color="auto" w:sz="0" w:space="0"/>
+            <w:insideH w:val="single" w:color="auto" w:sz="4" w:space="0"/>
+            <w:insideV w:val="single" w:color="auto" w:sz="4" w:space="0"/>
+          </w:tblBorders>
+        </w:tblPrEx>
+        <w:trPr>
+          <w:jc w:val="center"/>
+        </w:trPr>
+        <w:tc>
+          <w:tcPr>
+            <w:tcW w:w="3050" w:type="dxa"/>
+            <w:tcBorders>
+              <w:tl2br w:val="nil"/>
+              <w:tr2bl w:val="nil"/>
+            </w:tcBorders>
+            <w:vAlign w:val="center"/>
+          </w:tcPr>
+          <w:p>
+            <w:pPr>
+              <w:numPr>
+                <w:numId w:val="0"/>
+              </w:numPr>
+              <w:jc w:val="center"/>
+              <w:rPr>
+                <w:vertAlign w:val="baseline"/>
+              </w:rPr>
+            </w:pPr>
+            <w:r>
+              <w:rPr>
+                <w:vertAlign w:val="baseline"/>
+              </w:rPr>
+              <w:t>T(R) = 1000</w:t>
+            </w:r>
+          </w:p>
+        </w:tc>
+        <w:tc>
+          <w:tcPr>
+            <w:tcW w:w="3884" w:type="dxa"/>
+            <w:tcBorders>
+              <w:tl2br w:val="nil"/>
+              <w:tr2bl w:val="nil"/>
+            </w:tcBorders>
+            <w:vAlign w:val="center"/>
+          </w:tcPr>
+          <w:p>
+            <w:pPr>
+              <w:numPr>
+                <w:numId w:val="0"/>
+              </w:numPr>
+              <w:jc w:val="center"/>
+              <w:rPr>
+                <w:vertAlign w:val="baseline"/>
+              </w:rPr>
+            </w:pPr>
+            <w:r>
+              <w:rPr>
+                <w:vertAlign w:val="baseline"/>
+              </w:rPr>
+              <w:t>T(S) = 2000</w:t>
+            </w:r>
+          </w:p>
+        </w:tc>
+      </w:tr>
+      <w:tr>
+        <w:tblPrEx>
+          <w:tblBorders>
+            <w:top w:val="single" w:color="auto" w:sz="4" w:space="0"/>
+            <w:left w:val="none" w:color="auto" w:sz="0" w:space="0"/>
+            <w:bottom w:val="single" w:color="auto" w:sz="4" w:space="0"/>
+            <w:right w:val="none" w:color="auto" w:sz="0" w:space="0"/>
+            <w:insideH w:val="single" w:color="auto" w:sz="4" w:space="0"/>
+            <w:insideV w:val="single" w:color="auto" w:sz="4" w:space="0"/>
+          </w:tblBorders>
+        </w:tblPrEx>
+        <w:trPr>
+          <w:jc w:val="center"/>
+        </w:trPr>
+        <w:tc>
+          <w:tcPr>
+            <w:tcW w:w="3050" w:type="dxa"/>
+            <w:tcBorders>
+              <w:tl2br w:val="nil"/>
+              <w:tr2bl w:val="nil"/>
+            </w:tcBorders>
+            <w:vAlign w:val="center"/>
+          </w:tcPr>
+          <w:p>
+            <w:pPr>
+              <w:numPr>
+                <w:numId w:val="0"/>
+              </w:numPr>
+              <w:jc w:val="center"/>
+              <w:rPr>
+                <w:vertAlign w:val="baseline"/>
+              </w:rPr>
+            </w:pPr>
+            <w:r>
+              <w:rPr>
+                <w:vertAlign w:val="baseline"/>
+              </w:rPr>
+              <w:t>V(R, b) = 20</w:t>
+            </w:r>
+          </w:p>
+        </w:tc>
+        <w:tc>
+          <w:tcPr>
+            <w:tcW w:w="3884" w:type="dxa"/>
+            <w:tcBorders>
+              <w:tl2br w:val="nil"/>
+              <w:tr2bl w:val="nil"/>
+            </w:tcBorders>
+            <w:vAlign w:val="center"/>
+          </w:tcPr>
+          <w:p>
+            <w:pPr>
+              <w:numPr>
+                <w:numId w:val="0"/>
+              </w:numPr>
+              <w:jc w:val="center"/>
+              <w:rPr>
+                <w:vertAlign w:val="baseline"/>
+              </w:rPr>
+            </w:pPr>
+            <w:r>
+              <w:rPr>
+                <w:vertAlign w:val="baseline"/>
+              </w:rPr>
+              <w:t>V(S, d) = 50</w:t>
+            </w:r>
+          </w:p>
+        </w:tc>
+      </w:tr>
+      <w:tr>
+        <w:tblPrEx>
+          <w:tblBorders>
+            <w:top w:val="single" w:color="auto" w:sz="4" w:space="0"/>
+            <w:left w:val="none" w:color="auto" w:sz="0" w:space="0"/>
+            <w:bottom w:val="single" w:color="auto" w:sz="4" w:space="0"/>
+            <w:right w:val="none" w:color="auto" w:sz="0" w:space="0"/>
+            <w:insideH w:val="single" w:color="auto" w:sz="4" w:space="0"/>
+            <w:insideV w:val="single" w:color="auto" w:sz="4" w:space="0"/>
+          </w:tblBorders>
+        </w:tblPrEx>
+        <w:trPr>
+          <w:jc w:val="center"/>
+        </w:trPr>
+        <w:tc>
+          <w:tcPr>
+            <w:tcW w:w="3050" w:type="dxa"/>
+            <w:tcBorders>
+              <w:tl2br w:val="nil"/>
+              <w:tr2bl w:val="nil"/>
+            </w:tcBorders>
+            <w:vAlign w:val="center"/>
+          </w:tcPr>
+          <w:p>
+            <w:pPr>
+              <w:numPr>
+                <w:numId w:val="0"/>
+              </w:numPr>
+              <w:jc w:val="center"/>
+              <w:rPr>
+                <w:vertAlign w:val="baseline"/>
+              </w:rPr>
+            </w:pPr>
+            <w:r>
+              <w:rPr>
+                <w:vertAlign w:val="baseline"/>
+              </w:rPr>
+              <w:t>V(R, c) = 100</w:t>
+            </w:r>
+          </w:p>
+        </w:tc>
+        <w:tc>
+          <w:tcPr>
+            <w:tcW w:w="3884" w:type="dxa"/>
+            <w:tcBorders>
+              <w:tl2br w:val="nil"/>
+              <w:tr2bl w:val="nil"/>
+            </w:tcBorders>
+            <w:vAlign w:val="center"/>
+          </w:tcPr>
+          <w:p>
+            <w:pPr>
+              <w:numPr>
+                <w:numId w:val="0"/>
+              </w:numPr>
+              <w:jc w:val="center"/>
+              <w:rPr>
+                <w:vertAlign w:val="baseline"/>
+              </w:rPr>
+            </w:pPr>
+            <w:r>
+              <w:rPr>
+                <w:vertAlign w:val="baseline"/>
+              </w:rPr>
+              <w:t>V(S, e) = 50</w:t>
+            </w:r>
+          </w:p>
+        </w:tc>
+      </w:tr>
+    </w:tbl>
+    <w:p>
+      <w:pPr>
+        <w:numPr>
+          <w:numId w:val="0"/>
+        </w:numPr>
+      </w:pPr>
+      <w:r>
+        <w:t>Estimation = T(R) * T(S) / Max(V(R, b), V(S, d)) * Max(V(R, c), V(S, e)) = 1000 * 2000 / 50 * 100 = 2 000 000 / 5000 = 400</w:t>
+      </w:r>
+    </w:p>
+    <w:p>
+      <w:pPr>
+        <w:numPr>
+          <w:numId w:val="0"/>
+        </w:numPr>
+        <w:ind w:leftChars="0"/>
+        <w:rPr>
+          <w:b/>
+          <w:bCs/>
+          <w:i/>
+          <w:iCs/>
+          <w:highlight w:val="yellow"/>
+        </w:rPr>
+      </w:pPr>
+      <w:r>
+        <w:rPr>
+          <w:b/>
+          <w:bCs/>
+          <w:i/>
+          <w:iCs/>
+          <w:highlight w:val="yellow"/>
+        </w:rPr>
+        <w:t>Example2:</w:t>
+      </w:r>
+    </w:p>
+    <w:p>
+      <w:pPr>
+        <w:numPr>
+          <w:ilvl w:val="0"/>
+          <w:numId w:val="0"/>
+        </w:numPr>
+        <w:ind w:leftChars="0"/>
+        <w:rPr>
+          <w:rFonts w:hint="default"/>
+        </w:rPr>
+      </w:pPr>
+      <w:r>
+        <w:t>Let</w:t>
+      </w:r>
+      <w:r>
+        <w:rPr>
+          <w:rFonts w:hint="default"/>
+        </w:rPr>
+        <w:t>’s consider three Relations below and it’s important statistical value:</w:t>
+      </w:r>
+    </w:p>
+    <w:tbl>
+      <w:tblPr>
+        <w:tblStyle w:val="7"/>
+        <w:tblW w:w="0" w:type="auto"/>
+        <w:jc w:val="center"/>
+        <w:tblBorders>
+          <w:top w:val="single" w:color="auto" w:sz="4" w:space="0"/>
+          <w:left w:val="none" w:color="auto" w:sz="0" w:space="0"/>
+          <w:bottom w:val="single" w:color="auto" w:sz="4" w:space="0"/>
+          <w:right w:val="none" w:color="auto" w:sz="0" w:space="0"/>
+          <w:insideH w:val="single" w:color="auto" w:sz="4" w:space="0"/>
+          <w:insideV w:val="single" w:color="auto" w:sz="4" w:space="0"/>
+        </w:tblBorders>
+        <w:tblLayout w:type="autofit"/>
+        <w:tblCellMar>
+          <w:top w:w="0" w:type="dxa"/>
+          <w:left w:w="108" w:type="dxa"/>
+          <w:bottom w:w="0" w:type="dxa"/>
+          <w:right w:w="108" w:type="dxa"/>
+        </w:tblCellMar>
+      </w:tblPr>
+      <w:tblGrid>
+        <w:gridCol w:w="2391"/>
+        <w:gridCol w:w="2428"/>
+        <w:gridCol w:w="2844"/>
+      </w:tblGrid>
+      <w:tr>
+        <w:trPr>
+          <w:jc w:val="center"/>
+        </w:trPr>
+        <w:tc>
+          <w:tcPr>
+            <w:tcW w:w="2391" w:type="dxa"/>
+            <w:tcBorders>
+              <w:tl2br w:val="nil"/>
+              <w:tr2bl w:val="nil"/>
+            </w:tcBorders>
+            <w:vAlign w:val="center"/>
+          </w:tcPr>
+          <w:p>
+            <w:pPr>
+              <w:numPr>
+                <w:ilvl w:val="0"/>
+                <w:numId w:val="0"/>
+              </w:numPr>
+              <w:jc w:val="center"/>
+              <w:rPr>
+                <w:rFonts w:hint="default"/>
+                <w:vertAlign w:val="baseline"/>
+              </w:rPr>
+            </w:pPr>
+            <w:r>
+              <w:rPr>
+                <w:rFonts w:hint="default"/>
+                <w:vertAlign w:val="baseline"/>
+              </w:rPr>
+              <w:t>R(a, b)</w:t>
+            </w:r>
+          </w:p>
+        </w:tc>
+        <w:tc>
+          <w:tcPr>
+            <w:tcW w:w="2428" w:type="dxa"/>
+            <w:tcBorders>
+              <w:tl2br w:val="nil"/>
+              <w:tr2bl w:val="nil"/>
+            </w:tcBorders>
+            <w:vAlign w:val="center"/>
+          </w:tcPr>
+          <w:p>
+            <w:pPr>
+              <w:numPr>
+                <w:ilvl w:val="0"/>
+                <w:numId w:val="0"/>
+              </w:numPr>
+              <w:jc w:val="center"/>
+              <w:rPr>
+                <w:rFonts w:hint="default"/>
+                <w:vertAlign w:val="baseline"/>
+              </w:rPr>
+            </w:pPr>
+            <w:r>
+              <w:rPr>
+                <w:rFonts w:hint="default"/>
+                <w:vertAlign w:val="baseline"/>
+              </w:rPr>
+              <w:t>S(</w:t>
+            </w:r>
+            <w:r>
+              <w:rPr>
+                <w:rFonts w:hint="default"/>
+                <w:vertAlign w:val="baseline"/>
+              </w:rPr>
+              <w:t>b, c</w:t>
+            </w:r>
+            <w:r>
+              <w:rPr>
+                <w:rFonts w:hint="default"/>
+                <w:vertAlign w:val="baseline"/>
+              </w:rPr>
+              <w:t>)</w:t>
+            </w:r>
+          </w:p>
+        </w:tc>
+        <w:tc>
+          <w:tcPr>
+            <w:tcW w:w="2844" w:type="dxa"/>
+            <w:tcBorders>
+              <w:tl2br w:val="nil"/>
+              <w:tr2bl w:val="nil"/>
+            </w:tcBorders>
+            <w:vAlign w:val="center"/>
+          </w:tcPr>
+          <w:p>
+            <w:pPr>
+              <w:numPr>
+                <w:ilvl w:val="0"/>
+                <w:numId w:val="0"/>
+              </w:numPr>
+              <w:jc w:val="center"/>
+              <w:rPr>
+                <w:rFonts w:hint="default"/>
+                <w:vertAlign w:val="baseline"/>
+              </w:rPr>
+            </w:pPr>
+            <w:r>
+              <w:rPr>
+                <w:rFonts w:hint="default"/>
+                <w:vertAlign w:val="baseline"/>
+              </w:rPr>
+              <w:t>U(c, d)</w:t>
+            </w:r>
+          </w:p>
+        </w:tc>
+      </w:tr>
+      <w:tr>
+        <w:trPr>
+          <w:jc w:val="center"/>
+        </w:trPr>
+        <w:tc>
+          <w:tcPr>
+            <w:tcW w:w="2391" w:type="dxa"/>
+            <w:tcBorders>
+              <w:tl2br w:val="nil"/>
+              <w:tr2bl w:val="nil"/>
+            </w:tcBorders>
+            <w:vAlign w:val="center"/>
+          </w:tcPr>
+          <w:p>
+            <w:pPr>
+              <w:numPr>
+                <w:ilvl w:val="0"/>
+                <w:numId w:val="0"/>
+              </w:numPr>
+              <w:jc w:val="center"/>
+              <w:rPr>
+                <w:rFonts w:hint="default"/>
+                <w:vertAlign w:val="baseline"/>
+              </w:rPr>
+            </w:pPr>
+            <w:r>
+              <w:rPr>
+                <w:rFonts w:hint="default"/>
+                <w:vertAlign w:val="baseline"/>
+              </w:rPr>
+              <w:t>T(R) = 1000</w:t>
+            </w:r>
+          </w:p>
+        </w:tc>
+        <w:tc>
+          <w:tcPr>
+            <w:tcW w:w="2428" w:type="dxa"/>
+            <w:tcBorders>
+              <w:tl2br w:val="nil"/>
+              <w:tr2bl w:val="nil"/>
+            </w:tcBorders>
+            <w:vAlign w:val="center"/>
+          </w:tcPr>
+          <w:p>
+            <w:pPr>
+              <w:numPr>
+                <w:ilvl w:val="0"/>
+                <w:numId w:val="0"/>
+              </w:numPr>
+              <w:jc w:val="center"/>
+              <w:rPr>
+                <w:rFonts w:hint="default"/>
+                <w:vertAlign w:val="baseline"/>
+              </w:rPr>
+            </w:pPr>
+            <w:r>
+              <w:rPr>
+                <w:rFonts w:hint="default"/>
+                <w:vertAlign w:val="baseline"/>
+              </w:rPr>
+              <w:t>T(S) = 2000</w:t>
+            </w:r>
+          </w:p>
+        </w:tc>
+        <w:tc>
+          <w:tcPr>
+            <w:tcW w:w="2844" w:type="dxa"/>
+            <w:tcBorders>
+              <w:tl2br w:val="nil"/>
+              <w:tr2bl w:val="nil"/>
+            </w:tcBorders>
+            <w:vAlign w:val="center"/>
+          </w:tcPr>
+          <w:p>
+            <w:pPr>
+              <w:numPr>
+                <w:ilvl w:val="0"/>
+                <w:numId w:val="0"/>
+              </w:numPr>
+              <w:jc w:val="center"/>
+              <w:rPr>
+                <w:rFonts w:hint="default"/>
+                <w:vertAlign w:val="baseline"/>
+              </w:rPr>
+            </w:pPr>
+            <w:r>
+              <w:rPr>
+                <w:rFonts w:hint="default"/>
+                <w:vertAlign w:val="baseline"/>
+              </w:rPr>
+              <w:t>T(U) = 5000</w:t>
+            </w:r>
+          </w:p>
+        </w:tc>
+      </w:tr>
+      <w:tr>
+        <w:trPr>
+          <w:jc w:val="center"/>
+        </w:trPr>
+        <w:tc>
+          <w:tcPr>
+            <w:tcW w:w="2391" w:type="dxa"/>
+            <w:tcBorders>
+              <w:tl2br w:val="nil"/>
+              <w:tr2bl w:val="nil"/>
+            </w:tcBorders>
+            <w:vAlign w:val="center"/>
+          </w:tcPr>
+          <w:p>
+            <w:pPr>
+              <w:numPr>
+                <w:ilvl w:val="0"/>
+                <w:numId w:val="0"/>
+              </w:numPr>
+              <w:jc w:val="center"/>
+              <w:rPr>
+                <w:rFonts w:hint="default"/>
+                <w:vertAlign w:val="baseline"/>
+              </w:rPr>
+            </w:pPr>
+            <w:r>
+              <w:rPr>
+                <w:rFonts w:hint="default"/>
+                <w:vertAlign w:val="baseline"/>
+              </w:rPr>
+              <w:t>V(R, b) = 20</w:t>
+            </w:r>
+          </w:p>
+        </w:tc>
+        <w:tc>
+          <w:tcPr>
+            <w:tcW w:w="2428" w:type="dxa"/>
+            <w:tcBorders>
+              <w:tl2br w:val="nil"/>
+              <w:tr2bl w:val="nil"/>
+            </w:tcBorders>
+            <w:vAlign w:val="center"/>
+          </w:tcPr>
+          <w:p>
+            <w:pPr>
+              <w:numPr>
+                <w:ilvl w:val="0"/>
+                <w:numId w:val="0"/>
+              </w:numPr>
+              <w:jc w:val="center"/>
+              <w:rPr>
+                <w:rFonts w:hint="default"/>
+                <w:vertAlign w:val="baseline"/>
+              </w:rPr>
+            </w:pPr>
+            <w:r>
+              <w:rPr>
+                <w:rFonts w:hint="default"/>
+                <w:vertAlign w:val="baseline"/>
+              </w:rPr>
+              <w:t>V(S, b) = 50</w:t>
+            </w:r>
+          </w:p>
+        </w:tc>
+        <w:tc>
+          <w:tcPr>
+            <w:tcW w:w="2844" w:type="dxa"/>
+            <w:tcBorders>
+              <w:tl2br w:val="nil"/>
+              <w:tr2bl w:val="nil"/>
+            </w:tcBorders>
+            <w:vAlign w:val="center"/>
+          </w:tcPr>
+          <w:p>
+            <w:pPr>
+              <w:numPr>
+                <w:ilvl w:val="0"/>
+                <w:numId w:val="0"/>
+              </w:numPr>
+              <w:jc w:val="center"/>
+              <w:rPr>
+                <w:rFonts w:hint="default"/>
+                <w:vertAlign w:val="baseline"/>
+              </w:rPr>
+            </w:pPr>
+          </w:p>
+        </w:tc>
+      </w:tr>
+      <w:tr>
+        <w:trPr>
+          <w:jc w:val="center"/>
+        </w:trPr>
+        <w:tc>
+          <w:tcPr>
+            <w:tcW w:w="2391" w:type="dxa"/>
+            <w:tcBorders>
+              <w:tl2br w:val="nil"/>
+              <w:tr2bl w:val="nil"/>
+            </w:tcBorders>
+            <w:vAlign w:val="center"/>
+          </w:tcPr>
+          <w:p>
+            <w:pPr>
+              <w:numPr>
+                <w:ilvl w:val="0"/>
+                <w:numId w:val="0"/>
+              </w:numPr>
+              <w:jc w:val="center"/>
+              <w:rPr>
+                <w:rFonts w:hint="default"/>
+                <w:vertAlign w:val="baseline"/>
+              </w:rPr>
+            </w:pPr>
+          </w:p>
+        </w:tc>
+        <w:tc>
+          <w:tcPr>
+            <w:tcW w:w="2428" w:type="dxa"/>
+            <w:tcBorders>
+              <w:tl2br w:val="nil"/>
+              <w:tr2bl w:val="nil"/>
+            </w:tcBorders>
+            <w:vAlign w:val="center"/>
+          </w:tcPr>
+          <w:p>
+            <w:pPr>
+              <w:numPr>
+                <w:ilvl w:val="0"/>
+                <w:numId w:val="0"/>
+              </w:numPr>
+              <w:jc w:val="center"/>
               <w:rPr>
                 <w:rFonts w:hint="default"/>
                 <w:vertAlign w:val="baseline"/>
@@ -2351,17 +3449,20 @@
         </w:tc>
         <w:tc>
           <w:tcPr>
-            <w:tcW w:w="2839" w:type="dxa"/>
+            <w:tcW w:w="2844" w:type="dxa"/>
             <w:tcBorders>
               <w:tl2br w:val="nil"/>
               <w:tr2bl w:val="nil"/>
             </w:tcBorders>
+            <w:vAlign w:val="center"/>
           </w:tcPr>
           <w:p>
             <w:pPr>
               <w:numPr>
+                <w:ilvl w:val="0"/>
                 <w:numId w:val="0"/>
               </w:numPr>
+              <w:jc w:val="center"/>
               <w:rPr>
                 <w:rFonts w:hint="default"/>
                 <w:vertAlign w:val="baseline"/>
@@ -2381,6 +3482,7 @@
     <w:p>
       <w:pPr>
         <w:numPr>
+          <w:ilvl w:val="0"/>
           <w:numId w:val="0"/>
         </w:numPr>
         <w:ind w:leftChars="0"/>
@@ -2390,84 +3492,72 @@
           <w:iCs w:val="0"/>
         </w:rPr>
       </w:pPr>
-      <w:bookmarkStart w:id="0" w:name="_GoBack"/>
-      <w:bookmarkEnd w:id="0"/>
       <w:r>
         <w:rPr>
           <w:rFonts w:hint="default"/>
           <w:i w:val="0"/>
           <w:iCs w:val="0"/>
         </w:rPr>
-        <w:t>Assume that we need to calculate R Natural Join S Natural Join U:</w:t>
-      </w:r>
-    </w:p>
-    <w:p>
-      <w:pPr>
-        <w:numPr>
+        <w:t>Assume that we need to calculate R Natural Join S Natural Join U</w:t>
+      </w:r>
+      <w:r>
+        <w:rPr>
+          <w:rFonts w:hint="default"/>
+          <w:i w:val="0"/>
+          <w:iCs w:val="0"/>
+        </w:rPr>
+        <w:t xml:space="preserve">, but this time let’s Natural Join Relation R and Relation U first. </w:t>
+      </w:r>
+    </w:p>
+    <w:p>
+      <w:pPr>
+        <w:numPr>
+          <w:ilvl w:val="0"/>
           <w:numId w:val="0"/>
         </w:numPr>
         <w:ind w:leftChars="0"/>
         <w:rPr>
           <w:rFonts w:hint="default"/>
-        </w:rPr>
-      </w:pPr>
-    </w:p>
-    <w:p>
-      <w:pPr>
-        <w:numPr>
+          <w:i w:val="0"/>
+          <w:iCs w:val="0"/>
+        </w:rPr>
+      </w:pPr>
+    </w:p>
+    <w:p>
+      <w:pPr>
+        <w:numPr>
+          <w:ilvl w:val="0"/>
           <w:numId w:val="0"/>
         </w:numPr>
         <w:ind w:leftChars="0"/>
-      </w:pPr>
-      <w:r>
         <w:rPr>
           <w:rFonts w:hint="default"/>
-          <w:b/>
-          <w:bCs/>
-          <w:i/>
-          <w:iCs/>
-          <w:color w:val="C00000"/>
-        </w:rPr>
-        <w:t>One method</w:t>
-      </w:r>
+          <w:i w:val="0"/>
+          <w:iCs w:val="0"/>
+        </w:rPr>
+      </w:pPr>
       <w:r>
         <w:rPr>
           <w:rFonts w:hint="default"/>
-        </w:rPr>
-        <w:t xml:space="preserve"> is to calculate (R Natural Join S) Natural Join U. Then estimation of T(R Natural Join S) = </w:t>
-      </w:r>
-      <w:r>
-        <w:t xml:space="preserve">T(R) * T(S) / max(V(R, </w:t>
-      </w:r>
-      <w:r>
-        <w:t>b</w:t>
-      </w:r>
-      <w:r>
-        <w:t xml:space="preserve">), V(S, </w:t>
-      </w:r>
-      <w:r>
-        <w:t>b</w:t>
-      </w:r>
-      <w:r>
-        <w:t>))</w:t>
-      </w:r>
-      <w:r>
-        <w:t xml:space="preserve"> = 1000 * 2000 / max( 20, 50) = 1000 * 2000 / 50 = 40 000.</w:t>
-      </w:r>
-    </w:p>
-    <w:p>
-      <w:pPr>
-        <w:numPr>
+          <w:i w:val="0"/>
+          <w:iCs w:val="0"/>
+        </w:rPr>
+        <w:t>This Natural Join is actually one Product, the number of tuples in the result T(R) * T(U) = 1000 * 5000 = 5 000 000.</w:t>
+      </w:r>
+    </w:p>
+    <w:p>
+      <w:pPr>
+        <w:numPr>
+          <w:ilvl w:val="0"/>
           <w:numId w:val="0"/>
         </w:numPr>
         <w:ind w:leftChars="0"/>
         <w:rPr>
           <w:rFonts w:hint="default"/>
-        </w:rPr>
-      </w:pPr>
-      <w:r>
-        <w:t>Then Natural Join with U, estimation = 40 000 * 5000 / max (100, 500) = 40 000 * 5000 / 500 = 400 000.</w:t>
-      </w:r>
+          <w:i w:val="0"/>
+          <w:iCs w:val="0"/>
+        </w:rPr>
+      </w:pPr>
     </w:p>
     <w:p>
       <w:pPr>
@@ -2477,63 +3567,35 @@
         <w:ind w:leftChars="0"/>
         <w:rPr>
           <w:rFonts w:hint="default"/>
-        </w:rPr>
-      </w:pPr>
-    </w:p>
-    <w:p>
-      <w:pPr>
-        <w:numPr>
-          <w:numId w:val="0"/>
-        </w:numPr>
-        <w:ind w:leftChars="0"/>
+          <w:i w:val="0"/>
+          <w:iCs w:val="0"/>
+        </w:rPr>
+      </w:pPr>
+      <w:r>
         <w:rPr>
           <w:rFonts w:hint="default"/>
-        </w:rPr>
-      </w:pPr>
+          <w:i w:val="0"/>
+          <w:iCs w:val="0"/>
+        </w:rPr>
+        <w:t xml:space="preserve">After that try to Natural Join with S(b, c), then </w:t>
+      </w:r>
       <w:r>
         <w:rPr>
           <w:rFonts w:hint="default"/>
-          <w:b/>
-          <w:bCs/>
-          <w:i/>
-          <w:iCs/>
-          <w:color w:val="C00000"/>
-        </w:rPr>
-        <w:t>Another method</w:t>
+          <w:i w:val="0"/>
+          <w:iCs w:val="0"/>
+        </w:rPr>
+        <w:t>T(R) * T(U)</w:t>
       </w:r>
       <w:r>
         <w:rPr>
           <w:rFonts w:hint="default"/>
-        </w:rPr>
-        <w:t xml:space="preserve"> is to calculate R Natural Join (S Natural Join U). We first calculate the estimation of T(S Natural Join U) = 2000 * 5000 / max (100, 500) = 20 000. </w:t>
-      </w:r>
-    </w:p>
-    <w:p>
-      <w:pPr>
-        <w:numPr>
-          <w:numId w:val="0"/>
-        </w:numPr>
-        <w:ind w:leftChars="0"/>
-        <w:rPr>
-          <w:rFonts w:hint="default"/>
-        </w:rPr>
-      </w:pPr>
-      <w:r>
-        <w:rPr>
-          <w:rFonts w:hint="default"/>
-        </w:rPr>
-        <w:t>Then Natural Join with R, estimation = 2000 * 1000 / max(20, 50) = 20 000 000 / 50 = 400 000.</w:t>
-      </w:r>
-    </w:p>
-    <w:p>
-      <w:pPr>
-        <w:pStyle w:val="4"/>
-      </w:pPr>
-      <w:r>
-        <w:t>Chapter 5.4.5 Natural Join of Multi - Join - Property</w:t>
-      </w:r>
-    </w:p>
-    <w:p/>
+          <w:i w:val="0"/>
+          <w:iCs w:val="0"/>
+        </w:rPr>
+        <w:t xml:space="preserve"> / max(V(R, b), V(S, b)) * max(V(S, c), V(U, c)) = 5 000 000 / 50 * 500 = 200, which is the same as the calculation before.</w:t>
+      </w:r>
+    </w:p>
     <w:p>
       <w:pPr>
         <w:pStyle w:val="4"/>
@@ -2808,7 +3870,7 @@
     <w:lsdException w:uiPriority="99" w:name="Table Web 2"/>
     <w:lsdException w:uiPriority="99" w:name="Table Web 3"/>
     <w:lsdException w:uiPriority="99" w:name="Balloon Text"/>
-    <w:lsdException w:unhideWhenUsed="0" w:uiPriority="39" w:semiHidden="0" w:name="Table Grid"/>
+    <w:lsdException w:qFormat="1" w:unhideWhenUsed="0" w:uiPriority="39" w:semiHidden="0" w:name="Table Grid"/>
     <w:lsdException w:uiPriority="99" w:name="Table Theme"/>
     <w:lsdException w:unhideWhenUsed="0" w:uiPriority="60" w:semiHidden="0" w:name="Light Shading"/>
     <w:lsdException w:unhideWhenUsed="0" w:uiPriority="61" w:semiHidden="0" w:name="Light List"/>
@@ -3008,6 +4070,7 @@
   <w:style w:type="table" w:styleId="7">
     <w:name w:val="Table Grid"/>
     <w:basedOn w:val="6"/>
+    <w:qFormat/>
     <w:uiPriority w:val="39"/>
     <w:pPr>
       <w:widowControl w:val="0"/>

--- a/Chap_5.4 D_S_I.docx
+++ b/Chap_5.4 D_S_I.docx
@@ -2076,35 +2076,7 @@
                 <w:rFonts w:hint="default"/>
                 <w:vertAlign w:val="baseline"/>
               </w:rPr>
-              <w:t>S(</w:t>
-            </w:r>
-            <w:r>
-              <w:rPr>
-                <w:rFonts w:hint="default"/>
-                <w:vertAlign w:val="baseline"/>
-              </w:rPr>
-              <w:t>b</w:t>
-            </w:r>
-            <w:r>
-              <w:rPr>
-                <w:rFonts w:hint="default"/>
-                <w:vertAlign w:val="baseline"/>
-              </w:rPr>
-              <w:t xml:space="preserve">, </w:t>
-            </w:r>
-            <w:r>
-              <w:rPr>
-                <w:rFonts w:hint="default"/>
-                <w:vertAlign w:val="baseline"/>
-              </w:rPr>
-              <w:t>c</w:t>
-            </w:r>
-            <w:r>
-              <w:rPr>
-                <w:rFonts w:hint="default"/>
-                <w:vertAlign w:val="baseline"/>
-              </w:rPr>
-              <w:t>)</w:t>
+              <w:t>S(b, c)</w:t>
             </w:r>
           </w:p>
         </w:tc>
@@ -2140,16 +2112,6 @@
         </w:tc>
       </w:tr>
       <w:tr>
-        <w:tblPrEx>
-          <w:tblBorders>
-            <w:top w:val="single" w:color="auto" w:sz="4" w:space="0"/>
-            <w:left w:val="none" w:color="auto" w:sz="0" w:space="0"/>
-            <w:bottom w:val="single" w:color="auto" w:sz="4" w:space="0"/>
-            <w:right w:val="none" w:color="auto" w:sz="0" w:space="0"/>
-            <w:insideH w:val="single" w:color="auto" w:sz="4" w:space="0"/>
-            <w:insideV w:val="single" w:color="auto" w:sz="4" w:space="0"/>
-          </w:tblBorders>
-        </w:tblPrEx>
         <w:trPr>
           <w:jc w:val="center"/>
         </w:trPr>
@@ -2343,16 +2305,6 @@
         </w:tc>
       </w:tr>
       <w:tr>
-        <w:tblPrEx>
-          <w:tblBorders>
-            <w:top w:val="single" w:color="auto" w:sz="4" w:space="0"/>
-            <w:left w:val="none" w:color="auto" w:sz="0" w:space="0"/>
-            <w:bottom w:val="single" w:color="auto" w:sz="4" w:space="0"/>
-            <w:right w:val="none" w:color="auto" w:sz="0" w:space="0"/>
-            <w:insideH w:val="single" w:color="auto" w:sz="4" w:space="0"/>
-            <w:insideV w:val="single" w:color="auto" w:sz="4" w:space="0"/>
-          </w:tblBorders>
-        </w:tblPrEx>
         <w:trPr>
           <w:jc w:val="center"/>
         </w:trPr>
@@ -2583,13 +2535,7 @@
         <w:pStyle w:val="4"/>
       </w:pPr>
       <w:r>
-        <w:t>Chapter 5.4.5 Natural Join of Multi - Join</w:t>
-      </w:r>
-      <w:r>
-        <w:t>ed -</w:t>
-      </w:r>
-      <w:r>
-        <w:t xml:space="preserve"> Property</w:t>
+        <w:t>Chapter 5.4.5 Natural Join of Multi - Joined - Property</w:t>
       </w:r>
     </w:p>
     <w:p>
@@ -2643,6 +2589,7 @@
     <w:p>
       <w:pPr>
         <w:numPr>
+          <w:ilvl w:val="0"/>
           <w:numId w:val="0"/>
         </w:numPr>
         <w:ind w:leftChars="0"/>
@@ -2668,6 +2615,7 @@
     <w:p>
       <w:pPr>
         <w:numPr>
+          <w:ilvl w:val="0"/>
           <w:numId w:val="0"/>
         </w:numPr>
         <w:ind w:leftChars="0"/>
@@ -2679,6 +2627,7 @@
     <w:p>
       <w:pPr>
         <w:numPr>
+          <w:ilvl w:val="0"/>
           <w:numId w:val="0"/>
         </w:numPr>
         <w:jc w:val="center"/>
@@ -2704,16 +2653,12 @@
     <w:p>
       <w:pPr>
         <w:numPr>
+          <w:ilvl w:val="0"/>
           <w:numId w:val="0"/>
         </w:numPr>
       </w:pPr>
       <w:r>
-        <w:t>A</w:t>
-      </w:r>
-      <w:bookmarkStart w:id="0" w:name="_GoBack"/>
-      <w:bookmarkEnd w:id="0"/>
-      <w:r>
-        <w:t>ssume that we have the parameters below:</w:t>
+        <w:t>Assume that we have the parameters below:</w:t>
       </w:r>
     </w:p>
     <w:tbl>
@@ -2731,7 +2676,9 @@
         </w:tblBorders>
         <w:tblLayout w:type="autofit"/>
         <w:tblCellMar>
+          <w:top w:w="0" w:type="dxa"/>
           <w:left w:w="108" w:type="dxa"/>
+          <w:bottom w:w="0" w:type="dxa"/>
           <w:right w:w="108" w:type="dxa"/>
         </w:tblCellMar>
       </w:tblPr>
@@ -2765,6 +2712,7 @@
           <w:p>
             <w:pPr>
               <w:numPr>
+                <w:ilvl w:val="0"/>
                 <w:numId w:val="0"/>
               </w:numPr>
               <w:jc w:val="center"/>
@@ -2792,6 +2740,7 @@
           <w:p>
             <w:pPr>
               <w:numPr>
+                <w:ilvl w:val="0"/>
                 <w:numId w:val="0"/>
               </w:numPr>
               <w:jc w:val="center"/>
@@ -2809,16 +2758,6 @@
         </w:tc>
       </w:tr>
       <w:tr>
-        <w:tblPrEx>
-          <w:tblBorders>
-            <w:top w:val="single" w:color="auto" w:sz="4" w:space="0"/>
-            <w:left w:val="none" w:color="auto" w:sz="0" w:space="0"/>
-            <w:bottom w:val="single" w:color="auto" w:sz="4" w:space="0"/>
-            <w:right w:val="none" w:color="auto" w:sz="0" w:space="0"/>
-            <w:insideH w:val="single" w:color="auto" w:sz="4" w:space="0"/>
-            <w:insideV w:val="single" w:color="auto" w:sz="4" w:space="0"/>
-          </w:tblBorders>
-        </w:tblPrEx>
         <w:trPr>
           <w:jc w:val="center"/>
         </w:trPr>
@@ -2834,6 +2773,7 @@
           <w:p>
             <w:pPr>
               <w:numPr>
+                <w:ilvl w:val="0"/>
                 <w:numId w:val="0"/>
               </w:numPr>
               <w:jc w:val="center"/>
@@ -2861,6 +2801,7 @@
           <w:p>
             <w:pPr>
               <w:numPr>
+                <w:ilvl w:val="0"/>
                 <w:numId w:val="0"/>
               </w:numPr>
               <w:jc w:val="center"/>
@@ -2903,6 +2844,7 @@
           <w:p>
             <w:pPr>
               <w:numPr>
+                <w:ilvl w:val="0"/>
                 <w:numId w:val="0"/>
               </w:numPr>
               <w:jc w:val="center"/>
@@ -2930,6 +2872,7 @@
           <w:p>
             <w:pPr>
               <w:numPr>
+                <w:ilvl w:val="0"/>
                 <w:numId w:val="0"/>
               </w:numPr>
               <w:jc w:val="center"/>
@@ -2947,16 +2890,6 @@
         </w:tc>
       </w:tr>
       <w:tr>
-        <w:tblPrEx>
-          <w:tblBorders>
-            <w:top w:val="single" w:color="auto" w:sz="4" w:space="0"/>
-            <w:left w:val="none" w:color="auto" w:sz="0" w:space="0"/>
-            <w:bottom w:val="single" w:color="auto" w:sz="4" w:space="0"/>
-            <w:right w:val="none" w:color="auto" w:sz="0" w:space="0"/>
-            <w:insideH w:val="single" w:color="auto" w:sz="4" w:space="0"/>
-            <w:insideV w:val="single" w:color="auto" w:sz="4" w:space="0"/>
-          </w:tblBorders>
-        </w:tblPrEx>
         <w:trPr>
           <w:jc w:val="center"/>
         </w:trPr>
@@ -2972,6 +2905,7 @@
           <w:p>
             <w:pPr>
               <w:numPr>
+                <w:ilvl w:val="0"/>
                 <w:numId w:val="0"/>
               </w:numPr>
               <w:jc w:val="center"/>
@@ -2999,6 +2933,7 @@
           <w:p>
             <w:pPr>
               <w:numPr>
+                <w:ilvl w:val="0"/>
                 <w:numId w:val="0"/>
               </w:numPr>
               <w:jc w:val="center"/>
@@ -3019,6 +2954,7 @@
     <w:p>
       <w:pPr>
         <w:numPr>
+          <w:ilvl w:val="0"/>
           <w:numId w:val="0"/>
         </w:numPr>
       </w:pPr>
@@ -3029,6 +2965,7 @@
     <w:p>
       <w:pPr>
         <w:numPr>
+          <w:ilvl w:val="0"/>
           <w:numId w:val="0"/>
         </w:numPr>
         <w:ind w:leftChars="0"/>
@@ -3099,6 +3036,16 @@
         <w:gridCol w:w="2844"/>
       </w:tblGrid>
       <w:tr>
+        <w:tblPrEx>
+          <w:tblBorders>
+            <w:top w:val="single" w:color="auto" w:sz="4" w:space="0"/>
+            <w:left w:val="none" w:color="auto" w:sz="0" w:space="0"/>
+            <w:bottom w:val="single" w:color="auto" w:sz="4" w:space="0"/>
+            <w:right w:val="none" w:color="auto" w:sz="0" w:space="0"/>
+            <w:insideH w:val="single" w:color="auto" w:sz="4" w:space="0"/>
+            <w:insideV w:val="single" w:color="auto" w:sz="4" w:space="0"/>
+          </w:tblBorders>
+        </w:tblPrEx>
         <w:trPr>
           <w:jc w:val="center"/>
         </w:trPr>
@@ -3158,21 +3105,7 @@
                 <w:rFonts w:hint="default"/>
                 <w:vertAlign w:val="baseline"/>
               </w:rPr>
-              <w:t>S(</w:t>
-            </w:r>
-            <w:r>
-              <w:rPr>
-                <w:rFonts w:hint="default"/>
-                <w:vertAlign w:val="baseline"/>
-              </w:rPr>
-              <w:t>b, c</w:t>
-            </w:r>
-            <w:r>
-              <w:rPr>
-                <w:rFonts w:hint="default"/>
-                <w:vertAlign w:val="baseline"/>
-              </w:rPr>
-              <w:t>)</w:t>
+              <w:t>S(b, c)</w:t>
             </w:r>
           </w:p>
         </w:tc>
@@ -3303,6 +3236,16 @@
         </w:tc>
       </w:tr>
       <w:tr>
+        <w:tblPrEx>
+          <w:tblBorders>
+            <w:top w:val="single" w:color="auto" w:sz="4" w:space="0"/>
+            <w:left w:val="none" w:color="auto" w:sz="0" w:space="0"/>
+            <w:bottom w:val="single" w:color="auto" w:sz="4" w:space="0"/>
+            <w:right w:val="none" w:color="auto" w:sz="0" w:space="0"/>
+            <w:insideH w:val="single" w:color="auto" w:sz="4" w:space="0"/>
+            <w:insideV w:val="single" w:color="auto" w:sz="4" w:space="0"/>
+          </w:tblBorders>
+        </w:tblPrEx>
         <w:trPr>
           <w:jc w:val="center"/>
         </w:trPr>
@@ -3498,16 +3441,22 @@
           <w:i w:val="0"/>
           <w:iCs w:val="0"/>
         </w:rPr>
-        <w:t>Assume that we need to calculate R Natural Join S Natural Join U</w:t>
-      </w:r>
-      <w:r>
+        <w:t xml:space="preserve">Assume that we need to calculate R Natural Join S Natural Join U, but this time let’s Natural Join Relation R and Relation U first. </w:t>
+      </w:r>
+    </w:p>
+    <w:p>
+      <w:pPr>
+        <w:numPr>
+          <w:ilvl w:val="0"/>
+          <w:numId w:val="0"/>
+        </w:numPr>
+        <w:ind w:leftChars="0"/>
         <w:rPr>
           <w:rFonts w:hint="default"/>
           <w:i w:val="0"/>
           <w:iCs w:val="0"/>
         </w:rPr>
-        <w:t xml:space="preserve">, but this time let’s Natural Join Relation R and Relation U first. </w:t>
-      </w:r>
+      </w:pPr>
     </w:p>
     <w:p>
       <w:pPr>
@@ -3522,28 +3471,28 @@
           <w:iCs w:val="0"/>
         </w:rPr>
       </w:pPr>
-    </w:p>
-    <w:p>
-      <w:pPr>
-        <w:numPr>
-          <w:ilvl w:val="0"/>
-          <w:numId w:val="0"/>
-        </w:numPr>
-        <w:ind w:leftChars="0"/>
+      <w:r>
         <w:rPr>
           <w:rFonts w:hint="default"/>
           <w:i w:val="0"/>
           <w:iCs w:val="0"/>
         </w:rPr>
-      </w:pPr>
-      <w:r>
+        <w:t>This Natural Join is actually one Product, the number of tuples in the result T(R) * T(U) = 1000 * 5000 = 5 000 000.</w:t>
+      </w:r>
+    </w:p>
+    <w:p>
+      <w:pPr>
+        <w:numPr>
+          <w:ilvl w:val="0"/>
+          <w:numId w:val="0"/>
+        </w:numPr>
+        <w:ind w:leftChars="0"/>
         <w:rPr>
           <w:rFonts w:hint="default"/>
           <w:i w:val="0"/>
           <w:iCs w:val="0"/>
         </w:rPr>
-        <w:t>This Natural Join is actually one Product, the number of tuples in the result T(R) * T(U) = 1000 * 5000 = 5 000 000.</w:t>
-      </w:r>
+      </w:pPr>
     </w:p>
     <w:p>
       <w:pPr>
@@ -3558,62 +3507,215 @@
           <w:iCs w:val="0"/>
         </w:rPr>
       </w:pPr>
-    </w:p>
-    <w:p>
-      <w:pPr>
-        <w:numPr>
-          <w:numId w:val="0"/>
-        </w:numPr>
-        <w:ind w:leftChars="0"/>
+      <w:r>
         <w:rPr>
           <w:rFonts w:hint="default"/>
           <w:i w:val="0"/>
           <w:iCs w:val="0"/>
         </w:rPr>
-      </w:pPr>
-      <w:r>
+        <w:t>After that try to Natural Join with S(b, c), then T(R) * T(U) / max(V(R, b), V(S, b)) * max(V(S, c), V(U, c)) = 5 000 000 / 50 * 500 = 200, which is the same as the calculation before.</w:t>
+      </w:r>
+    </w:p>
+    <w:p>
+      <w:pPr>
+        <w:pStyle w:val="4"/>
+        <w:rPr>
+          <w:color w:val="1F4E79" w:themeColor="accent1" w:themeShade="80"/>
+        </w:rPr>
+      </w:pPr>
+      <w:r>
+        <w:rPr>
+          <w:color w:val="1F4E79" w:themeColor="accent1" w:themeShade="80"/>
+        </w:rPr>
+        <w:t>Chapter 5.4.6 Join of Multi - Relation</w:t>
+      </w:r>
+    </w:p>
+    <w:p>
+      <w:pPr>
+        <w:bidi w:val="0"/>
+        <w:rPr>
+          <w:b/>
+          <w:bCs/>
+          <w:i/>
+          <w:iCs/>
+          <w:highlight w:val="yellow"/>
+        </w:rPr>
+      </w:pPr>
+      <w:r>
+        <w:rPr>
+          <w:b/>
+          <w:bCs/>
+          <w:i/>
+          <w:iCs/>
+          <w:highlight w:val="yellow"/>
+        </w:rPr>
+        <w:t>Introduction:</w:t>
+      </w:r>
+    </w:p>
+    <w:p>
+      <w:pPr>
+        <w:bidi w:val="0"/>
+      </w:pPr>
+      <w:r>
+        <w:t>At last, here we consider the general situation of Natural Join:</w:t>
+      </w:r>
+    </w:p>
+    <w:p>
+      <w:pPr>
+        <w:bidi w:val="0"/>
+        <w:ind w:firstLine="420" w:firstLineChars="0"/>
+        <w:rPr>
+          <w:b w:val="0"/>
+          <w:bCs w:val="0"/>
+          <w:i/>
+          <w:iCs/>
+          <w:color w:val="C00000"/>
+          <w:highlight w:val="none"/>
+        </w:rPr>
+      </w:pPr>
+      <w:r>
+        <w:rPr>
+          <w:b w:val="0"/>
+          <w:bCs w:val="0"/>
+          <w:i/>
+          <w:iCs/>
+          <w:color w:val="C00000"/>
+          <w:highlight w:val="none"/>
+        </w:rPr>
+        <w:t>S = R1 Natural Join R2 Natural Join R3 ... Natural Join Rn</w:t>
+      </w:r>
+    </w:p>
+    <w:p>
+      <w:pPr>
+        <w:bidi w:val="0"/>
         <w:rPr>
           <w:rFonts w:hint="default"/>
-          <w:i w:val="0"/>
-          <w:iCs w:val="0"/>
-        </w:rPr>
-        <w:t xml:space="preserve">After that try to Natural Join with S(b, c), then </w:t>
+        </w:rPr>
+      </w:pPr>
+      <w:r>
+        <w:t xml:space="preserve">Assume that Attribute A appears in k Ri Relation, then </w:t>
+      </w:r>
+      <w:r>
+        <w:rPr>
+          <w:i/>
+          <w:iCs/>
+          <w:color w:val="C00000"/>
+        </w:rPr>
+        <w:t>the number of these k Relations which is to say V(Ri, A) ( i = 1, 2, ..., k) is v1 &lt;= v2 &lt;= v3..., the sequence from the least to the most.</w:t>
+      </w:r>
+      <w:r>
+        <w:t xml:space="preserve"> Assume that we choose one tuple from each Relation, then what</w:t>
       </w:r>
       <w:r>
         <w:rPr>
           <w:rFonts w:hint="default"/>
-          <w:i w:val="0"/>
-          <w:iCs w:val="0"/>
-        </w:rPr>
-        <w:t>T(R) * T(U)</w:t>
-      </w:r>
-      <w:r>
+        </w:rPr>
+        <w:t>’s the possibilities that the chosen tuple is the same on Attribute A ?</w:t>
+      </w:r>
+    </w:p>
+    <w:p>
+      <w:pPr>
+        <w:bidi w:val="0"/>
         <w:rPr>
           <w:rFonts w:hint="default"/>
-          <w:i w:val="0"/>
-          <w:iCs w:val="0"/>
-        </w:rPr>
-        <w:t xml:space="preserve"> / max(V(R, b), V(S, b)) * max(V(S, c), V(U, c)) = 5 000 000 / 50 * 500 = 200, which is the same as the calculation before.</w:t>
-      </w:r>
-    </w:p>
-    <w:p>
-      <w:pPr>
-        <w:pStyle w:val="4"/>
-        <w:rPr>
-          <w:color w:val="1F4E79" w:themeColor="accent1" w:themeShade="80"/>
-        </w:rPr>
-      </w:pPr>
-      <w:r>
-        <w:rPr>
-          <w:color w:val="1F4E79" w:themeColor="accent1" w:themeShade="80"/>
-        </w:rPr>
-        <w:t>Chapter 5.4.6 Join of Multi - Relation</w:t>
-      </w:r>
-    </w:p>
-    <w:p>
-      <w:pPr>
-        <w:rPr>
-          <w:color w:val="1F4E79" w:themeColor="accent1" w:themeShade="80"/>
+        </w:rPr>
+      </w:pPr>
+      <w:bookmarkStart w:id="0" w:name="_GoBack"/>
+      <w:bookmarkEnd w:id="0"/>
+    </w:p>
+    <w:p>
+      <w:pPr>
+        <w:bidi w:val="0"/>
+        <w:rPr>
+          <w:rFonts w:hint="default"/>
+          <w:b/>
+          <w:bCs/>
+          <w:i/>
+          <w:iCs/>
+          <w:highlight w:val="yellow"/>
+        </w:rPr>
+      </w:pPr>
+      <w:r>
+        <w:rPr>
+          <w:rFonts w:hint="default"/>
+          <w:b/>
+          <w:bCs/>
+          <w:i/>
+          <w:iCs/>
+          <w:highlight w:val="yellow"/>
+        </w:rPr>
+        <w:t>Rule:</w:t>
+      </w:r>
+    </w:p>
+    <w:p>
+      <w:pPr>
+        <w:bidi w:val="0"/>
+        <w:rPr>
+          <w:rFonts w:hint="default"/>
+        </w:rPr>
+      </w:pPr>
+    </w:p>
+    <w:p>
+      <w:pPr>
+        <w:bidi w:val="0"/>
+        <w:rPr>
+          <w:rFonts w:hint="default"/>
+          <w:b/>
+          <w:bCs/>
+          <w:i/>
+          <w:iCs/>
+          <w:highlight w:val="yellow"/>
+        </w:rPr>
+      </w:pPr>
+      <w:r>
+        <w:rPr>
+          <w:rFonts w:hint="default"/>
+          <w:b/>
+          <w:bCs/>
+          <w:i/>
+          <w:iCs/>
+          <w:highlight w:val="yellow"/>
+        </w:rPr>
+        <w:t>Example:</w:t>
+      </w:r>
+    </w:p>
+    <w:p>
+      <w:pPr>
+        <w:bidi w:val="0"/>
+        <w:rPr>
+          <w:rFonts w:hint="default"/>
+        </w:rPr>
+      </w:pPr>
+    </w:p>
+    <w:p>
+      <w:pPr>
+        <w:bidi w:val="0"/>
+        <w:rPr>
+          <w:rFonts w:hint="default"/>
+          <w:b/>
+          <w:bCs/>
+          <w:i/>
+          <w:iCs/>
+          <w:highlight w:val="yellow"/>
+        </w:rPr>
+      </w:pPr>
+      <w:r>
+        <w:rPr>
+          <w:rFonts w:hint="default"/>
+          <w:b/>
+          <w:bCs/>
+          <w:i/>
+          <w:iCs/>
+          <w:highlight w:val="yellow"/>
+        </w:rPr>
+        <w:t>General Rule:</w:t>
+      </w:r>
+    </w:p>
+    <w:p>
+      <w:pPr>
+        <w:bidi w:val="0"/>
+        <w:rPr>
+          <w:rFonts w:hint="default"/>
         </w:rPr>
       </w:pPr>
     </w:p>

--- a/Chap_5.4 D_S_I.docx
+++ b/Chap_5.4 D_S_I.docx
@@ -2007,16 +2007,6 @@
         <w:gridCol w:w="2844"/>
       </w:tblGrid>
       <w:tr>
-        <w:tblPrEx>
-          <w:tblBorders>
-            <w:top w:val="single" w:color="auto" w:sz="4" w:space="0"/>
-            <w:left w:val="none" w:color="auto" w:sz="0" w:space="0"/>
-            <w:bottom w:val="single" w:color="auto" w:sz="4" w:space="0"/>
-            <w:right w:val="none" w:color="auto" w:sz="0" w:space="0"/>
-            <w:insideH w:val="single" w:color="auto" w:sz="4" w:space="0"/>
-            <w:insideV w:val="single" w:color="auto" w:sz="4" w:space="0"/>
-          </w:tblBorders>
-        </w:tblPrEx>
         <w:trPr>
           <w:jc w:val="center"/>
         </w:trPr>
@@ -2207,16 +2197,6 @@
         </w:tc>
       </w:tr>
       <w:tr>
-        <w:tblPrEx>
-          <w:tblBorders>
-            <w:top w:val="single" w:color="auto" w:sz="4" w:space="0"/>
-            <w:left w:val="none" w:color="auto" w:sz="0" w:space="0"/>
-            <w:bottom w:val="single" w:color="auto" w:sz="4" w:space="0"/>
-            <w:right w:val="none" w:color="auto" w:sz="0" w:space="0"/>
-            <w:insideH w:val="single" w:color="auto" w:sz="4" w:space="0"/>
-            <w:insideV w:val="single" w:color="auto" w:sz="4" w:space="0"/>
-          </w:tblBorders>
-        </w:tblPrEx>
         <w:trPr>
           <w:jc w:val="center"/>
         </w:trPr>
@@ -2687,16 +2667,6 @@
         <w:gridCol w:w="3884"/>
       </w:tblGrid>
       <w:tr>
-        <w:tblPrEx>
-          <w:tblBorders>
-            <w:top w:val="single" w:color="auto" w:sz="4" w:space="0"/>
-            <w:left w:val="none" w:color="auto" w:sz="0" w:space="0"/>
-            <w:bottom w:val="single" w:color="auto" w:sz="4" w:space="0"/>
-            <w:right w:val="none" w:color="auto" w:sz="0" w:space="0"/>
-            <w:insideH w:val="single" w:color="auto" w:sz="4" w:space="0"/>
-            <w:insideV w:val="single" w:color="auto" w:sz="4" w:space="0"/>
-          </w:tblBorders>
-        </w:tblPrEx>
         <w:trPr>
           <w:jc w:val="center"/>
         </w:trPr>
@@ -2819,16 +2789,6 @@
         </w:tc>
       </w:tr>
       <w:tr>
-        <w:tblPrEx>
-          <w:tblBorders>
-            <w:top w:val="single" w:color="auto" w:sz="4" w:space="0"/>
-            <w:left w:val="none" w:color="auto" w:sz="0" w:space="0"/>
-            <w:bottom w:val="single" w:color="auto" w:sz="4" w:space="0"/>
-            <w:right w:val="none" w:color="auto" w:sz="0" w:space="0"/>
-            <w:insideH w:val="single" w:color="auto" w:sz="4" w:space="0"/>
-            <w:insideV w:val="single" w:color="auto" w:sz="4" w:space="0"/>
-          </w:tblBorders>
-        </w:tblPrEx>
         <w:trPr>
           <w:jc w:val="center"/>
         </w:trPr>
@@ -3036,16 +2996,6 @@
         <w:gridCol w:w="2844"/>
       </w:tblGrid>
       <w:tr>
-        <w:tblPrEx>
-          <w:tblBorders>
-            <w:top w:val="single" w:color="auto" w:sz="4" w:space="0"/>
-            <w:left w:val="none" w:color="auto" w:sz="0" w:space="0"/>
-            <w:bottom w:val="single" w:color="auto" w:sz="4" w:space="0"/>
-            <w:right w:val="none" w:color="auto" w:sz="0" w:space="0"/>
-            <w:insideH w:val="single" w:color="auto" w:sz="4" w:space="0"/>
-            <w:insideV w:val="single" w:color="auto" w:sz="4" w:space="0"/>
-          </w:tblBorders>
-        </w:tblPrEx>
         <w:trPr>
           <w:jc w:val="center"/>
         </w:trPr>
@@ -3236,16 +3186,6 @@
         </w:tc>
       </w:tr>
       <w:tr>
-        <w:tblPrEx>
-          <w:tblBorders>
-            <w:top w:val="single" w:color="auto" w:sz="4" w:space="0"/>
-            <w:left w:val="none" w:color="auto" w:sz="0" w:space="0"/>
-            <w:bottom w:val="single" w:color="auto" w:sz="4" w:space="0"/>
-            <w:right w:val="none" w:color="auto" w:sz="0" w:space="0"/>
-            <w:insideH w:val="single" w:color="auto" w:sz="4" w:space="0"/>
-            <w:insideV w:val="single" w:color="auto" w:sz="4" w:space="0"/>
-          </w:tblBorders>
-        </w:tblPrEx>
         <w:trPr>
           <w:jc w:val="center"/>
         </w:trPr>
@@ -3620,64 +3560,102 @@
           <w:rFonts w:hint="default"/>
         </w:rPr>
       </w:pPr>
+    </w:p>
+    <w:p>
+      <w:pPr>
+        <w:bidi w:val="0"/>
+        <w:rPr>
+          <w:rFonts w:hint="default"/>
+          <w:b/>
+          <w:bCs/>
+          <w:i/>
+          <w:iCs/>
+          <w:highlight w:val="yellow"/>
+        </w:rPr>
+      </w:pPr>
+      <w:r>
+        <w:rPr>
+          <w:rFonts w:hint="default"/>
+          <w:b/>
+          <w:bCs/>
+          <w:i/>
+          <w:iCs/>
+          <w:highlight w:val="yellow"/>
+        </w:rPr>
+        <w:t>Assumption &amp; Rule:</w:t>
+      </w:r>
+    </w:p>
+    <w:p>
+      <w:pPr>
+        <w:bidi w:val="0"/>
+        <w:rPr>
+          <w:rFonts w:hint="default"/>
+        </w:rPr>
+      </w:pPr>
+      <w:r>
+        <w:rPr>
+          <w:rFonts w:hint="default"/>
+        </w:rPr>
+        <w:t>Choose the tuple t1 from the least numer of V1 on Attribute A. Consider that there has one Relation includes Vi number of tuples that on Attribute A, the possibility that the tuple ti equals to t1 is 1/Vi. Therefore, for all i = 2, 3, 4..., k, then all k tuples that are equal on Attribute A is 1/V2 * V3 * V4 ... * Vk. This estimation gives one rule for any connection:</w:t>
+      </w:r>
+    </w:p>
+    <w:p>
+      <w:pPr>
+        <w:numPr>
+          <w:ilvl w:val="0"/>
+          <w:numId w:val="3"/>
+        </w:numPr>
+        <w:bidi w:val="0"/>
+        <w:ind w:left="420" w:leftChars="0" w:hanging="420" w:firstLineChars="0"/>
+        <w:rPr>
+          <w:rFonts w:hint="default"/>
+        </w:rPr>
+      </w:pPr>
+      <w:r>
+        <w:rPr>
+          <w:rFonts w:hint="default"/>
+        </w:rPr>
+        <w:t xml:space="preserve">From the product of each tuple for every Relation, then for those attributes that appear at least twice, divided by all other number except for the least one. </w:t>
+      </w:r>
+    </w:p>
+    <w:p>
+      <w:pPr>
+        <w:bidi w:val="0"/>
+        <w:rPr>
+          <w:rFonts w:hint="default"/>
+          <w:b/>
+          <w:bCs/>
+          <w:i/>
+          <w:iCs/>
+          <w:highlight w:val="yellow"/>
+        </w:rPr>
+      </w:pPr>
+      <w:r>
+        <w:rPr>
+          <w:rFonts w:hint="default"/>
+          <w:b/>
+          <w:bCs/>
+          <w:i/>
+          <w:iCs/>
+          <w:highlight w:val="yellow"/>
+        </w:rPr>
+        <w:t>Example:</w:t>
+      </w:r>
+    </w:p>
+    <w:p>
+      <w:pPr>
+        <w:bidi w:val="0"/>
+        <w:rPr>
+          <w:rFonts w:hint="default"/>
+          <w:b/>
+          <w:bCs/>
+          <w:i/>
+          <w:iCs/>
+          <w:highlight w:val="yellow"/>
+        </w:rPr>
+      </w:pPr>
       <w:bookmarkStart w:id="0" w:name="_GoBack"/>
       <w:bookmarkEnd w:id="0"/>
-    </w:p>
-    <w:p>
-      <w:pPr>
-        <w:bidi w:val="0"/>
-        <w:rPr>
-          <w:rFonts w:hint="default"/>
-          <w:b/>
-          <w:bCs/>
-          <w:i/>
-          <w:iCs/>
-          <w:highlight w:val="yellow"/>
-        </w:rPr>
-      </w:pPr>
-      <w:r>
-        <w:rPr>
-          <w:rFonts w:hint="default"/>
-          <w:b/>
-          <w:bCs/>
-          <w:i/>
-          <w:iCs/>
-          <w:highlight w:val="yellow"/>
-        </w:rPr>
-        <w:t>Rule:</w:t>
-      </w:r>
-    </w:p>
-    <w:p>
-      <w:pPr>
-        <w:bidi w:val="0"/>
-        <w:rPr>
-          <w:rFonts w:hint="default"/>
-        </w:rPr>
-      </w:pPr>
-    </w:p>
-    <w:p>
-      <w:pPr>
-        <w:bidi w:val="0"/>
-        <w:rPr>
-          <w:rFonts w:hint="default"/>
-          <w:b/>
-          <w:bCs/>
-          <w:i/>
-          <w:iCs/>
-          <w:highlight w:val="yellow"/>
-        </w:rPr>
-      </w:pPr>
-      <w:r>
-        <w:rPr>
-          <w:rFonts w:hint="default"/>
-          <w:b/>
-          <w:bCs/>
-          <w:i/>
-          <w:iCs/>
-          <w:highlight w:val="yellow"/>
-        </w:rPr>
-        <w:t>Example:</w:t>
-      </w:r>
     </w:p>
     <w:p>
       <w:pPr>

--- a/Chap_5.4 D_S_I.docx
+++ b/Chap_5.4 D_S_I.docx
@@ -3647,55 +3647,1140 @@
         <w:bidi w:val="0"/>
         <w:rPr>
           <w:rFonts w:hint="default"/>
-          <w:b/>
-          <w:bCs/>
-          <w:i/>
-          <w:iCs/>
-          <w:highlight w:val="yellow"/>
-        </w:rPr>
-      </w:pPr>
+          <w:b w:val="0"/>
+          <w:bCs w:val="0"/>
+          <w:i w:val="0"/>
+          <w:iCs w:val="0"/>
+          <w:color w:val="000000" w:themeColor="text1"/>
+          <w:highlight w:val="none"/>
+          <w14:textFill>
+            <w14:solidFill>
+              <w14:schemeClr w14:val="tx1"/>
+            </w14:solidFill>
+          </w14:textFill>
+        </w:rPr>
+      </w:pPr>
+      <w:r>
+        <w:rPr>
+          <w:rFonts w:hint="default"/>
+          <w:b w:val="0"/>
+          <w:bCs w:val="0"/>
+          <w:i w:val="0"/>
+          <w:iCs w:val="0"/>
+          <w:color w:val="000000" w:themeColor="text1"/>
+          <w:highlight w:val="none"/>
+          <w14:textFill>
+            <w14:solidFill>
+              <w14:schemeClr w14:val="tx1"/>
+            </w14:solidFill>
+          </w14:textFill>
+        </w:rPr>
+        <w:t>Consider Natural Join R(a, b, c) Natural Join S(b, c, d) Natural Join U(b, e).</w:t>
+      </w:r>
+    </w:p>
+    <w:tbl>
+      <w:tblPr>
+        <w:tblStyle w:val="7"/>
+        <w:tblW w:w="0" w:type="auto"/>
+        <w:jc w:val="center"/>
+        <w:tblBorders>
+          <w:top w:val="single" w:color="auto" w:sz="4" w:space="0"/>
+          <w:left w:val="none" w:color="auto" w:sz="0" w:space="0"/>
+          <w:bottom w:val="single" w:color="auto" w:sz="4" w:space="0"/>
+          <w:right w:val="none" w:color="auto" w:sz="0" w:space="0"/>
+          <w:insideH w:val="single" w:color="auto" w:sz="4" w:space="0"/>
+          <w:insideV w:val="single" w:color="auto" w:sz="4" w:space="0"/>
+        </w:tblBorders>
+        <w:tblLayout w:type="autofit"/>
+        <w:tblCellMar>
+          <w:left w:w="108" w:type="dxa"/>
+          <w:right w:w="108" w:type="dxa"/>
+        </w:tblCellMar>
+      </w:tblPr>
+      <w:tblGrid>
+        <w:gridCol w:w="2362"/>
+        <w:gridCol w:w="2636"/>
+        <w:gridCol w:w="2613"/>
+      </w:tblGrid>
+      <w:tr>
+        <w:trPr>
+          <w:jc w:val="center"/>
+        </w:trPr>
+        <w:tc>
+          <w:tcPr>
+            <w:tcW w:w="2362" w:type="dxa"/>
+            <w:tcBorders>
+              <w:tl2br w:val="nil"/>
+              <w:tr2bl w:val="nil"/>
+            </w:tcBorders>
+            <w:vAlign w:val="center"/>
+          </w:tcPr>
+          <w:p>
+            <w:pPr>
+              <w:bidi w:val="0"/>
+              <w:jc w:val="center"/>
+              <w:rPr>
+                <w:rFonts w:hint="default"/>
+                <w:b w:val="0"/>
+                <w:bCs w:val="0"/>
+                <w:i w:val="0"/>
+                <w:iCs w:val="0"/>
+                <w:color w:val="000000" w:themeColor="text1"/>
+                <w:highlight w:val="none"/>
+                <w:vertAlign w:val="baseline"/>
+                <w14:textFill>
+                  <w14:solidFill>
+                    <w14:schemeClr w14:val="tx1"/>
+                  </w14:solidFill>
+                </w14:textFill>
+              </w:rPr>
+            </w:pPr>
+            <w:r>
+              <w:rPr>
+                <w:rFonts w:hint="default"/>
+                <w:b w:val="0"/>
+                <w:bCs w:val="0"/>
+                <w:i w:val="0"/>
+                <w:iCs w:val="0"/>
+                <w:color w:val="000000" w:themeColor="text1"/>
+                <w:highlight w:val="none"/>
+                <w14:textFill>
+                  <w14:solidFill>
+                    <w14:schemeClr w14:val="tx1"/>
+                  </w14:solidFill>
+                </w14:textFill>
+              </w:rPr>
+              <w:t>R(a, b, c)</w:t>
+            </w:r>
+          </w:p>
+        </w:tc>
+        <w:tc>
+          <w:tcPr>
+            <w:tcW w:w="2636" w:type="dxa"/>
+            <w:tcBorders>
+              <w:tl2br w:val="nil"/>
+              <w:tr2bl w:val="nil"/>
+            </w:tcBorders>
+            <w:vAlign w:val="center"/>
+          </w:tcPr>
+          <w:p>
+            <w:pPr>
+              <w:bidi w:val="0"/>
+              <w:jc w:val="center"/>
+              <w:rPr>
+                <w:rFonts w:hint="default"/>
+                <w:b w:val="0"/>
+                <w:bCs w:val="0"/>
+                <w:i w:val="0"/>
+                <w:iCs w:val="0"/>
+                <w:color w:val="000000" w:themeColor="text1"/>
+                <w:highlight w:val="none"/>
+                <w:vertAlign w:val="baseline"/>
+                <w14:textFill>
+                  <w14:solidFill>
+                    <w14:schemeClr w14:val="tx1"/>
+                  </w14:solidFill>
+                </w14:textFill>
+              </w:rPr>
+            </w:pPr>
+            <w:r>
+              <w:rPr>
+                <w:rFonts w:hint="default"/>
+                <w:b w:val="0"/>
+                <w:bCs w:val="0"/>
+                <w:i w:val="0"/>
+                <w:iCs w:val="0"/>
+                <w:color w:val="000000" w:themeColor="text1"/>
+                <w:highlight w:val="none"/>
+                <w:vertAlign w:val="baseline"/>
+                <w14:textFill>
+                  <w14:solidFill>
+                    <w14:schemeClr w14:val="tx1"/>
+                  </w14:solidFill>
+                </w14:textFill>
+              </w:rPr>
+              <w:t>S(b, c, d)</w:t>
+            </w:r>
+          </w:p>
+        </w:tc>
+        <w:tc>
+          <w:tcPr>
+            <w:tcW w:w="2613" w:type="dxa"/>
+            <w:tcBorders>
+              <w:tl2br w:val="nil"/>
+              <w:tr2bl w:val="nil"/>
+            </w:tcBorders>
+            <w:vAlign w:val="center"/>
+          </w:tcPr>
+          <w:p>
+            <w:pPr>
+              <w:bidi w:val="0"/>
+              <w:jc w:val="center"/>
+              <w:rPr>
+                <w:rFonts w:hint="default"/>
+                <w:b w:val="0"/>
+                <w:bCs w:val="0"/>
+                <w:i w:val="0"/>
+                <w:iCs w:val="0"/>
+                <w:color w:val="000000" w:themeColor="text1"/>
+                <w:highlight w:val="none"/>
+                <w:vertAlign w:val="baseline"/>
+                <w14:textFill>
+                  <w14:solidFill>
+                    <w14:schemeClr w14:val="tx1"/>
+                  </w14:solidFill>
+                </w14:textFill>
+              </w:rPr>
+            </w:pPr>
+            <w:r>
+              <w:rPr>
+                <w:rFonts w:hint="default"/>
+                <w:b w:val="0"/>
+                <w:bCs w:val="0"/>
+                <w:i w:val="0"/>
+                <w:iCs w:val="0"/>
+                <w:color w:val="000000" w:themeColor="text1"/>
+                <w:highlight w:val="none"/>
+                <w:vertAlign w:val="baseline"/>
+                <w14:textFill>
+                  <w14:solidFill>
+                    <w14:schemeClr w14:val="tx1"/>
+                  </w14:solidFill>
+                </w14:textFill>
+              </w:rPr>
+              <w:t>U(b, e)</w:t>
+            </w:r>
+          </w:p>
+        </w:tc>
+      </w:tr>
+      <w:tr>
+        <w:trPr>
+          <w:jc w:val="center"/>
+        </w:trPr>
+        <w:tc>
+          <w:tcPr>
+            <w:tcW w:w="2362" w:type="dxa"/>
+            <w:tcBorders>
+              <w:tl2br w:val="nil"/>
+              <w:tr2bl w:val="nil"/>
+            </w:tcBorders>
+            <w:vAlign w:val="center"/>
+          </w:tcPr>
+          <w:p>
+            <w:pPr>
+              <w:bidi w:val="0"/>
+              <w:jc w:val="center"/>
+              <w:rPr>
+                <w:rFonts w:hint="default"/>
+                <w:b w:val="0"/>
+                <w:bCs w:val="0"/>
+                <w:i w:val="0"/>
+                <w:iCs w:val="0"/>
+                <w:color w:val="000000" w:themeColor="text1"/>
+                <w:highlight w:val="none"/>
+                <w:vertAlign w:val="baseline"/>
+                <w14:textFill>
+                  <w14:solidFill>
+                    <w14:schemeClr w14:val="tx1"/>
+                  </w14:solidFill>
+                </w14:textFill>
+              </w:rPr>
+            </w:pPr>
+            <w:r>
+              <w:rPr>
+                <w:rFonts w:hint="default"/>
+                <w:b w:val="0"/>
+                <w:bCs w:val="0"/>
+                <w:i w:val="0"/>
+                <w:iCs w:val="0"/>
+                <w:color w:val="000000" w:themeColor="text1"/>
+                <w:highlight w:val="none"/>
+                <w:vertAlign w:val="baseline"/>
+                <w14:textFill>
+                  <w14:solidFill>
+                    <w14:schemeClr w14:val="tx1"/>
+                  </w14:solidFill>
+                </w14:textFill>
+              </w:rPr>
+              <w:t>T(R) = 1000</w:t>
+            </w:r>
+          </w:p>
+        </w:tc>
+        <w:tc>
+          <w:tcPr>
+            <w:tcW w:w="2636" w:type="dxa"/>
+            <w:tcBorders>
+              <w:tl2br w:val="nil"/>
+              <w:tr2bl w:val="nil"/>
+            </w:tcBorders>
+            <w:vAlign w:val="center"/>
+          </w:tcPr>
+          <w:p>
+            <w:pPr>
+              <w:bidi w:val="0"/>
+              <w:jc w:val="center"/>
+              <w:rPr>
+                <w:rFonts w:hint="default"/>
+                <w:b w:val="0"/>
+                <w:bCs w:val="0"/>
+                <w:i w:val="0"/>
+                <w:iCs w:val="0"/>
+                <w:color w:val="000000" w:themeColor="text1"/>
+                <w:highlight w:val="none"/>
+                <w:vertAlign w:val="baseline"/>
+                <w14:textFill>
+                  <w14:solidFill>
+                    <w14:schemeClr w14:val="tx1"/>
+                  </w14:solidFill>
+                </w14:textFill>
+              </w:rPr>
+            </w:pPr>
+            <w:r>
+              <w:rPr>
+                <w:rFonts w:hint="default"/>
+                <w:b w:val="0"/>
+                <w:bCs w:val="0"/>
+                <w:i w:val="0"/>
+                <w:iCs w:val="0"/>
+                <w:color w:val="000000" w:themeColor="text1"/>
+                <w:highlight w:val="none"/>
+                <w:vertAlign w:val="baseline"/>
+                <w14:textFill>
+                  <w14:solidFill>
+                    <w14:schemeClr w14:val="tx1"/>
+                  </w14:solidFill>
+                </w14:textFill>
+              </w:rPr>
+              <w:t>T(S) = 2000</w:t>
+            </w:r>
+          </w:p>
+        </w:tc>
+        <w:tc>
+          <w:tcPr>
+            <w:tcW w:w="2613" w:type="dxa"/>
+            <w:tcBorders>
+              <w:tl2br w:val="nil"/>
+              <w:tr2bl w:val="nil"/>
+            </w:tcBorders>
+            <w:vAlign w:val="center"/>
+          </w:tcPr>
+          <w:p>
+            <w:pPr>
+              <w:bidi w:val="0"/>
+              <w:jc w:val="center"/>
+              <w:rPr>
+                <w:rFonts w:hint="default"/>
+                <w:b w:val="0"/>
+                <w:bCs w:val="0"/>
+                <w:i w:val="0"/>
+                <w:iCs w:val="0"/>
+                <w:color w:val="000000" w:themeColor="text1"/>
+                <w:highlight w:val="none"/>
+                <w:vertAlign w:val="baseline"/>
+                <w14:textFill>
+                  <w14:solidFill>
+                    <w14:schemeClr w14:val="tx1"/>
+                  </w14:solidFill>
+                </w14:textFill>
+              </w:rPr>
+            </w:pPr>
+            <w:r>
+              <w:rPr>
+                <w:rFonts w:hint="default"/>
+                <w:b w:val="0"/>
+                <w:bCs w:val="0"/>
+                <w:i w:val="0"/>
+                <w:iCs w:val="0"/>
+                <w:color w:val="000000" w:themeColor="text1"/>
+                <w:highlight w:val="none"/>
+                <w:vertAlign w:val="baseline"/>
+                <w14:textFill>
+                  <w14:solidFill>
+                    <w14:schemeClr w14:val="tx1"/>
+                  </w14:solidFill>
+                </w14:textFill>
+              </w:rPr>
+              <w:t>T(U) = 5000</w:t>
+            </w:r>
+          </w:p>
+        </w:tc>
+      </w:tr>
+      <w:tr>
+        <w:trPr>
+          <w:jc w:val="center"/>
+        </w:trPr>
+        <w:tc>
+          <w:tcPr>
+            <w:tcW w:w="2362" w:type="dxa"/>
+            <w:tcBorders>
+              <w:tl2br w:val="nil"/>
+              <w:tr2bl w:val="nil"/>
+            </w:tcBorders>
+            <w:vAlign w:val="center"/>
+          </w:tcPr>
+          <w:p>
+            <w:pPr>
+              <w:bidi w:val="0"/>
+              <w:jc w:val="center"/>
+              <w:rPr>
+                <w:rFonts w:hint="default"/>
+                <w:b w:val="0"/>
+                <w:bCs w:val="0"/>
+                <w:i w:val="0"/>
+                <w:iCs w:val="0"/>
+                <w:color w:val="000000" w:themeColor="text1"/>
+                <w:highlight w:val="none"/>
+                <w:vertAlign w:val="baseline"/>
+                <w14:textFill>
+                  <w14:solidFill>
+                    <w14:schemeClr w14:val="tx1"/>
+                  </w14:solidFill>
+                </w14:textFill>
+              </w:rPr>
+            </w:pPr>
+            <w:r>
+              <w:rPr>
+                <w:rFonts w:hint="default"/>
+                <w:b w:val="0"/>
+                <w:bCs w:val="0"/>
+                <w:i w:val="0"/>
+                <w:iCs w:val="0"/>
+                <w:color w:val="000000" w:themeColor="text1"/>
+                <w:highlight w:val="none"/>
+                <w:vertAlign w:val="baseline"/>
+                <w14:textFill>
+                  <w14:solidFill>
+                    <w14:schemeClr w14:val="tx1"/>
+                  </w14:solidFill>
+                </w14:textFill>
+              </w:rPr>
+              <w:t>V(R, a) = 100</w:t>
+            </w:r>
+          </w:p>
+        </w:tc>
+        <w:tc>
+          <w:tcPr>
+            <w:tcW w:w="2636" w:type="dxa"/>
+            <w:tcBorders>
+              <w:tl2br w:val="nil"/>
+              <w:tr2bl w:val="nil"/>
+            </w:tcBorders>
+            <w:vAlign w:val="center"/>
+          </w:tcPr>
+          <w:p>
+            <w:pPr>
+              <w:bidi w:val="0"/>
+              <w:jc w:val="center"/>
+              <w:rPr>
+                <w:rFonts w:hint="default"/>
+                <w:b w:val="0"/>
+                <w:bCs w:val="0"/>
+                <w:i w:val="0"/>
+                <w:iCs w:val="0"/>
+                <w:color w:val="000000" w:themeColor="text1"/>
+                <w:highlight w:val="none"/>
+                <w:vertAlign w:val="baseline"/>
+                <w14:textFill>
+                  <w14:solidFill>
+                    <w14:schemeClr w14:val="tx1"/>
+                  </w14:solidFill>
+                </w14:textFill>
+              </w:rPr>
+            </w:pPr>
+          </w:p>
+        </w:tc>
+        <w:tc>
+          <w:tcPr>
+            <w:tcW w:w="2613" w:type="dxa"/>
+            <w:tcBorders>
+              <w:tl2br w:val="nil"/>
+              <w:tr2bl w:val="nil"/>
+            </w:tcBorders>
+            <w:vAlign w:val="center"/>
+          </w:tcPr>
+          <w:p>
+            <w:pPr>
+              <w:bidi w:val="0"/>
+              <w:jc w:val="center"/>
+              <w:rPr>
+                <w:rFonts w:hint="default"/>
+                <w:b w:val="0"/>
+                <w:bCs w:val="0"/>
+                <w:i w:val="0"/>
+                <w:iCs w:val="0"/>
+                <w:color w:val="000000" w:themeColor="text1"/>
+                <w:highlight w:val="none"/>
+                <w:vertAlign w:val="baseline"/>
+                <w14:textFill>
+                  <w14:solidFill>
+                    <w14:schemeClr w14:val="tx1"/>
+                  </w14:solidFill>
+                </w14:textFill>
+              </w:rPr>
+            </w:pPr>
+          </w:p>
+        </w:tc>
+      </w:tr>
+      <w:tr>
+        <w:trPr>
+          <w:jc w:val="center"/>
+        </w:trPr>
+        <w:tc>
+          <w:tcPr>
+            <w:tcW w:w="2362" w:type="dxa"/>
+            <w:tcBorders>
+              <w:tl2br w:val="nil"/>
+              <w:tr2bl w:val="nil"/>
+            </w:tcBorders>
+            <w:vAlign w:val="center"/>
+          </w:tcPr>
+          <w:p>
+            <w:pPr>
+              <w:bidi w:val="0"/>
+              <w:jc w:val="center"/>
+              <w:rPr>
+                <w:rFonts w:hint="default"/>
+                <w:b w:val="0"/>
+                <w:bCs w:val="0"/>
+                <w:i w:val="0"/>
+                <w:iCs w:val="0"/>
+                <w:color w:val="000000" w:themeColor="text1"/>
+                <w:highlight w:val="none"/>
+                <w:vertAlign w:val="baseline"/>
+                <w14:textFill>
+                  <w14:solidFill>
+                    <w14:schemeClr w14:val="tx1"/>
+                  </w14:solidFill>
+                </w14:textFill>
+              </w:rPr>
+            </w:pPr>
+            <w:r>
+              <w:rPr>
+                <w:rFonts w:hint="default"/>
+                <w:b w:val="0"/>
+                <w:bCs w:val="0"/>
+                <w:i w:val="0"/>
+                <w:iCs w:val="0"/>
+                <w:color w:val="000000" w:themeColor="text1"/>
+                <w:highlight w:val="none"/>
+                <w:vertAlign w:val="baseline"/>
+                <w14:textFill>
+                  <w14:solidFill>
+                    <w14:schemeClr w14:val="tx1"/>
+                  </w14:solidFill>
+                </w14:textFill>
+              </w:rPr>
+              <w:t>V(R, b) = 20</w:t>
+            </w:r>
+          </w:p>
+        </w:tc>
+        <w:tc>
+          <w:tcPr>
+            <w:tcW w:w="2636" w:type="dxa"/>
+            <w:tcBorders>
+              <w:tl2br w:val="nil"/>
+              <w:tr2bl w:val="nil"/>
+            </w:tcBorders>
+            <w:vAlign w:val="center"/>
+          </w:tcPr>
+          <w:p>
+            <w:pPr>
+              <w:bidi w:val="0"/>
+              <w:jc w:val="center"/>
+              <w:rPr>
+                <w:rFonts w:hint="default"/>
+                <w:b w:val="0"/>
+                <w:bCs w:val="0"/>
+                <w:i w:val="0"/>
+                <w:iCs w:val="0"/>
+                <w:color w:val="000000" w:themeColor="text1"/>
+                <w:highlight w:val="none"/>
+                <w:vertAlign w:val="baseline"/>
+                <w14:textFill>
+                  <w14:solidFill>
+                    <w14:schemeClr w14:val="tx1"/>
+                  </w14:solidFill>
+                </w14:textFill>
+              </w:rPr>
+            </w:pPr>
+            <w:r>
+              <w:rPr>
+                <w:rFonts w:hint="default"/>
+                <w:b w:val="0"/>
+                <w:bCs w:val="0"/>
+                <w:i w:val="0"/>
+                <w:iCs w:val="0"/>
+                <w:color w:val="000000" w:themeColor="text1"/>
+                <w:highlight w:val="none"/>
+                <w:vertAlign w:val="baseline"/>
+                <w14:textFill>
+                  <w14:solidFill>
+                    <w14:schemeClr w14:val="tx1"/>
+                  </w14:solidFill>
+                </w14:textFill>
+              </w:rPr>
+              <w:t>V(S, b) = 50</w:t>
+            </w:r>
+          </w:p>
+        </w:tc>
+        <w:tc>
+          <w:tcPr>
+            <w:tcW w:w="2613" w:type="dxa"/>
+            <w:tcBorders>
+              <w:tl2br w:val="nil"/>
+              <w:tr2bl w:val="nil"/>
+            </w:tcBorders>
+            <w:vAlign w:val="center"/>
+          </w:tcPr>
+          <w:p>
+            <w:pPr>
+              <w:bidi w:val="0"/>
+              <w:jc w:val="center"/>
+              <w:rPr>
+                <w:rFonts w:hint="default"/>
+                <w:b w:val="0"/>
+                <w:bCs w:val="0"/>
+                <w:i w:val="0"/>
+                <w:iCs w:val="0"/>
+                <w:color w:val="000000" w:themeColor="text1"/>
+                <w:highlight w:val="none"/>
+                <w:vertAlign w:val="baseline"/>
+                <w14:textFill>
+                  <w14:solidFill>
+                    <w14:schemeClr w14:val="tx1"/>
+                  </w14:solidFill>
+                </w14:textFill>
+              </w:rPr>
+            </w:pPr>
+            <w:r>
+              <w:rPr>
+                <w:rFonts w:hint="default"/>
+                <w:b w:val="0"/>
+                <w:bCs w:val="0"/>
+                <w:i w:val="0"/>
+                <w:iCs w:val="0"/>
+                <w:color w:val="000000" w:themeColor="text1"/>
+                <w:highlight w:val="none"/>
+                <w:vertAlign w:val="baseline"/>
+                <w14:textFill>
+                  <w14:solidFill>
+                    <w14:schemeClr w14:val="tx1"/>
+                  </w14:solidFill>
+                </w14:textFill>
+              </w:rPr>
+              <w:t>V(U, b) = 200</w:t>
+            </w:r>
+          </w:p>
+        </w:tc>
+      </w:tr>
+      <w:tr>
+        <w:trPr>
+          <w:jc w:val="center"/>
+        </w:trPr>
+        <w:tc>
+          <w:tcPr>
+            <w:tcW w:w="2362" w:type="dxa"/>
+            <w:tcBorders>
+              <w:tl2br w:val="nil"/>
+              <w:tr2bl w:val="nil"/>
+            </w:tcBorders>
+            <w:vAlign w:val="center"/>
+          </w:tcPr>
+          <w:p>
+            <w:pPr>
+              <w:bidi w:val="0"/>
+              <w:jc w:val="center"/>
+              <w:rPr>
+                <w:rFonts w:hint="default"/>
+                <w:b w:val="0"/>
+                <w:bCs w:val="0"/>
+                <w:i w:val="0"/>
+                <w:iCs w:val="0"/>
+                <w:color w:val="000000" w:themeColor="text1"/>
+                <w:highlight w:val="none"/>
+                <w:vertAlign w:val="baseline"/>
+                <w14:textFill>
+                  <w14:solidFill>
+                    <w14:schemeClr w14:val="tx1"/>
+                  </w14:solidFill>
+                </w14:textFill>
+              </w:rPr>
+            </w:pPr>
+            <w:r>
+              <w:rPr>
+                <w:rFonts w:hint="default"/>
+                <w:b w:val="0"/>
+                <w:bCs w:val="0"/>
+                <w:i w:val="0"/>
+                <w:iCs w:val="0"/>
+                <w:color w:val="000000" w:themeColor="text1"/>
+                <w:highlight w:val="none"/>
+                <w:vertAlign w:val="baseline"/>
+                <w14:textFill>
+                  <w14:solidFill>
+                    <w14:schemeClr w14:val="tx1"/>
+                  </w14:solidFill>
+                </w14:textFill>
+              </w:rPr>
+              <w:t>V(R, c) = 200</w:t>
+            </w:r>
+          </w:p>
+        </w:tc>
+        <w:tc>
+          <w:tcPr>
+            <w:tcW w:w="2636" w:type="dxa"/>
+            <w:tcBorders>
+              <w:tl2br w:val="nil"/>
+              <w:tr2bl w:val="nil"/>
+            </w:tcBorders>
+            <w:vAlign w:val="center"/>
+          </w:tcPr>
+          <w:p>
+            <w:pPr>
+              <w:bidi w:val="0"/>
+              <w:jc w:val="center"/>
+              <w:rPr>
+                <w:rFonts w:hint="default"/>
+                <w:b w:val="0"/>
+                <w:bCs w:val="0"/>
+                <w:i w:val="0"/>
+                <w:iCs w:val="0"/>
+                <w:color w:val="000000" w:themeColor="text1"/>
+                <w:highlight w:val="none"/>
+                <w:vertAlign w:val="baseline"/>
+                <w14:textFill>
+                  <w14:solidFill>
+                    <w14:schemeClr w14:val="tx1"/>
+                  </w14:solidFill>
+                </w14:textFill>
+              </w:rPr>
+            </w:pPr>
+            <w:r>
+              <w:rPr>
+                <w:rFonts w:hint="default"/>
+                <w:b w:val="0"/>
+                <w:bCs w:val="0"/>
+                <w:i w:val="0"/>
+                <w:iCs w:val="0"/>
+                <w:color w:val="000000" w:themeColor="text1"/>
+                <w:highlight w:val="none"/>
+                <w:vertAlign w:val="baseline"/>
+                <w14:textFill>
+                  <w14:solidFill>
+                    <w14:schemeClr w14:val="tx1"/>
+                  </w14:solidFill>
+                </w14:textFill>
+              </w:rPr>
+              <w:t>V(S, c) = 100</w:t>
+            </w:r>
+          </w:p>
+        </w:tc>
+        <w:tc>
+          <w:tcPr>
+            <w:tcW w:w="2613" w:type="dxa"/>
+            <w:tcBorders>
+              <w:tl2br w:val="nil"/>
+              <w:tr2bl w:val="nil"/>
+            </w:tcBorders>
+            <w:vAlign w:val="center"/>
+          </w:tcPr>
+          <w:p>
+            <w:pPr>
+              <w:bidi w:val="0"/>
+              <w:jc w:val="center"/>
+              <w:rPr>
+                <w:rFonts w:hint="default"/>
+                <w:b w:val="0"/>
+                <w:bCs w:val="0"/>
+                <w:i w:val="0"/>
+                <w:iCs w:val="0"/>
+                <w:color w:val="000000" w:themeColor="text1"/>
+                <w:highlight w:val="none"/>
+                <w:vertAlign w:val="baseline"/>
+                <w14:textFill>
+                  <w14:solidFill>
+                    <w14:schemeClr w14:val="tx1"/>
+                  </w14:solidFill>
+                </w14:textFill>
+              </w:rPr>
+            </w:pPr>
+          </w:p>
+        </w:tc>
+      </w:tr>
+      <w:tr>
+        <w:trPr>
+          <w:jc w:val="center"/>
+        </w:trPr>
+        <w:tc>
+          <w:tcPr>
+            <w:tcW w:w="2362" w:type="dxa"/>
+            <w:tcBorders>
+              <w:tl2br w:val="nil"/>
+              <w:tr2bl w:val="nil"/>
+            </w:tcBorders>
+            <w:vAlign w:val="center"/>
+          </w:tcPr>
+          <w:p>
+            <w:pPr>
+              <w:bidi w:val="0"/>
+              <w:jc w:val="center"/>
+              <w:rPr>
+                <w:rFonts w:hint="default"/>
+                <w:b w:val="0"/>
+                <w:bCs w:val="0"/>
+                <w:i w:val="0"/>
+                <w:iCs w:val="0"/>
+                <w:color w:val="000000" w:themeColor="text1"/>
+                <w:highlight w:val="none"/>
+                <w:vertAlign w:val="baseline"/>
+                <w14:textFill>
+                  <w14:solidFill>
+                    <w14:schemeClr w14:val="tx1"/>
+                  </w14:solidFill>
+                </w14:textFill>
+              </w:rPr>
+            </w:pPr>
+          </w:p>
+        </w:tc>
+        <w:tc>
+          <w:tcPr>
+            <w:tcW w:w="2636" w:type="dxa"/>
+            <w:tcBorders>
+              <w:tl2br w:val="nil"/>
+              <w:tr2bl w:val="nil"/>
+            </w:tcBorders>
+            <w:vAlign w:val="center"/>
+          </w:tcPr>
+          <w:p>
+            <w:pPr>
+              <w:bidi w:val="0"/>
+              <w:jc w:val="center"/>
+              <w:rPr>
+                <w:rFonts w:hint="default"/>
+                <w:b w:val="0"/>
+                <w:bCs w:val="0"/>
+                <w:i w:val="0"/>
+                <w:iCs w:val="0"/>
+                <w:color w:val="000000" w:themeColor="text1"/>
+                <w:highlight w:val="none"/>
+                <w:vertAlign w:val="baseline"/>
+                <w14:textFill>
+                  <w14:solidFill>
+                    <w14:schemeClr w14:val="tx1"/>
+                  </w14:solidFill>
+                </w14:textFill>
+              </w:rPr>
+            </w:pPr>
+            <w:r>
+              <w:rPr>
+                <w:rFonts w:hint="default"/>
+                <w:b w:val="0"/>
+                <w:bCs w:val="0"/>
+                <w:i w:val="0"/>
+                <w:iCs w:val="0"/>
+                <w:color w:val="000000" w:themeColor="text1"/>
+                <w:highlight w:val="none"/>
+                <w:vertAlign w:val="baseline"/>
+                <w14:textFill>
+                  <w14:solidFill>
+                    <w14:schemeClr w14:val="tx1"/>
+                  </w14:solidFill>
+                </w14:textFill>
+              </w:rPr>
+              <w:t>V(S, d) = 400</w:t>
+            </w:r>
+          </w:p>
+        </w:tc>
+        <w:tc>
+          <w:tcPr>
+            <w:tcW w:w="2613" w:type="dxa"/>
+            <w:tcBorders>
+              <w:tl2br w:val="nil"/>
+              <w:tr2bl w:val="nil"/>
+            </w:tcBorders>
+            <w:vAlign w:val="center"/>
+          </w:tcPr>
+          <w:p>
+            <w:pPr>
+              <w:bidi w:val="0"/>
+              <w:jc w:val="center"/>
+              <w:rPr>
+                <w:rFonts w:hint="default"/>
+                <w:b w:val="0"/>
+                <w:bCs w:val="0"/>
+                <w:i w:val="0"/>
+                <w:iCs w:val="0"/>
+                <w:color w:val="000000" w:themeColor="text1"/>
+                <w:highlight w:val="none"/>
+                <w:vertAlign w:val="baseline"/>
+                <w14:textFill>
+                  <w14:solidFill>
+                    <w14:schemeClr w14:val="tx1"/>
+                  </w14:solidFill>
+                </w14:textFill>
+              </w:rPr>
+            </w:pPr>
+          </w:p>
+        </w:tc>
+      </w:tr>
+      <w:tr>
+        <w:trPr>
+          <w:jc w:val="center"/>
+        </w:trPr>
+        <w:tc>
+          <w:tcPr>
+            <w:tcW w:w="2362" w:type="dxa"/>
+            <w:tcBorders>
+              <w:tl2br w:val="nil"/>
+              <w:tr2bl w:val="nil"/>
+            </w:tcBorders>
+            <w:vAlign w:val="center"/>
+          </w:tcPr>
+          <w:p>
+            <w:pPr>
+              <w:bidi w:val="0"/>
+              <w:jc w:val="center"/>
+              <w:rPr>
+                <w:rFonts w:hint="default"/>
+                <w:b w:val="0"/>
+                <w:bCs w:val="0"/>
+                <w:i w:val="0"/>
+                <w:iCs w:val="0"/>
+                <w:color w:val="000000" w:themeColor="text1"/>
+                <w:highlight w:val="none"/>
+                <w:vertAlign w:val="baseline"/>
+                <w14:textFill>
+                  <w14:solidFill>
+                    <w14:schemeClr w14:val="tx1"/>
+                  </w14:solidFill>
+                </w14:textFill>
+              </w:rPr>
+            </w:pPr>
+          </w:p>
+        </w:tc>
+        <w:tc>
+          <w:tcPr>
+            <w:tcW w:w="2636" w:type="dxa"/>
+            <w:tcBorders>
+              <w:tl2br w:val="nil"/>
+              <w:tr2bl w:val="nil"/>
+            </w:tcBorders>
+            <w:vAlign w:val="center"/>
+          </w:tcPr>
+          <w:p>
+            <w:pPr>
+              <w:bidi w:val="0"/>
+              <w:jc w:val="center"/>
+              <w:rPr>
+                <w:rFonts w:hint="default"/>
+                <w:b w:val="0"/>
+                <w:bCs w:val="0"/>
+                <w:i w:val="0"/>
+                <w:iCs w:val="0"/>
+                <w:color w:val="000000" w:themeColor="text1"/>
+                <w:highlight w:val="none"/>
+                <w:vertAlign w:val="baseline"/>
+                <w14:textFill>
+                  <w14:solidFill>
+                    <w14:schemeClr w14:val="tx1"/>
+                  </w14:solidFill>
+                </w14:textFill>
+              </w:rPr>
+            </w:pPr>
+          </w:p>
+        </w:tc>
+        <w:tc>
+          <w:tcPr>
+            <w:tcW w:w="2613" w:type="dxa"/>
+            <w:tcBorders>
+              <w:tl2br w:val="nil"/>
+              <w:tr2bl w:val="nil"/>
+            </w:tcBorders>
+            <w:vAlign w:val="center"/>
+          </w:tcPr>
+          <w:p>
+            <w:pPr>
+              <w:bidi w:val="0"/>
+              <w:jc w:val="center"/>
+              <w:rPr>
+                <w:rFonts w:hint="default"/>
+                <w:b w:val="0"/>
+                <w:bCs w:val="0"/>
+                <w:i w:val="0"/>
+                <w:iCs w:val="0"/>
+                <w:color w:val="000000" w:themeColor="text1"/>
+                <w:highlight w:val="none"/>
+                <w:vertAlign w:val="baseline"/>
+                <w14:textFill>
+                  <w14:solidFill>
+                    <w14:schemeClr w14:val="tx1"/>
+                  </w14:solidFill>
+                </w14:textFill>
+              </w:rPr>
+            </w:pPr>
+            <w:r>
+              <w:rPr>
+                <w:rFonts w:hint="default"/>
+                <w:b w:val="0"/>
+                <w:bCs w:val="0"/>
+                <w:i w:val="0"/>
+                <w:iCs w:val="0"/>
+                <w:color w:val="000000" w:themeColor="text1"/>
+                <w:highlight w:val="none"/>
+                <w:vertAlign w:val="baseline"/>
+                <w14:textFill>
+                  <w14:solidFill>
+                    <w14:schemeClr w14:val="tx1"/>
+                  </w14:solidFill>
+                </w14:textFill>
+              </w:rPr>
+              <w:t>V(U, e) = 500</w:t>
+            </w:r>
+          </w:p>
+        </w:tc>
+      </w:tr>
+    </w:tbl>
+    <w:p>
+      <w:pPr>
+        <w:bidi w:val="0"/>
+        <w:jc w:val="both"/>
+        <w:rPr>
+          <w:rFonts w:hint="default"/>
+          <w:b w:val="0"/>
+          <w:bCs w:val="0"/>
+          <w:i w:val="0"/>
+          <w:iCs w:val="0"/>
+          <w:color w:val="000000" w:themeColor="text1"/>
+          <w:highlight w:val="none"/>
+          <w14:textFill>
+            <w14:solidFill>
+              <w14:schemeClr w14:val="tx1"/>
+            </w14:solidFill>
+          </w14:textFill>
+        </w:rPr>
+      </w:pPr>
+      <w:r>
+        <w:rPr>
+          <w:rFonts w:hint="default"/>
+          <w:b w:val="0"/>
+          <w:bCs w:val="0"/>
+          <w:i w:val="0"/>
+          <w:iCs w:val="0"/>
+          <w:color w:val="000000" w:themeColor="text1"/>
+          <w:highlight w:val="none"/>
+          <w14:textFill>
+            <w14:solidFill>
+              <w14:schemeClr w14:val="tx1"/>
+            </w14:solidFill>
+          </w14:textFill>
+        </w:rPr>
+        <w:t>In order to estimate the size of this Natural Join, then we start from the Product of each Relation Size, which is to say 1000 * 2000 * 5000. Then we search for those attributes that appear more than twice, looking from the table, it includes attribute b and c. So 1000 * 2000 * 5000 / max2(20, 50, 200) * max1(200, 100) = 1000 * 2000* 5000 / 50 * 200 * 200 = 5000.</w:t>
+      </w:r>
+    </w:p>
+    <w:p>
+      <w:pPr>
+        <w:bidi w:val="0"/>
+        <w:jc w:val="both"/>
+        <w:rPr>
+          <w:rFonts w:hint="default"/>
+          <w:b w:val="0"/>
+          <w:bCs w:val="0"/>
+          <w:i w:val="0"/>
+          <w:iCs w:val="0"/>
+          <w:color w:val="000000" w:themeColor="text1"/>
+          <w:highlight w:val="none"/>
+          <w14:textFill>
+            <w14:solidFill>
+              <w14:schemeClr w14:val="tx1"/>
+            </w14:solidFill>
+          </w14:textFill>
+        </w:rPr>
+      </w:pPr>
+    </w:p>
+    <w:p>
+      <w:pPr>
+        <w:bidi w:val="0"/>
+        <w:jc w:val="both"/>
+        <w:rPr>
+          <w:rFonts w:hint="default"/>
+        </w:rPr>
+      </w:pPr>
+      <w:r>
+        <w:rPr>
+          <w:rFonts w:hint="default"/>
+          <w:b w:val="0"/>
+          <w:bCs w:val="0"/>
+          <w:i w:val="0"/>
+          <w:iCs w:val="0"/>
+          <w:color w:val="000000" w:themeColor="text1"/>
+          <w:highlight w:val="none"/>
+          <w14:textFill>
+            <w14:solidFill>
+              <w14:schemeClr w14:val="tx1"/>
+            </w14:solidFill>
+          </w14:textFill>
+        </w:rPr>
+        <w:t>Here we can also estimate the number of each attribute, then it will be the number that has the least number. For a = V(R, a) = 100, b = V(R, b) = 20, V(S, c) = 100, V(S, d) = 400, V(U, e) = 500.</w:t>
+      </w:r>
+    </w:p>
+    <w:p>
+      <w:pPr>
+        <w:bidi w:val="0"/>
+        <w:rPr>
+          <w:rFonts w:hint="default"/>
+          <w:b/>
+          <w:bCs/>
+          <w:i/>
+          <w:iCs/>
+          <w:highlight w:val="yellow"/>
+        </w:rPr>
+      </w:pPr>
+      <w:r>
+        <w:rPr>
+          <w:rFonts w:hint="default"/>
+          <w:b/>
+          <w:bCs/>
+          <w:i/>
+          <w:iCs/>
+          <w:highlight w:val="yellow"/>
+        </w:rPr>
+        <w:t>General Rule:</w:t>
+      </w:r>
+    </w:p>
+    <w:p>
+      <w:pPr>
+        <w:bidi w:val="0"/>
+        <w:rPr>
+          <w:rFonts w:hint="default"/>
+        </w:rPr>
+      </w:pPr>
+      <w:r>
+        <w:rPr>
+          <w:rFonts w:hint="default"/>
+        </w:rPr>
+        <w:t>Based on the two assumptions in above, then we can reach one surprised result:</w:t>
+      </w:r>
+    </w:p>
+    <w:p>
+      <w:pPr>
+        <w:numPr>
+          <w:ilvl w:val="0"/>
+          <w:numId w:val="3"/>
+        </w:numPr>
+        <w:bidi w:val="0"/>
+        <w:ind w:left="420" w:leftChars="0" w:hanging="420" w:firstLineChars="0"/>
+        <w:rPr>
+          <w:rFonts w:hint="default"/>
+        </w:rPr>
+      </w:pPr>
+      <w:r>
+        <w:rPr>
+          <w:rFonts w:hint="default"/>
+        </w:rPr>
+        <w:t>No matter how we combine and sort the Relation in the Natural Join, then the result will be the same if we treat them as independently or treat them as a whole.</w:t>
+      </w:r>
       <w:bookmarkStart w:id="0" w:name="_GoBack"/>
       <w:bookmarkEnd w:id="0"/>
-    </w:p>
-    <w:p>
-      <w:pPr>
-        <w:bidi w:val="0"/>
-        <w:rPr>
-          <w:rFonts w:hint="default"/>
-        </w:rPr>
-      </w:pPr>
-    </w:p>
-    <w:p>
-      <w:pPr>
-        <w:bidi w:val="0"/>
-        <w:rPr>
-          <w:rFonts w:hint="default"/>
-          <w:b/>
-          <w:bCs/>
-          <w:i/>
-          <w:iCs/>
-          <w:highlight w:val="yellow"/>
-        </w:rPr>
-      </w:pPr>
-      <w:r>
-        <w:rPr>
-          <w:rFonts w:hint="default"/>
-          <w:b/>
-          <w:bCs/>
-          <w:i/>
-          <w:iCs/>
-          <w:highlight w:val="yellow"/>
-        </w:rPr>
-        <w:t>General Rule:</w:t>
-      </w:r>
-    </w:p>
-    <w:p>
-      <w:pPr>
-        <w:bidi w:val="0"/>
-        <w:rPr>
-          <w:rFonts w:hint="default"/>
-        </w:rPr>
-      </w:pPr>
     </w:p>
     <w:p>
       <w:pPr>

--- a/Chap_5.4 D_S_I.docx
+++ b/Chap_5.4 D_S_I.docx
@@ -2007,6 +2007,16 @@
         <w:gridCol w:w="2844"/>
       </w:tblGrid>
       <w:tr>
+        <w:tblPrEx>
+          <w:tblBorders>
+            <w:top w:val="single" w:color="auto" w:sz="4" w:space="0"/>
+            <w:left w:val="none" w:color="auto" w:sz="0" w:space="0"/>
+            <w:bottom w:val="single" w:color="auto" w:sz="4" w:space="0"/>
+            <w:right w:val="none" w:color="auto" w:sz="0" w:space="0"/>
+            <w:insideH w:val="single" w:color="auto" w:sz="4" w:space="0"/>
+            <w:insideV w:val="single" w:color="auto" w:sz="4" w:space="0"/>
+          </w:tblBorders>
+        </w:tblPrEx>
         <w:trPr>
           <w:jc w:val="center"/>
         </w:trPr>
@@ -2197,6 +2207,16 @@
         </w:tc>
       </w:tr>
       <w:tr>
+        <w:tblPrEx>
+          <w:tblBorders>
+            <w:top w:val="single" w:color="auto" w:sz="4" w:space="0"/>
+            <w:left w:val="none" w:color="auto" w:sz="0" w:space="0"/>
+            <w:bottom w:val="single" w:color="auto" w:sz="4" w:space="0"/>
+            <w:right w:val="none" w:color="auto" w:sz="0" w:space="0"/>
+            <w:insideH w:val="single" w:color="auto" w:sz="4" w:space="0"/>
+            <w:insideV w:val="single" w:color="auto" w:sz="4" w:space="0"/>
+          </w:tblBorders>
+        </w:tblPrEx>
         <w:trPr>
           <w:jc w:val="center"/>
         </w:trPr>
@@ -2285,6 +2305,16 @@
         </w:tc>
       </w:tr>
       <w:tr>
+        <w:tblPrEx>
+          <w:tblBorders>
+            <w:top w:val="single" w:color="auto" w:sz="4" w:space="0"/>
+            <w:left w:val="none" w:color="auto" w:sz="0" w:space="0"/>
+            <w:bottom w:val="single" w:color="auto" w:sz="4" w:space="0"/>
+            <w:right w:val="none" w:color="auto" w:sz="0" w:space="0"/>
+            <w:insideH w:val="single" w:color="auto" w:sz="4" w:space="0"/>
+            <w:insideV w:val="single" w:color="auto" w:sz="4" w:space="0"/>
+          </w:tblBorders>
+        </w:tblPrEx>
         <w:trPr>
           <w:jc w:val="center"/>
         </w:trPr>
@@ -2667,6 +2697,16 @@
         <w:gridCol w:w="3884"/>
       </w:tblGrid>
       <w:tr>
+        <w:tblPrEx>
+          <w:tblBorders>
+            <w:top w:val="single" w:color="auto" w:sz="4" w:space="0"/>
+            <w:left w:val="none" w:color="auto" w:sz="0" w:space="0"/>
+            <w:bottom w:val="single" w:color="auto" w:sz="4" w:space="0"/>
+            <w:right w:val="none" w:color="auto" w:sz="0" w:space="0"/>
+            <w:insideH w:val="single" w:color="auto" w:sz="4" w:space="0"/>
+            <w:insideV w:val="single" w:color="auto" w:sz="4" w:space="0"/>
+          </w:tblBorders>
+        </w:tblPrEx>
         <w:trPr>
           <w:jc w:val="center"/>
         </w:trPr>
@@ -2728,6 +2768,16 @@
         </w:tc>
       </w:tr>
       <w:tr>
+        <w:tblPrEx>
+          <w:tblBorders>
+            <w:top w:val="single" w:color="auto" w:sz="4" w:space="0"/>
+            <w:left w:val="none" w:color="auto" w:sz="0" w:space="0"/>
+            <w:bottom w:val="single" w:color="auto" w:sz="4" w:space="0"/>
+            <w:right w:val="none" w:color="auto" w:sz="0" w:space="0"/>
+            <w:insideH w:val="single" w:color="auto" w:sz="4" w:space="0"/>
+            <w:insideV w:val="single" w:color="auto" w:sz="4" w:space="0"/>
+          </w:tblBorders>
+        </w:tblPrEx>
         <w:trPr>
           <w:jc w:val="center"/>
         </w:trPr>
@@ -2789,6 +2839,16 @@
         </w:tc>
       </w:tr>
       <w:tr>
+        <w:tblPrEx>
+          <w:tblBorders>
+            <w:top w:val="single" w:color="auto" w:sz="4" w:space="0"/>
+            <w:left w:val="none" w:color="auto" w:sz="0" w:space="0"/>
+            <w:bottom w:val="single" w:color="auto" w:sz="4" w:space="0"/>
+            <w:right w:val="none" w:color="auto" w:sz="0" w:space="0"/>
+            <w:insideH w:val="single" w:color="auto" w:sz="4" w:space="0"/>
+            <w:insideV w:val="single" w:color="auto" w:sz="4" w:space="0"/>
+          </w:tblBorders>
+        </w:tblPrEx>
         <w:trPr>
           <w:jc w:val="center"/>
         </w:trPr>
@@ -2850,6 +2910,16 @@
         </w:tc>
       </w:tr>
       <w:tr>
+        <w:tblPrEx>
+          <w:tblBorders>
+            <w:top w:val="single" w:color="auto" w:sz="4" w:space="0"/>
+            <w:left w:val="none" w:color="auto" w:sz="0" w:space="0"/>
+            <w:bottom w:val="single" w:color="auto" w:sz="4" w:space="0"/>
+            <w:right w:val="none" w:color="auto" w:sz="0" w:space="0"/>
+            <w:insideH w:val="single" w:color="auto" w:sz="4" w:space="0"/>
+            <w:insideV w:val="single" w:color="auto" w:sz="4" w:space="0"/>
+          </w:tblBorders>
+        </w:tblPrEx>
         <w:trPr>
           <w:jc w:val="center"/>
         </w:trPr>
@@ -2996,6 +3066,16 @@
         <w:gridCol w:w="2844"/>
       </w:tblGrid>
       <w:tr>
+        <w:tblPrEx>
+          <w:tblBorders>
+            <w:top w:val="single" w:color="auto" w:sz="4" w:space="0"/>
+            <w:left w:val="none" w:color="auto" w:sz="0" w:space="0"/>
+            <w:bottom w:val="single" w:color="auto" w:sz="4" w:space="0"/>
+            <w:right w:val="none" w:color="auto" w:sz="0" w:space="0"/>
+            <w:insideH w:val="single" w:color="auto" w:sz="4" w:space="0"/>
+            <w:insideV w:val="single" w:color="auto" w:sz="4" w:space="0"/>
+          </w:tblBorders>
+        </w:tblPrEx>
         <w:trPr>
           <w:jc w:val="center"/>
         </w:trPr>
@@ -3186,6 +3266,16 @@
         </w:tc>
       </w:tr>
       <w:tr>
+        <w:tblPrEx>
+          <w:tblBorders>
+            <w:top w:val="single" w:color="auto" w:sz="4" w:space="0"/>
+            <w:left w:val="none" w:color="auto" w:sz="0" w:space="0"/>
+            <w:bottom w:val="single" w:color="auto" w:sz="4" w:space="0"/>
+            <w:right w:val="none" w:color="auto" w:sz="0" w:space="0"/>
+            <w:insideH w:val="single" w:color="auto" w:sz="4" w:space="0"/>
+            <w:insideV w:val="single" w:color="auto" w:sz="4" w:space="0"/>
+          </w:tblBorders>
+        </w:tblPrEx>
         <w:trPr>
           <w:jc w:val="center"/>
         </w:trPr>
@@ -3274,6 +3364,16 @@
         </w:tc>
       </w:tr>
       <w:tr>
+        <w:tblPrEx>
+          <w:tblBorders>
+            <w:top w:val="single" w:color="auto" w:sz="4" w:space="0"/>
+            <w:left w:val="none" w:color="auto" w:sz="0" w:space="0"/>
+            <w:bottom w:val="single" w:color="auto" w:sz="4" w:space="0"/>
+            <w:right w:val="none" w:color="auto" w:sz="0" w:space="0"/>
+            <w:insideH w:val="single" w:color="auto" w:sz="4" w:space="0"/>
+            <w:insideV w:val="single" w:color="auto" w:sz="4" w:space="0"/>
+          </w:tblBorders>
+        </w:tblPrEx>
         <w:trPr>
           <w:jc w:val="center"/>
         </w:trPr>
@@ -3693,7 +3793,9 @@
         </w:tblBorders>
         <w:tblLayout w:type="autofit"/>
         <w:tblCellMar>
+          <w:top w:w="0" w:type="dxa"/>
           <w:left w:w="108" w:type="dxa"/>
+          <w:bottom w:w="0" w:type="dxa"/>
           <w:right w:w="108" w:type="dxa"/>
         </w:tblCellMar>
       </w:tblPr>
@@ -3854,6 +3956,16 @@
         </w:tc>
       </w:tr>
       <w:tr>
+        <w:tblPrEx>
+          <w:tblBorders>
+            <w:top w:val="single" w:color="auto" w:sz="4" w:space="0"/>
+            <w:left w:val="none" w:color="auto" w:sz="0" w:space="0"/>
+            <w:bottom w:val="single" w:color="auto" w:sz="4" w:space="0"/>
+            <w:right w:val="none" w:color="auto" w:sz="0" w:space="0"/>
+            <w:insideH w:val="single" w:color="auto" w:sz="4" w:space="0"/>
+            <w:insideV w:val="single" w:color="auto" w:sz="4" w:space="0"/>
+          </w:tblBorders>
+        </w:tblPrEx>
         <w:trPr>
           <w:jc w:val="center"/>
         </w:trPr>
@@ -4006,6 +4118,16 @@
         </w:tc>
       </w:tr>
       <w:tr>
+        <w:tblPrEx>
+          <w:tblBorders>
+            <w:top w:val="single" w:color="auto" w:sz="4" w:space="0"/>
+            <w:left w:val="none" w:color="auto" w:sz="0" w:space="0"/>
+            <w:bottom w:val="single" w:color="auto" w:sz="4" w:space="0"/>
+            <w:right w:val="none" w:color="auto" w:sz="0" w:space="0"/>
+            <w:insideH w:val="single" w:color="auto" w:sz="4" w:space="0"/>
+            <w:insideV w:val="single" w:color="auto" w:sz="4" w:space="0"/>
+          </w:tblBorders>
+        </w:tblPrEx>
         <w:trPr>
           <w:jc w:val="center"/>
         </w:trPr>
@@ -4122,6 +4244,16 @@
         </w:tc>
       </w:tr>
       <w:tr>
+        <w:tblPrEx>
+          <w:tblBorders>
+            <w:top w:val="single" w:color="auto" w:sz="4" w:space="0"/>
+            <w:left w:val="none" w:color="auto" w:sz="0" w:space="0"/>
+            <w:bottom w:val="single" w:color="auto" w:sz="4" w:space="0"/>
+            <w:right w:val="none" w:color="auto" w:sz="0" w:space="0"/>
+            <w:insideH w:val="single" w:color="auto" w:sz="4" w:space="0"/>
+            <w:insideV w:val="single" w:color="auto" w:sz="4" w:space="0"/>
+          </w:tblBorders>
+        </w:tblPrEx>
         <w:trPr>
           <w:jc w:val="center"/>
         </w:trPr>
@@ -4274,6 +4406,16 @@
         </w:tc>
       </w:tr>
       <w:tr>
+        <w:tblPrEx>
+          <w:tblBorders>
+            <w:top w:val="single" w:color="auto" w:sz="4" w:space="0"/>
+            <w:left w:val="none" w:color="auto" w:sz="0" w:space="0"/>
+            <w:bottom w:val="single" w:color="auto" w:sz="4" w:space="0"/>
+            <w:right w:val="none" w:color="auto" w:sz="0" w:space="0"/>
+            <w:insideH w:val="single" w:color="auto" w:sz="4" w:space="0"/>
+            <w:insideV w:val="single" w:color="auto" w:sz="4" w:space="0"/>
+          </w:tblBorders>
+        </w:tblPrEx>
         <w:trPr>
           <w:jc w:val="center"/>
         </w:trPr>
@@ -4408,6 +4550,16 @@
         </w:tc>
       </w:tr>
       <w:tr>
+        <w:tblPrEx>
+          <w:tblBorders>
+            <w:top w:val="single" w:color="auto" w:sz="4" w:space="0"/>
+            <w:left w:val="none" w:color="auto" w:sz="0" w:space="0"/>
+            <w:bottom w:val="single" w:color="auto" w:sz="4" w:space="0"/>
+            <w:right w:val="none" w:color="auto" w:sz="0" w:space="0"/>
+            <w:insideH w:val="single" w:color="auto" w:sz="4" w:space="0"/>
+            <w:insideV w:val="single" w:color="auto" w:sz="4" w:space="0"/>
+          </w:tblBorders>
+        </w:tblPrEx>
         <w:trPr>
           <w:jc w:val="center"/>
         </w:trPr>
@@ -4524,6 +4676,16 @@
         </w:tc>
       </w:tr>
       <w:tr>
+        <w:tblPrEx>
+          <w:tblBorders>
+            <w:top w:val="single" w:color="auto" w:sz="4" w:space="0"/>
+            <w:left w:val="none" w:color="auto" w:sz="0" w:space="0"/>
+            <w:bottom w:val="single" w:color="auto" w:sz="4" w:space="0"/>
+            <w:right w:val="none" w:color="auto" w:sz="0" w:space="0"/>
+            <w:insideH w:val="single" w:color="auto" w:sz="4" w:space="0"/>
+            <w:insideV w:val="single" w:color="auto" w:sz="4" w:space="0"/>
+          </w:tblBorders>
+        </w:tblPrEx>
         <w:trPr>
           <w:jc w:val="center"/>
         </w:trPr>
@@ -4779,22 +4941,543 @@
         </w:rPr>
         <w:t>No matter how we combine and sort the Relation in the Natural Join, then the result will be the same if we treat them as independently or treat them as a whole.</w:t>
       </w:r>
+    </w:p>
+    <w:p>
+      <w:pPr>
+        <w:rPr>
+          <w:color w:val="1F4E79" w:themeColor="accent1" w:themeShade="80"/>
+        </w:rPr>
+      </w:pPr>
+      <w:r>
+        <w:rPr>
+          <w:color w:val="1F4E79" w:themeColor="accent1" w:themeShade="80"/>
+        </w:rPr>
+        <w:t>Chapter 5.4.7 The Estimation of Other Operators</w:t>
+      </w:r>
+    </w:p>
+    <w:p>
+      <w:pPr>
+        <w:rPr>
+          <w:b/>
+          <w:bCs/>
+          <w:i/>
+          <w:iCs/>
+          <w:highlight w:val="yellow"/>
+        </w:rPr>
+      </w:pPr>
+      <w:r>
+        <w:rPr>
+          <w:b/>
+          <w:bCs/>
+          <w:i/>
+          <w:iCs/>
+          <w:highlight w:val="yellow"/>
+        </w:rPr>
+        <w:t>Introduction:</w:t>
+      </w:r>
+    </w:p>
+    <w:p>
+      <w:r>
+        <w:t xml:space="preserve">Here we have two Operators - </w:t>
+      </w:r>
+      <w:r>
+        <w:rPr>
+          <w:b w:val="0"/>
+          <w:bCs w:val="0"/>
+          <w:i/>
+          <w:iCs/>
+          <w:color w:val="C00000"/>
+        </w:rPr>
+        <w:t>Selection and Connection</w:t>
+      </w:r>
+      <w:r>
+        <w:t xml:space="preserve"> and their legal estimation. Further step, Projection Operator will not decrease the tuple number in the Relation and Multiple will make product of the tuples of two Relations. </w:t>
+      </w:r>
+    </w:p>
+    <w:p/>
+    <w:p>
+      <w:r>
+        <w:t>This Chapter would introduce some estimations on other Relation Operators.</w:t>
+      </w:r>
+    </w:p>
+    <w:p/>
+    <w:p>
+      <w:pPr>
+        <w:rPr>
+          <w:b/>
+          <w:bCs/>
+          <w:i/>
+          <w:iCs/>
+          <w:color w:val="000000"/>
+          <w:highlight w:val="yellow"/>
+        </w:rPr>
+      </w:pPr>
+      <w:r>
+        <w:rPr>
+          <w:b/>
+          <w:bCs/>
+          <w:i/>
+          <w:iCs/>
+          <w:color w:val="000000"/>
+          <w:highlight w:val="yellow"/>
+        </w:rPr>
+        <w:t>Union:</w:t>
+      </w:r>
+    </w:p>
+    <w:p>
+      <w:pPr>
+        <w:numPr>
+          <w:ilvl w:val="0"/>
+          <w:numId w:val="3"/>
+        </w:numPr>
+        <w:ind w:left="420" w:leftChars="0" w:hanging="420" w:firstLineChars="0"/>
+      </w:pPr>
+      <w:r>
+        <w:t>For Package Union, the size will be Sum of two Relations.</w:t>
+      </w:r>
+    </w:p>
+    <w:p>
+      <w:pPr>
+        <w:numPr>
+          <w:ilvl w:val="0"/>
+          <w:numId w:val="3"/>
+        </w:numPr>
+        <w:ind w:left="420" w:leftChars="0" w:hanging="420" w:firstLineChars="0"/>
+      </w:pPr>
+      <w:r>
+        <w:t xml:space="preserve">For Set Union, the size will be Sum of Two Relations either can be the size of max value of Two Relations. </w:t>
+      </w:r>
+    </w:p>
+    <w:p>
+      <w:pPr>
+        <w:numPr>
+          <w:numId w:val="0"/>
+        </w:numPr>
+        <w:ind w:leftChars="0"/>
+        <w:rPr>
+          <w:b w:val="0"/>
+          <w:bCs w:val="0"/>
+          <w:i/>
+          <w:iCs/>
+          <w:color w:val="C00000"/>
+        </w:rPr>
+      </w:pPr>
+      <w:r>
+        <w:rPr>
+          <w:b w:val="0"/>
+          <w:bCs w:val="0"/>
+          <w:i/>
+          <w:iCs/>
+          <w:color w:val="C00000"/>
+        </w:rPr>
+        <w:t>The half of Sum of Two Relations would be Recommended.</w:t>
+      </w:r>
+    </w:p>
+    <w:p>
+      <w:pPr>
+        <w:numPr>
+          <w:numId w:val="0"/>
+        </w:numPr>
+        <w:ind w:leftChars="0"/>
+      </w:pPr>
+    </w:p>
+    <w:p>
+      <w:pPr>
+        <w:numPr>
+          <w:numId w:val="0"/>
+        </w:numPr>
+        <w:ind w:leftChars="0"/>
+        <w:rPr>
+          <w:b/>
+          <w:bCs/>
+          <w:i/>
+          <w:iCs/>
+          <w:highlight w:val="yellow"/>
+        </w:rPr>
+      </w:pPr>
+      <w:r>
+        <w:rPr>
+          <w:b/>
+          <w:bCs/>
+          <w:i/>
+          <w:iCs/>
+          <w:highlight w:val="yellow"/>
+        </w:rPr>
+        <w:t>Intersection:</w:t>
+      </w:r>
+    </w:p>
+    <w:p>
+      <w:pPr>
+        <w:numPr>
+          <w:ilvl w:val="0"/>
+          <w:numId w:val="3"/>
+        </w:numPr>
+        <w:ind w:left="420" w:leftChars="0" w:hanging="420" w:firstLineChars="0"/>
+      </w:pPr>
+      <w:r>
+        <w:t>The Result could be 0 tuples or the least number of two Relations, no matter the Intersection of Package or Set.</w:t>
+      </w:r>
+    </w:p>
+    <w:p>
+      <w:pPr>
+        <w:numPr>
+          <w:numId w:val="0"/>
+        </w:numPr>
+        <w:ind w:leftChars="0"/>
+        <w:rPr>
+          <w:i/>
+          <w:iCs/>
+          <w:color w:val="C00000"/>
+        </w:rPr>
+      </w:pPr>
+      <w:r>
+        <w:rPr>
+          <w:i/>
+          <w:iCs/>
+          <w:color w:val="C00000"/>
+        </w:rPr>
+        <w:t>The average number of Two Relations, which is just the average number of the smaller value, would be Recommended.</w:t>
+      </w:r>
+    </w:p>
+    <w:p>
+      <w:pPr>
+        <w:numPr>
+          <w:numId w:val="0"/>
+        </w:numPr>
+        <w:ind w:leftChars="0"/>
+      </w:pPr>
+    </w:p>
+    <w:p>
+      <w:pPr>
+        <w:numPr>
+          <w:numId w:val="0"/>
+        </w:numPr>
+        <w:ind w:leftChars="0"/>
+        <w:rPr>
+          <w:b/>
+          <w:bCs/>
+          <w:i/>
+          <w:iCs/>
+          <w:highlight w:val="yellow"/>
+        </w:rPr>
+      </w:pPr>
+      <w:r>
+        <w:rPr>
+          <w:b/>
+          <w:bCs/>
+          <w:i/>
+          <w:iCs/>
+          <w:highlight w:val="yellow"/>
+        </w:rPr>
+        <w:t>Difference:</w:t>
+      </w:r>
+    </w:p>
+    <w:p>
+      <w:pPr>
+        <w:numPr>
+          <w:ilvl w:val="0"/>
+          <w:numId w:val="3"/>
+        </w:numPr>
+        <w:ind w:left="420" w:leftChars="0" w:hanging="420" w:firstLineChars="0"/>
+      </w:pPr>
+      <w:r>
+        <w:t xml:space="preserve">When we calculate R - S, then there would have T(R) or T(R) - T(S) tuples in the Result. </w:t>
+      </w:r>
+    </w:p>
+    <w:p>
+      <w:pPr>
+        <w:numPr>
+          <w:numId w:val="0"/>
+        </w:numPr>
+        <w:ind w:leftChars="0"/>
+      </w:pPr>
+      <w:r>
+        <w:rPr>
+          <w:i/>
+          <w:iCs/>
+          <w:color w:val="C00000"/>
+        </w:rPr>
+        <w:t>However, the Average would be recommend, which is T(T) - T(S) / 2.</w:t>
+      </w:r>
+    </w:p>
+    <w:p>
+      <w:pPr>
+        <w:numPr>
+          <w:numId w:val="0"/>
+        </w:numPr>
+        <w:ind w:leftChars="0"/>
+      </w:pPr>
+    </w:p>
+    <w:p>
+      <w:pPr>
+        <w:numPr>
+          <w:numId w:val="0"/>
+        </w:numPr>
+        <w:ind w:leftChars="0"/>
+        <w:rPr>
+          <w:b/>
+          <w:bCs/>
+          <w:i/>
+          <w:iCs/>
+          <w:highlight w:val="yellow"/>
+        </w:rPr>
+      </w:pPr>
+      <w:r>
+        <w:rPr>
+          <w:b/>
+          <w:bCs/>
+          <w:i/>
+          <w:iCs/>
+          <w:highlight w:val="yellow"/>
+        </w:rPr>
+        <w:t>De - Duplication:</w:t>
+      </w:r>
+    </w:p>
+    <w:p>
+      <w:pPr>
+        <w:numPr>
+          <w:ilvl w:val="0"/>
+          <w:numId w:val="3"/>
+        </w:numPr>
+        <w:ind w:left="420" w:leftChars="0" w:hanging="420" w:firstLineChars="0"/>
+      </w:pPr>
+      <w:r>
+        <w:t xml:space="preserve">If R(a1, a2, a3, ..., an) is one Relation, then the size of V(R, [a1, a2, ...., an]) would be </w:t>
+      </w:r>
+      <w:r>
+        <w:t>De - Duplication</w:t>
+      </w:r>
+      <w:r>
+        <w:t xml:space="preserve">(R).  Normally, we can not get this statistical value but can only get the near value. </w:t>
+      </w:r>
+    </w:p>
+    <w:p>
+      <w:pPr>
+        <w:numPr>
+          <w:ilvl w:val="0"/>
+          <w:numId w:val="3"/>
+        </w:numPr>
+        <w:ind w:left="420" w:leftChars="0" w:hanging="420" w:firstLineChars="0"/>
+      </w:pPr>
+      <w:r>
+        <w:t xml:space="preserve">The size of </w:t>
+      </w:r>
+      <w:r>
+        <w:t>De - Duplication(R)</w:t>
+      </w:r>
+      <w:r>
+        <w:t xml:space="preserve"> would be the same as the V(R) (Here, there has no repetition tuples in Relation R.) or one (Here, all tuples in Relation R are the same.) </w:t>
+      </w:r>
+    </w:p>
+    <w:p>
+      <w:pPr>
+        <w:numPr>
+          <w:ilvl w:val="0"/>
+          <w:numId w:val="3"/>
+        </w:numPr>
+        <w:ind w:left="420" w:leftChars="0" w:hanging="420" w:firstLineChars="0"/>
+      </w:pPr>
+      <w:r>
+        <w:t xml:space="preserve">The other tuple value of </w:t>
+      </w:r>
+      <w:r>
+        <w:t>De - Duplication(R)</w:t>
+      </w:r>
+      <w:r>
+        <w:t xml:space="preserve"> would be the multiple of V(R, ai), i = 1, 2, 3, ..., n. </w:t>
+      </w:r>
+    </w:p>
+    <w:p>
+      <w:pPr>
+        <w:numPr>
+          <w:numId w:val="0"/>
+        </w:numPr>
+        <w:ind w:leftChars="0"/>
+        <w:rPr>
+          <w:i/>
+          <w:iCs/>
+          <w:color w:val="C00000"/>
+        </w:rPr>
+      </w:pPr>
+      <w:r>
+        <w:rPr>
+          <w:i/>
+          <w:iCs/>
+          <w:color w:val="C00000"/>
+        </w:rPr>
+        <w:t>However, the legal estimation is to get the mini - value of T(R) / 2 and V(R, a1) * V(R, a2) * ... * V(R, an).</w:t>
+      </w:r>
+    </w:p>
+    <w:p>
+      <w:pPr>
+        <w:numPr>
+          <w:numId w:val="0"/>
+        </w:numPr>
+        <w:ind w:leftChars="0"/>
+      </w:pPr>
+    </w:p>
+    <w:p>
+      <w:pPr>
+        <w:numPr>
+          <w:numId w:val="0"/>
+        </w:numPr>
+        <w:ind w:leftChars="0"/>
+        <w:rPr>
+          <w:b/>
+          <w:bCs/>
+          <w:i/>
+          <w:iCs/>
+          <w:highlight w:val="yellow"/>
+        </w:rPr>
+      </w:pPr>
+      <w:r>
+        <w:rPr>
+          <w:b/>
+          <w:bCs/>
+          <w:i/>
+          <w:iCs/>
+          <w:highlight w:val="yellow"/>
+        </w:rPr>
+        <w:t>Grouping and Aggregation:</w:t>
+      </w:r>
+    </w:p>
+    <w:p>
+      <w:pPr>
+        <w:numPr>
+          <w:numId w:val="0"/>
+        </w:numPr>
+        <w:ind w:leftChars="0"/>
+      </w:pPr>
+      <w:r>
+        <w:t xml:space="preserve">When estimate the value of Grouping L (R), if Estimation value of V(R, [g1, g2, ..., gk]) is already known and </w:t>
+      </w:r>
+      <w:r>
+        <w:rPr>
+          <w:i/>
+          <w:iCs/>
+          <w:color w:val="C00000"/>
+        </w:rPr>
+        <w:t>gi is the Grouping Attribute of L</w:t>
+      </w:r>
+      <w:r>
+        <w:t>, then it will be the result, but we may can not get the result, we need to find another way to estimate the value.</w:t>
+      </w:r>
+    </w:p>
+    <w:p>
+      <w:pPr>
+        <w:numPr>
+          <w:numId w:val="0"/>
+        </w:numPr>
+        <w:ind w:leftChars="0"/>
+      </w:pPr>
+    </w:p>
+    <w:p>
+      <w:pPr>
+        <w:numPr>
+          <w:numId w:val="0"/>
+        </w:numPr>
+        <w:ind w:leftChars="0"/>
+      </w:pPr>
+      <w:r>
+        <w:t>The result would be one Grouping or equals to the number of tuples. Just like the De - Duplication, multiple V(R, A) to get the upper value of Grouping Number. However, attribute A can only be reached from Grouping Attribute in L.</w:t>
+      </w:r>
+    </w:p>
+    <w:p>
+      <w:pPr>
+        <w:numPr>
+          <w:numId w:val="0"/>
+        </w:numPr>
+        <w:ind w:leftChars="0"/>
+      </w:pPr>
+    </w:p>
+    <w:p>
+      <w:pPr>
+        <w:numPr>
+          <w:numId w:val="0"/>
+        </w:numPr>
+        <w:ind w:leftChars="0"/>
+        <w:rPr>
+          <w:b w:val="0"/>
+          <w:bCs w:val="0"/>
+          <w:i/>
+          <w:iCs/>
+          <w:color w:val="C00000"/>
+        </w:rPr>
+      </w:pPr>
+      <w:r>
+        <w:rPr>
+          <w:b w:val="0"/>
+          <w:bCs w:val="0"/>
+          <w:i/>
+          <w:iCs/>
+          <w:color w:val="C00000"/>
+        </w:rPr>
+        <w:t xml:space="preserve">However, mini - value of T(R) / 2 and the </w:t>
+      </w:r>
       <w:bookmarkStart w:id="0" w:name="_GoBack"/>
       <w:bookmarkEnd w:id="0"/>
-    </w:p>
-    <w:p>
-      <w:pPr>
-        <w:rPr>
-          <w:color w:val="1F4E79" w:themeColor="accent1" w:themeShade="80"/>
-        </w:rPr>
-      </w:pPr>
-      <w:r>
-        <w:rPr>
-          <w:color w:val="1F4E79" w:themeColor="accent1" w:themeShade="80"/>
-        </w:rPr>
-        <w:t>Chapter 5.4.7 The Estimation of Other Operators</w:t>
-      </w:r>
-    </w:p>
+      <w:r>
+        <w:rPr>
+          <w:b w:val="0"/>
+          <w:bCs w:val="0"/>
+          <w:i/>
+          <w:iCs/>
+          <w:color w:val="C00000"/>
+        </w:rPr>
+        <w:t xml:space="preserve">multiple of V(R, A) in Grouping Attribute L would be Recommended. </w:t>
+      </w:r>
+    </w:p>
+    <w:p>
+      <w:pPr>
+        <w:numPr>
+          <w:numId w:val="0"/>
+        </w:numPr>
+        <w:ind w:leftChars="0"/>
+      </w:pPr>
+    </w:p>
+    <w:p>
+      <w:pPr>
+        <w:numPr>
+          <w:numId w:val="0"/>
+        </w:numPr>
+        <w:ind w:leftChars="0"/>
+      </w:pPr>
+    </w:p>
+    <w:p>
+      <w:pPr>
+        <w:numPr>
+          <w:numId w:val="0"/>
+        </w:numPr>
+        <w:ind w:leftChars="0"/>
+      </w:pPr>
+    </w:p>
+    <w:p>
+      <w:pPr>
+        <w:numPr>
+          <w:numId w:val="0"/>
+        </w:numPr>
+        <w:ind w:leftChars="0"/>
+      </w:pPr>
+    </w:p>
+    <w:p>
+      <w:pPr>
+        <w:numPr>
+          <w:numId w:val="0"/>
+        </w:numPr>
+        <w:ind w:leftChars="0"/>
+      </w:pPr>
+    </w:p>
+    <w:p>
+      <w:pPr>
+        <w:numPr>
+          <w:numId w:val="0"/>
+        </w:numPr>
+        <w:ind w:leftChars="0"/>
+      </w:pPr>
+    </w:p>
+    <w:p/>
+    <w:p/>
+    <w:p/>
     <w:p/>
     <w:sectPr>
       <w:pgSz w:w="11900" w:h="16840"/>
